--- a/Comite de Etica/Plano de Pesquisa.docx
+++ b/Comite de Etica/Plano de Pesquisa.docx
@@ -3,8 +3,123 @@
 <w:document xmlns:wpc="http://schemas.microsoft.com/office/word/2010/wordprocessingCanvas" xmlns:mc="http://schemas.openxmlformats.org/markup-compatibility/2006" xmlns:o="urn:schemas-microsoft-com:office:office" xmlns:r="http://schemas.openxmlformats.org/officeDocument/2006/relationships" xmlns:m="http://schemas.openxmlformats.org/officeDocument/2006/math" xmlns:v="urn:schemas-microsoft-com:vml" xmlns:wp14="http://schemas.microsoft.com/office/word/2010/wordprocessingDrawing" xmlns:wp="http://schemas.openxmlformats.org/drawingml/2006/wordprocessingDrawing" xmlns:w10="urn:schemas-microsoft-com:office:word" xmlns:w="http://schemas.openxmlformats.org/wordprocessingml/2006/main" xmlns:w14="http://schemas.microsoft.com/office/word/2010/wordml" xmlns:wpg="http://schemas.microsoft.com/office/word/2010/wordprocessingGroup" xmlns:wpi="http://schemas.microsoft.com/office/word/2010/wordprocessingInk" xmlns:wne="http://schemas.microsoft.com/office/word/2006/wordml" xmlns:wps="http://schemas.microsoft.com/office/word/2010/wordprocessingShape" mc:Ignorable="w14 wp14">
   <w:body>
     <w:p>
+      <w:pPr>
+        <w:jc w:val="center"/>
+        <w:rPr>
+          <w:rFonts w:ascii="Arial" w:hAnsi="Arial" w:cs="Arial"/>
+          <w:sz w:val="28"/>
+        </w:rPr>
+      </w:pPr>
+      <w:r>
+        <w:rPr>
+          <w:rFonts w:ascii="Arial" w:hAnsi="Arial" w:cs="Arial"/>
+          <w:sz w:val="28"/>
+        </w:rPr>
+        <w:t>Colégio Técnico de Campinas – COTUCA</w:t>
+      </w:r>
+    </w:p>
+    <w:p>
+      <w:pPr>
+        <w:jc w:val="center"/>
+        <w:rPr>
+          <w:rFonts w:ascii="Arial" w:hAnsi="Arial" w:cs="Arial"/>
+          <w:sz w:val="28"/>
+        </w:rPr>
+      </w:pPr>
+      <w:proofErr w:type="gramStart"/>
+      <w:r>
+        <w:rPr>
+          <w:rFonts w:ascii="Arial" w:hAnsi="Arial" w:cs="Arial"/>
+          <w:sz w:val="28"/>
+        </w:rPr>
+        <w:t>2º Semestre - Informática Matutino</w:t>
+      </w:r>
+      <w:proofErr w:type="gramEnd"/>
+      <w:r>
+        <w:rPr>
+          <w:rFonts w:ascii="Arial" w:hAnsi="Arial" w:cs="Arial"/>
+          <w:sz w:val="28"/>
+        </w:rPr>
+        <w:t xml:space="preserve"> </w:t>
+      </w:r>
+    </w:p>
+    <w:p>
+      <w:pPr>
+        <w:jc w:val="center"/>
+        <w:rPr>
+          <w:rFonts w:ascii="Arial" w:hAnsi="Arial" w:cs="Arial"/>
+          <w:sz w:val="28"/>
+        </w:rPr>
+      </w:pPr>
+      <w:r>
+        <w:rPr>
+          <w:rFonts w:ascii="Arial" w:hAnsi="Arial" w:cs="Arial"/>
+          <w:sz w:val="28"/>
+        </w:rPr>
+        <w:t xml:space="preserve">Márcia Maria </w:t>
+      </w:r>
+      <w:proofErr w:type="spellStart"/>
+      <w:r>
+        <w:rPr>
+          <w:rFonts w:ascii="Arial" w:hAnsi="Arial" w:cs="Arial"/>
+          <w:sz w:val="28"/>
+        </w:rPr>
+        <w:t>Tognetti</w:t>
+      </w:r>
+      <w:proofErr w:type="spellEnd"/>
+      <w:r>
+        <w:rPr>
+          <w:rFonts w:ascii="Arial" w:hAnsi="Arial" w:cs="Arial"/>
+          <w:sz w:val="28"/>
+        </w:rPr>
+        <w:t xml:space="preserve"> Corrê</w:t>
+      </w:r>
       <w:bookmarkStart w:id="0" w:name="_GoBack"/>
       <w:bookmarkEnd w:id="0"/>
+      <w:r>
+        <w:rPr>
+          <w:rFonts w:ascii="Arial" w:hAnsi="Arial" w:cs="Arial"/>
+          <w:sz w:val="28"/>
+        </w:rPr>
+        <w:t>a</w:t>
+      </w:r>
+    </w:p>
+    <w:p>
+      <w:pPr>
+        <w:jc w:val="center"/>
+        <w:rPr>
+          <w:rFonts w:ascii="Arial" w:hAnsi="Arial" w:cs="Arial"/>
+          <w:sz w:val="28"/>
+        </w:rPr>
+      </w:pPr>
+    </w:p>
+    <w:p>
+      <w:pPr>
+        <w:jc w:val="center"/>
+        <w:rPr>
+          <w:rFonts w:ascii="Arial" w:hAnsi="Arial" w:cs="Arial"/>
+          <w:b/>
+          <w:sz w:val="40"/>
+        </w:rPr>
+      </w:pPr>
+    </w:p>
+    <w:p>
+      <w:pPr>
+        <w:jc w:val="center"/>
+        <w:rPr>
+          <w:rFonts w:ascii="Arial" w:hAnsi="Arial" w:cs="Arial"/>
+          <w:b/>
+          <w:sz w:val="40"/>
+        </w:rPr>
+      </w:pPr>
+      <w:r>
+        <w:rPr>
+          <w:rFonts w:ascii="Arial" w:hAnsi="Arial" w:cs="Arial"/>
+          <w:b/>
+          <w:sz w:val="40"/>
+        </w:rPr>
+        <w:t>DISCUSSEX</w:t>
+      </w:r>
     </w:p>
     <w:sectPr>
       <w:pgSz w:w="11906" w:h="16838"/>

--- a/Comite de Etica/Plano de Pesquisa.docx
+++ b/Comite de Etica/Plano de Pesquisa.docx
@@ -26,109 +26,657 @@
           <w:sz w:val="28"/>
         </w:rPr>
       </w:pPr>
-      <w:proofErr w:type="gramStart"/>
-      <w:r>
-        <w:rPr>
-          <w:rFonts w:ascii="Arial" w:hAnsi="Arial" w:cs="Arial"/>
-          <w:sz w:val="28"/>
-        </w:rPr>
-        <w:t>2º Semestre - Informática Matutino</w:t>
-      </w:r>
-      <w:proofErr w:type="gramEnd"/>
-      <w:r>
-        <w:rPr>
-          <w:rFonts w:ascii="Arial" w:hAnsi="Arial" w:cs="Arial"/>
-          <w:sz w:val="28"/>
+      <w:r>
+        <w:rPr>
+          <w:rFonts w:ascii="Arial" w:hAnsi="Arial" w:cs="Arial"/>
+          <w:sz w:val="28"/>
+        </w:rPr>
+        <w:t xml:space="preserve">2º Semestre - Informática Matutino </w:t>
+      </w:r>
+    </w:p>
+    <w:p>
+      <w:pPr>
+        <w:jc w:val="center"/>
+        <w:rPr>
+          <w:rFonts w:ascii="Arial" w:hAnsi="Arial" w:cs="Arial"/>
+          <w:sz w:val="28"/>
+        </w:rPr>
+      </w:pPr>
+      <w:r>
+        <w:rPr>
+          <w:rFonts w:ascii="Arial" w:hAnsi="Arial" w:cs="Arial"/>
+          <w:sz w:val="28"/>
+        </w:rPr>
+        <w:t>Márcia Maria Tognetti Corrêa</w:t>
+      </w:r>
+    </w:p>
+    <w:p>
+      <w:pPr>
+        <w:jc w:val="center"/>
+        <w:rPr>
+          <w:rFonts w:ascii="Arial" w:hAnsi="Arial" w:cs="Arial"/>
+          <w:sz w:val="28"/>
+        </w:rPr>
+      </w:pPr>
+    </w:p>
+    <w:p>
+      <w:pPr>
+        <w:jc w:val="center"/>
+        <w:rPr>
+          <w:rFonts w:ascii="Arial" w:hAnsi="Arial" w:cs="Arial"/>
+          <w:b/>
+          <w:sz w:val="40"/>
+        </w:rPr>
+      </w:pPr>
+    </w:p>
+    <w:p>
+      <w:pPr>
+        <w:jc w:val="center"/>
+        <w:rPr>
+          <w:rFonts w:ascii="Arial" w:hAnsi="Arial" w:cs="Arial"/>
+          <w:b/>
+          <w:sz w:val="40"/>
+        </w:rPr>
+      </w:pPr>
+    </w:p>
+    <w:p>
+      <w:pPr>
+        <w:jc w:val="center"/>
+        <w:rPr>
+          <w:rFonts w:ascii="Arial" w:hAnsi="Arial" w:cs="Arial"/>
+          <w:b/>
+          <w:sz w:val="40"/>
+        </w:rPr>
+      </w:pPr>
+    </w:p>
+    <w:p>
+      <w:pPr>
+        <w:jc w:val="center"/>
+        <w:rPr>
+          <w:rFonts w:ascii="Arial" w:hAnsi="Arial" w:cs="Arial"/>
+          <w:b/>
+          <w:sz w:val="40"/>
+        </w:rPr>
+      </w:pPr>
+    </w:p>
+    <w:p>
+      <w:pPr>
+        <w:jc w:val="center"/>
+        <w:rPr>
+          <w:rFonts w:ascii="Arial" w:hAnsi="Arial" w:cs="Arial"/>
+          <w:b/>
+          <w:sz w:val="52"/>
+        </w:rPr>
+      </w:pPr>
+    </w:p>
+    <w:p>
+      <w:pPr>
+        <w:jc w:val="center"/>
+        <w:rPr>
+          <w:rFonts w:ascii="Arial" w:hAnsi="Arial" w:cs="Arial"/>
+          <w:b/>
+          <w:sz w:val="52"/>
+        </w:rPr>
+      </w:pPr>
+      <w:r>
+        <w:rPr>
+          <w:rFonts w:ascii="Arial" w:hAnsi="Arial" w:cs="Arial"/>
+          <w:b/>
+          <w:sz w:val="52"/>
+        </w:rPr>
+        <w:t>DISCUSSEX</w:t>
+      </w:r>
+    </w:p>
+    <w:p>
+      <w:pPr>
+        <w:jc w:val="center"/>
+        <w:rPr>
+          <w:rFonts w:ascii="Arial" w:hAnsi="Arial" w:cs="Arial"/>
+          <w:b/>
+          <w:sz w:val="40"/>
+        </w:rPr>
+      </w:pPr>
+    </w:p>
+    <w:p>
+      <w:pPr>
+        <w:jc w:val="center"/>
+        <w:rPr>
+          <w:rFonts w:ascii="Arial" w:hAnsi="Arial" w:cs="Arial"/>
+          <w:b/>
+          <w:sz w:val="40"/>
+        </w:rPr>
+      </w:pPr>
+    </w:p>
+    <w:p>
+      <w:pPr>
+        <w:jc w:val="center"/>
+        <w:rPr>
+          <w:rFonts w:ascii="Arial" w:hAnsi="Arial" w:cs="Arial"/>
+          <w:b/>
+          <w:sz w:val="40"/>
+        </w:rPr>
+      </w:pPr>
+    </w:p>
+    <w:p>
+      <w:pPr>
+        <w:jc w:val="right"/>
+        <w:rPr>
+          <w:rFonts w:ascii="Arial" w:hAnsi="Arial" w:cs="Arial"/>
+          <w:sz w:val="28"/>
+        </w:rPr>
+      </w:pPr>
+      <w:r>
+        <w:rPr>
+          <w:rFonts w:ascii="Arial" w:hAnsi="Arial" w:cs="Arial"/>
+          <w:sz w:val="28"/>
+        </w:rPr>
+        <w:t>Isabela Paulino de Souza</w:t>
+      </w:r>
+    </w:p>
+    <w:p>
+      <w:pPr>
+        <w:jc w:val="right"/>
+        <w:rPr>
+          <w:rFonts w:ascii="Arial" w:hAnsi="Arial" w:cs="Arial"/>
+          <w:sz w:val="28"/>
+        </w:rPr>
+      </w:pPr>
+      <w:r>
+        <w:rPr>
+          <w:rFonts w:ascii="Arial" w:hAnsi="Arial" w:cs="Arial"/>
+          <w:sz w:val="28"/>
+        </w:rPr>
+        <w:t>Gustavo Ferreira Gitzel</w:t>
+      </w:r>
+    </w:p>
+    <w:p>
+      <w:pPr>
+        <w:jc w:val="right"/>
+        <w:rPr>
+          <w:rFonts w:ascii="Arial" w:hAnsi="Arial" w:cs="Arial"/>
+          <w:sz w:val="28"/>
+        </w:rPr>
+      </w:pPr>
+    </w:p>
+    <w:p>
+      <w:pPr>
+        <w:jc w:val="right"/>
+        <w:rPr>
+          <w:rFonts w:ascii="Arial" w:hAnsi="Arial" w:cs="Arial"/>
+          <w:sz w:val="28"/>
+        </w:rPr>
+      </w:pPr>
+    </w:p>
+    <w:p>
+      <w:pPr>
+        <w:rPr>
+          <w:rFonts w:ascii="Arial" w:hAnsi="Arial" w:cs="Arial"/>
+          <w:sz w:val="28"/>
+        </w:rPr>
+      </w:pPr>
+    </w:p>
+    <w:p>
+      <w:pPr>
+        <w:jc w:val="center"/>
+        <w:rPr>
+          <w:rFonts w:ascii="Arial" w:hAnsi="Arial" w:cs="Arial"/>
+          <w:sz w:val="28"/>
+        </w:rPr>
+      </w:pPr>
+    </w:p>
+    <w:p>
+      <w:pPr>
+        <w:jc w:val="center"/>
+        <w:rPr>
+          <w:rFonts w:ascii="Arial" w:hAnsi="Arial" w:cs="Arial"/>
+          <w:sz w:val="28"/>
+        </w:rPr>
+      </w:pPr>
+      <w:r>
+        <w:rPr>
+          <w:rFonts w:ascii="Arial" w:hAnsi="Arial" w:cs="Arial"/>
+          <w:sz w:val="28"/>
+        </w:rPr>
+        <w:t>Campinas</w:t>
+      </w:r>
+    </w:p>
+    <w:p>
+      <w:pPr>
+        <w:jc w:val="center"/>
+        <w:rPr>
+          <w:rFonts w:ascii="Arial" w:hAnsi="Arial" w:cs="Arial"/>
+          <w:sz w:val="28"/>
+        </w:rPr>
+      </w:pPr>
+      <w:r>
+        <w:rPr>
+          <w:rFonts w:ascii="Arial" w:hAnsi="Arial" w:cs="Arial"/>
+          <w:sz w:val="28"/>
+        </w:rPr>
+        <w:t>2019</w:t>
+      </w:r>
+    </w:p>
+    <w:p>
+      <w:pPr>
+        <w:jc w:val="center"/>
+        <w:rPr>
+          <w:rFonts w:ascii="Arial" w:hAnsi="Arial" w:cs="Arial"/>
+          <w:b/>
+          <w:sz w:val="36"/>
+        </w:rPr>
+      </w:pPr>
+      <w:r>
+        <w:rPr>
+          <w:rFonts w:ascii="Arial" w:hAnsi="Arial" w:cs="Arial"/>
+          <w:b/>
+          <w:sz w:val="36"/>
+        </w:rPr>
+        <w:lastRenderedPageBreak/>
+        <w:t>Sumário</w:t>
+      </w:r>
+    </w:p>
+    <w:p>
+      <w:pPr>
+        <w:jc w:val="center"/>
+        <w:rPr>
+          <w:rFonts w:ascii="Arial" w:hAnsi="Arial" w:cs="Arial"/>
+          <w:b/>
+          <w:sz w:val="36"/>
+        </w:rPr>
+      </w:pPr>
+    </w:p>
+    <w:p>
+      <w:pPr>
+        <w:jc w:val="center"/>
+        <w:rPr>
+          <w:rFonts w:ascii="Arial" w:hAnsi="Arial" w:cs="Arial"/>
+          <w:b/>
+          <w:sz w:val="36"/>
+        </w:rPr>
+      </w:pPr>
+    </w:p>
+    <w:p>
+      <w:pPr>
+        <w:jc w:val="center"/>
+        <w:rPr>
+          <w:rFonts w:ascii="Arial" w:hAnsi="Arial" w:cs="Arial"/>
+          <w:b/>
+          <w:sz w:val="36"/>
+        </w:rPr>
+      </w:pPr>
+    </w:p>
+    <w:p>
+      <w:pPr>
+        <w:jc w:val="center"/>
+        <w:rPr>
+          <w:rFonts w:ascii="Arial" w:hAnsi="Arial" w:cs="Arial"/>
+          <w:b/>
+          <w:sz w:val="36"/>
+        </w:rPr>
+      </w:pPr>
+    </w:p>
+    <w:p>
+      <w:pPr>
+        <w:jc w:val="center"/>
+        <w:rPr>
+          <w:rFonts w:ascii="Arial" w:hAnsi="Arial" w:cs="Arial"/>
+          <w:b/>
+          <w:sz w:val="36"/>
+        </w:rPr>
+      </w:pPr>
+    </w:p>
+    <w:p>
+      <w:pPr>
+        <w:jc w:val="center"/>
+        <w:rPr>
+          <w:rFonts w:ascii="Arial" w:hAnsi="Arial" w:cs="Arial"/>
+          <w:b/>
+          <w:sz w:val="36"/>
+        </w:rPr>
+      </w:pPr>
+    </w:p>
+    <w:p>
+      <w:pPr>
+        <w:jc w:val="center"/>
+        <w:rPr>
+          <w:rFonts w:ascii="Arial" w:hAnsi="Arial" w:cs="Arial"/>
+          <w:b/>
+          <w:sz w:val="36"/>
+        </w:rPr>
+      </w:pPr>
+    </w:p>
+    <w:p>
+      <w:pPr>
+        <w:jc w:val="center"/>
+        <w:rPr>
+          <w:rFonts w:ascii="Arial" w:hAnsi="Arial" w:cs="Arial"/>
+          <w:b/>
+          <w:sz w:val="36"/>
+        </w:rPr>
+      </w:pPr>
+    </w:p>
+    <w:p>
+      <w:pPr>
+        <w:jc w:val="center"/>
+        <w:rPr>
+          <w:rFonts w:ascii="Arial" w:hAnsi="Arial" w:cs="Arial"/>
+          <w:b/>
+          <w:sz w:val="36"/>
+        </w:rPr>
+      </w:pPr>
+    </w:p>
+    <w:p>
+      <w:pPr>
+        <w:jc w:val="center"/>
+        <w:rPr>
+          <w:rFonts w:ascii="Arial" w:hAnsi="Arial" w:cs="Arial"/>
+          <w:b/>
+          <w:sz w:val="36"/>
+        </w:rPr>
+      </w:pPr>
+    </w:p>
+    <w:p>
+      <w:pPr>
+        <w:jc w:val="center"/>
+        <w:rPr>
+          <w:rFonts w:ascii="Arial" w:hAnsi="Arial" w:cs="Arial"/>
+          <w:b/>
+          <w:sz w:val="36"/>
+        </w:rPr>
+      </w:pPr>
+    </w:p>
+    <w:p>
+      <w:pPr>
+        <w:jc w:val="center"/>
+        <w:rPr>
+          <w:rFonts w:ascii="Arial" w:hAnsi="Arial" w:cs="Arial"/>
+          <w:b/>
+          <w:sz w:val="36"/>
+        </w:rPr>
+      </w:pPr>
+    </w:p>
+    <w:p>
+      <w:pPr>
+        <w:jc w:val="center"/>
+        <w:rPr>
+          <w:rFonts w:ascii="Arial" w:hAnsi="Arial" w:cs="Arial"/>
+          <w:b/>
+          <w:sz w:val="36"/>
+        </w:rPr>
+      </w:pPr>
+    </w:p>
+    <w:p>
+      <w:pPr>
+        <w:jc w:val="center"/>
+        <w:rPr>
+          <w:rFonts w:ascii="Arial" w:hAnsi="Arial" w:cs="Arial"/>
+          <w:b/>
+          <w:sz w:val="36"/>
+        </w:rPr>
+      </w:pPr>
+    </w:p>
+    <w:p>
+      <w:pPr>
+        <w:jc w:val="center"/>
+        <w:rPr>
+          <w:rFonts w:ascii="Arial" w:hAnsi="Arial" w:cs="Arial"/>
+          <w:b/>
+          <w:sz w:val="36"/>
+        </w:rPr>
+      </w:pPr>
+    </w:p>
+    <w:p>
+      <w:pPr>
+        <w:jc w:val="center"/>
+        <w:rPr>
+          <w:rFonts w:ascii="Arial" w:hAnsi="Arial" w:cs="Arial"/>
+          <w:b/>
+          <w:sz w:val="36"/>
+        </w:rPr>
+      </w:pPr>
+    </w:p>
+    <w:p>
+      <w:pPr>
+        <w:jc w:val="center"/>
+        <w:rPr>
+          <w:rFonts w:ascii="Arial" w:hAnsi="Arial" w:cs="Arial"/>
+          <w:b/>
+          <w:sz w:val="36"/>
+        </w:rPr>
+      </w:pPr>
+    </w:p>
+    <w:p>
+      <w:pPr>
+        <w:jc w:val="center"/>
+        <w:rPr>
+          <w:rFonts w:ascii="Arial" w:hAnsi="Arial" w:cs="Arial"/>
+          <w:b/>
+          <w:sz w:val="36"/>
+        </w:rPr>
+      </w:pPr>
+    </w:p>
+    <w:p>
+      <w:pPr>
+        <w:jc w:val="center"/>
+        <w:rPr>
+          <w:rFonts w:ascii="Arial" w:hAnsi="Arial" w:cs="Arial"/>
+          <w:b/>
+          <w:sz w:val="36"/>
+        </w:rPr>
+      </w:pPr>
+    </w:p>
+    <w:p>
+      <w:pPr>
+        <w:jc w:val="center"/>
+        <w:rPr>
+          <w:rFonts w:ascii="Arial" w:hAnsi="Arial" w:cs="Arial"/>
+          <w:b/>
+          <w:sz w:val="36"/>
+        </w:rPr>
+      </w:pPr>
+    </w:p>
+    <w:p>
+      <w:pPr>
+        <w:jc w:val="center"/>
+        <w:rPr>
+          <w:rFonts w:ascii="Arial" w:hAnsi="Arial" w:cs="Arial"/>
+          <w:b/>
+          <w:sz w:val="36"/>
+        </w:rPr>
+      </w:pPr>
+      <w:r>
+        <w:rPr>
+          <w:rFonts w:ascii="Arial" w:hAnsi="Arial" w:cs="Arial"/>
+          <w:b/>
+          <w:sz w:val="36"/>
+        </w:rPr>
+        <w:lastRenderedPageBreak/>
+        <w:t>Introdução</w:t>
+      </w:r>
+    </w:p>
+    <w:p>
+      <w:pPr>
+        <w:ind w:firstLine="708"/>
+        <w:jc w:val="both"/>
+        <w:rPr>
+          <w:rFonts w:ascii="Arial" w:hAnsi="Arial" w:cs="Arial"/>
+          <w:sz w:val="24"/>
+        </w:rPr>
+      </w:pPr>
+      <w:r>
+        <w:rPr>
+          <w:rFonts w:ascii="Arial" w:hAnsi="Arial" w:cs="Arial"/>
+          <w:sz w:val="24"/>
+        </w:rPr>
+        <w:t>Desde a infância somos condicionados a não tratar sobre os assuntos de sexo e sexualidade que são por muitas vezes censurados. O resultado é o crescimento da desinformação a respeito do assunto. Os adolescentes não tem conhecimento acerca das precauções que devem ser tomadas para a prevenção de Doenças Sexualmente Transmissíveis e gravidez indesejada durante a adolescência, os indícios do</w:t>
+      </w:r>
+      <w:r>
+        <w:rPr>
+          <w:rFonts w:ascii="Arial" w:hAnsi="Arial" w:cs="Arial"/>
+          <w:sz w:val="24"/>
         </w:rPr>
         <w:t xml:space="preserve"> </w:t>
       </w:r>
-    </w:p>
-    <w:p>
-      <w:pPr>
-        <w:jc w:val="center"/>
-        <w:rPr>
-          <w:rFonts w:ascii="Arial" w:hAnsi="Arial" w:cs="Arial"/>
-          <w:sz w:val="28"/>
-        </w:rPr>
-      </w:pPr>
-      <w:r>
-        <w:rPr>
-          <w:rFonts w:ascii="Arial" w:hAnsi="Arial" w:cs="Arial"/>
-          <w:sz w:val="28"/>
-        </w:rPr>
-        <w:t xml:space="preserve">Márcia Maria </w:t>
-      </w:r>
-      <w:proofErr w:type="spellStart"/>
-      <w:r>
-        <w:rPr>
-          <w:rFonts w:ascii="Arial" w:hAnsi="Arial" w:cs="Arial"/>
-          <w:sz w:val="28"/>
-        </w:rPr>
-        <w:t>Tognetti</w:t>
-      </w:r>
-      <w:proofErr w:type="spellEnd"/>
-      <w:r>
-        <w:rPr>
-          <w:rFonts w:ascii="Arial" w:hAnsi="Arial" w:cs="Arial"/>
-          <w:sz w:val="28"/>
-        </w:rPr>
-        <w:t xml:space="preserve"> Corrê</w:t>
-      </w:r>
+      <w:r>
+        <w:rPr>
+          <w:rFonts w:ascii="Arial" w:hAnsi="Arial" w:cs="Arial"/>
+          <w:sz w:val="24"/>
+        </w:rPr>
+        <w:t>aumento do número de casos de gravidez entr</w:t>
+      </w:r>
+      <w:r>
+        <w:rPr>
+          <w:rFonts w:ascii="Arial" w:hAnsi="Arial" w:cs="Arial"/>
+          <w:sz w:val="24"/>
+        </w:rPr>
+        <w:t>e 15 e 19 anos na América Latina comprovam a hipótese de que os jovens estão mal instruídos. Para solucionar ou reduzir esse problema a aplicação WEB “</w:t>
+      </w:r>
+      <w:r>
+        <w:rPr>
+          <w:rFonts w:ascii="Arial" w:hAnsi="Arial" w:cs="Arial"/>
+          <w:sz w:val="24"/>
+        </w:rPr>
+        <w:t>DISCUSSEX</w:t>
+      </w:r>
+      <w:r>
+        <w:rPr>
+          <w:rFonts w:ascii="Arial" w:hAnsi="Arial" w:cs="Arial"/>
+          <w:sz w:val="24"/>
+        </w:rPr>
+        <w:t xml:space="preserve">” </w:t>
+      </w:r>
+      <w:r>
+        <w:rPr>
+          <w:rFonts w:ascii="Arial" w:hAnsi="Arial" w:cs="Arial"/>
+          <w:sz w:val="24"/>
+        </w:rPr>
+        <w:t xml:space="preserve">tem como proposta </w:t>
+      </w:r>
+      <w:r>
+        <w:rPr>
+          <w:rFonts w:ascii="Arial" w:hAnsi="Arial" w:cs="Arial"/>
+          <w:sz w:val="24"/>
+        </w:rPr>
+        <w:t>traz</w:t>
+      </w:r>
+      <w:r>
+        <w:rPr>
+          <w:rFonts w:ascii="Arial" w:hAnsi="Arial" w:cs="Arial"/>
+          <w:sz w:val="24"/>
+        </w:rPr>
+        <w:t>er</w:t>
+      </w:r>
+      <w:r>
+        <w:rPr>
+          <w:rFonts w:ascii="Arial" w:hAnsi="Arial" w:cs="Arial"/>
+          <w:sz w:val="24"/>
+        </w:rPr>
+        <w:t xml:space="preserve"> informações sobre </w:t>
+      </w:r>
+      <w:r>
+        <w:rPr>
+          <w:rFonts w:ascii="Arial" w:hAnsi="Arial" w:cs="Arial"/>
+          <w:sz w:val="24"/>
+        </w:rPr>
+        <w:t>doenças, métodos contraceptivos e</w:t>
+      </w:r>
+      <w:r>
+        <w:rPr>
+          <w:rFonts w:ascii="Arial" w:hAnsi="Arial" w:cs="Arial"/>
+          <w:sz w:val="24"/>
+        </w:rPr>
+        <w:t xml:space="preserve"> </w:t>
+      </w:r>
+      <w:r>
+        <w:rPr>
+          <w:rFonts w:ascii="Arial" w:hAnsi="Arial" w:cs="Arial"/>
+          <w:sz w:val="24"/>
+        </w:rPr>
+        <w:t xml:space="preserve">sexualidade. </w:t>
+      </w:r>
+    </w:p>
+    <w:p>
+      <w:pPr>
+        <w:rPr>
+          <w:rFonts w:ascii="Arial" w:hAnsi="Arial" w:cs="Arial"/>
+          <w:b/>
+          <w:sz w:val="24"/>
+        </w:rPr>
+      </w:pPr>
       <w:bookmarkStart w:id="0" w:name="_GoBack"/>
       <w:bookmarkEnd w:id="0"/>
-      <w:r>
-        <w:rPr>
-          <w:rFonts w:ascii="Arial" w:hAnsi="Arial" w:cs="Arial"/>
-          <w:sz w:val="28"/>
-        </w:rPr>
-        <w:t>a</w:t>
-      </w:r>
-    </w:p>
-    <w:p>
-      <w:pPr>
-        <w:jc w:val="center"/>
-        <w:rPr>
-          <w:rFonts w:ascii="Arial" w:hAnsi="Arial" w:cs="Arial"/>
-          <w:sz w:val="28"/>
-        </w:rPr>
-      </w:pPr>
-    </w:p>
-    <w:p>
-      <w:pPr>
-        <w:jc w:val="center"/>
-        <w:rPr>
-          <w:rFonts w:ascii="Arial" w:hAnsi="Arial" w:cs="Arial"/>
-          <w:b/>
-          <w:sz w:val="40"/>
-        </w:rPr>
-      </w:pPr>
-    </w:p>
-    <w:p>
-      <w:pPr>
-        <w:jc w:val="center"/>
-        <w:rPr>
-          <w:rFonts w:ascii="Arial" w:hAnsi="Arial" w:cs="Arial"/>
-          <w:b/>
-          <w:sz w:val="40"/>
-        </w:rPr>
-      </w:pPr>
-      <w:r>
-        <w:rPr>
-          <w:rFonts w:ascii="Arial" w:hAnsi="Arial" w:cs="Arial"/>
-          <w:b/>
-          <w:sz w:val="40"/>
-        </w:rPr>
-        <w:t>DISCUSSEX</w:t>
-      </w:r>
     </w:p>
     <w:sectPr>
+      <w:footerReference w:type="default" r:id="rId7"/>
       <w:pgSz w:w="11906" w:h="16838"/>
       <w:pgMar w:top="1417" w:right="1701" w:bottom="1417" w:left="1701" w:header="708" w:footer="708" w:gutter="0"/>
+      <w:pgNumType w:start="1"/>
       <w:cols w:space="708"/>
       <w:docGrid w:linePitch="360"/>
     </w:sectPr>
   </w:body>
 </w:document>
+</file>
+
+<file path=word/endnotes.xml><?xml version="1.0" encoding="utf-8"?>
+<w:endnotes xmlns:wpc="http://schemas.microsoft.com/office/word/2010/wordprocessingCanvas" xmlns:mc="http://schemas.openxmlformats.org/markup-compatibility/2006" xmlns:o="urn:schemas-microsoft-com:office:office" xmlns:r="http://schemas.openxmlformats.org/officeDocument/2006/relationships" xmlns:m="http://schemas.openxmlformats.org/officeDocument/2006/math" xmlns:v="urn:schemas-microsoft-com:vml" xmlns:wp14="http://schemas.microsoft.com/office/word/2010/wordprocessingDrawing" xmlns:wp="http://schemas.openxmlformats.org/drawingml/2006/wordprocessingDrawing" xmlns:w10="urn:schemas-microsoft-com:office:word" xmlns:w="http://schemas.openxmlformats.org/wordprocessingml/2006/main" xmlns:w14="http://schemas.microsoft.com/office/word/2010/wordml" xmlns:wpg="http://schemas.microsoft.com/office/word/2010/wordprocessingGroup" xmlns:wpi="http://schemas.microsoft.com/office/word/2010/wordprocessingInk" xmlns:wne="http://schemas.microsoft.com/office/word/2006/wordml" xmlns:wps="http://schemas.microsoft.com/office/word/2010/wordprocessingShape" mc:Ignorable="w14 wp14">
+  <w:endnote w:type="separator" w:id="-1">
+    <w:p>
+      <w:pPr>
+        <w:spacing w:after="0" w:line="240" w:lineRule="auto"/>
+      </w:pPr>
+      <w:r>
+        <w:separator/>
+      </w:r>
+    </w:p>
+  </w:endnote>
+  <w:endnote w:type="continuationSeparator" w:id="0">
+    <w:p>
+      <w:pPr>
+        <w:spacing w:after="0" w:line="240" w:lineRule="auto"/>
+      </w:pPr>
+      <w:r>
+        <w:continuationSeparator/>
+      </w:r>
+    </w:p>
+  </w:endnote>
+</w:endnotes>
+</file>
+
+<file path=word/footer1.xml><?xml version="1.0" encoding="utf-8"?>
+<w:ftr xmlns:wpc="http://schemas.microsoft.com/office/word/2010/wordprocessingCanvas" xmlns:mc="http://schemas.openxmlformats.org/markup-compatibility/2006" xmlns:o="urn:schemas-microsoft-com:office:office" xmlns:r="http://schemas.openxmlformats.org/officeDocument/2006/relationships" xmlns:m="http://schemas.openxmlformats.org/officeDocument/2006/math" xmlns:v="urn:schemas-microsoft-com:vml" xmlns:wp14="http://schemas.microsoft.com/office/word/2010/wordprocessingDrawing" xmlns:wp="http://schemas.openxmlformats.org/drawingml/2006/wordprocessingDrawing" xmlns:w10="urn:schemas-microsoft-com:office:word" xmlns:w="http://schemas.openxmlformats.org/wordprocessingml/2006/main" xmlns:w14="http://schemas.microsoft.com/office/word/2010/wordml" xmlns:wpg="http://schemas.microsoft.com/office/word/2010/wordprocessingGroup" xmlns:wpi="http://schemas.microsoft.com/office/word/2010/wordprocessingInk" xmlns:wne="http://schemas.microsoft.com/office/word/2006/wordml" xmlns:wps="http://schemas.microsoft.com/office/word/2010/wordprocessingShape" mc:Ignorable="w14 wp14">
+  <w:p>
+    <w:pPr>
+      <w:pStyle w:val="Rodap"/>
+      <w:jc w:val="right"/>
+    </w:pPr>
+  </w:p>
+</w:ftr>
+</file>
+
+<file path=word/footnotes.xml><?xml version="1.0" encoding="utf-8"?>
+<w:footnotes xmlns:wpc="http://schemas.microsoft.com/office/word/2010/wordprocessingCanvas" xmlns:mc="http://schemas.openxmlformats.org/markup-compatibility/2006" xmlns:o="urn:schemas-microsoft-com:office:office" xmlns:r="http://schemas.openxmlformats.org/officeDocument/2006/relationships" xmlns:m="http://schemas.openxmlformats.org/officeDocument/2006/math" xmlns:v="urn:schemas-microsoft-com:vml" xmlns:wp14="http://schemas.microsoft.com/office/word/2010/wordprocessingDrawing" xmlns:wp="http://schemas.openxmlformats.org/drawingml/2006/wordprocessingDrawing" xmlns:w10="urn:schemas-microsoft-com:office:word" xmlns:w="http://schemas.openxmlformats.org/wordprocessingml/2006/main" xmlns:w14="http://schemas.microsoft.com/office/word/2010/wordml" xmlns:wpg="http://schemas.microsoft.com/office/word/2010/wordprocessingGroup" xmlns:wpi="http://schemas.microsoft.com/office/word/2010/wordprocessingInk" xmlns:wne="http://schemas.microsoft.com/office/word/2006/wordml" xmlns:wps="http://schemas.microsoft.com/office/word/2010/wordprocessingShape" mc:Ignorable="w14 wp14">
+  <w:footnote w:type="separator" w:id="-1">
+    <w:p>
+      <w:pPr>
+        <w:spacing w:after="0" w:line="240" w:lineRule="auto"/>
+      </w:pPr>
+      <w:r>
+        <w:separator/>
+      </w:r>
+    </w:p>
+  </w:footnote>
+  <w:footnote w:type="continuationSeparator" w:id="0">
+    <w:p>
+      <w:pPr>
+        <w:spacing w:after="0" w:line="240" w:lineRule="auto"/>
+      </w:pPr>
+      <w:r>
+        <w:continuationSeparator/>
+      </w:r>
+    </w:p>
+  </w:footnote>
+</w:footnotes>
 </file>
 
 <file path=word/styles.xml><?xml version="1.0" encoding="utf-8"?>
@@ -318,6 +866,50 @@
     <w:semiHidden/>
     <w:unhideWhenUsed/>
   </w:style>
+  <w:style w:type="paragraph" w:styleId="Cabealho">
+    <w:name w:val="header"/>
+    <w:basedOn w:val="Normal"/>
+    <w:link w:val="CabealhoChar"/>
+    <w:uiPriority w:val="99"/>
+    <w:unhideWhenUsed/>
+    <w:rsid w:val="001F67C5"/>
+    <w:pPr>
+      <w:tabs>
+        <w:tab w:val="center" w:pos="4252"/>
+        <w:tab w:val="right" w:pos="8504"/>
+      </w:tabs>
+      <w:spacing w:after="0" w:line="240" w:lineRule="auto"/>
+    </w:pPr>
+  </w:style>
+  <w:style w:type="character" w:customStyle="1" w:styleId="CabealhoChar">
+    <w:name w:val="Cabeçalho Char"/>
+    <w:basedOn w:val="Fontepargpadro"/>
+    <w:link w:val="Cabealho"/>
+    <w:uiPriority w:val="99"/>
+    <w:rsid w:val="001F67C5"/>
+  </w:style>
+  <w:style w:type="paragraph" w:styleId="Rodap">
+    <w:name w:val="footer"/>
+    <w:basedOn w:val="Normal"/>
+    <w:link w:val="RodapChar"/>
+    <w:uiPriority w:val="99"/>
+    <w:unhideWhenUsed/>
+    <w:rsid w:val="001F67C5"/>
+    <w:pPr>
+      <w:tabs>
+        <w:tab w:val="center" w:pos="4252"/>
+        <w:tab w:val="right" w:pos="8504"/>
+      </w:tabs>
+      <w:spacing w:after="0" w:line="240" w:lineRule="auto"/>
+    </w:pPr>
+  </w:style>
+  <w:style w:type="character" w:customStyle="1" w:styleId="RodapChar">
+    <w:name w:val="Rodapé Char"/>
+    <w:basedOn w:val="Fontepargpadro"/>
+    <w:link w:val="Rodap"/>
+    <w:uiPriority w:val="99"/>
+    <w:rsid w:val="001F67C5"/>
+  </w:style>
 </w:styles>
 </file>
 
@@ -507,6 +1099,50 @@
     <w:uiPriority w:val="99"/>
     <w:semiHidden/>
     <w:unhideWhenUsed/>
+  </w:style>
+  <w:style w:type="paragraph" w:styleId="Cabealho">
+    <w:name w:val="header"/>
+    <w:basedOn w:val="Normal"/>
+    <w:link w:val="CabealhoChar"/>
+    <w:uiPriority w:val="99"/>
+    <w:unhideWhenUsed/>
+    <w:rsid w:val="001F67C5"/>
+    <w:pPr>
+      <w:tabs>
+        <w:tab w:val="center" w:pos="4252"/>
+        <w:tab w:val="right" w:pos="8504"/>
+      </w:tabs>
+      <w:spacing w:after="0" w:line="240" w:lineRule="auto"/>
+    </w:pPr>
+  </w:style>
+  <w:style w:type="character" w:customStyle="1" w:styleId="CabealhoChar">
+    <w:name w:val="Cabeçalho Char"/>
+    <w:basedOn w:val="Fontepargpadro"/>
+    <w:link w:val="Cabealho"/>
+    <w:uiPriority w:val="99"/>
+    <w:rsid w:val="001F67C5"/>
+  </w:style>
+  <w:style w:type="paragraph" w:styleId="Rodap">
+    <w:name w:val="footer"/>
+    <w:basedOn w:val="Normal"/>
+    <w:link w:val="RodapChar"/>
+    <w:uiPriority w:val="99"/>
+    <w:unhideWhenUsed/>
+    <w:rsid w:val="001F67C5"/>
+    <w:pPr>
+      <w:tabs>
+        <w:tab w:val="center" w:pos="4252"/>
+        <w:tab w:val="right" w:pos="8504"/>
+      </w:tabs>
+      <w:spacing w:after="0" w:line="240" w:lineRule="auto"/>
+    </w:pPr>
+  </w:style>
+  <w:style w:type="character" w:customStyle="1" w:styleId="RodapChar">
+    <w:name w:val="Rodapé Char"/>
+    <w:basedOn w:val="Fontepargpadro"/>
+    <w:link w:val="Rodap"/>
+    <w:uiPriority w:val="99"/>
+    <w:rsid w:val="001F67C5"/>
   </w:style>
 </w:styles>
 </file>

--- a/Comite de Etica/Plano de Pesquisa.docx
+++ b/Comite de Etica/Plano de Pesquisa.docx
@@ -500,19 +500,58 @@
         <w:jc w:val="both"/>
         <w:rPr>
           <w:rFonts w:ascii="Arial" w:hAnsi="Arial" w:cs="Arial"/>
-          <w:sz w:val="24"/>
-        </w:rPr>
-      </w:pPr>
-      <w:r>
-        <w:rPr>
-          <w:rFonts w:ascii="Arial" w:hAnsi="Arial" w:cs="Arial"/>
-          <w:sz w:val="24"/>
-        </w:rPr>
-        <w:t>Desde a infância somos condicionados a não tratar sobre os assuntos de sexo e sexualidade que são por muitas vezes censurados. O resultado é o crescimento da desinformação a respeito do assunto. Os adolescentes não tem conhecimento acerca das precauções que devem ser tomadas para a prevenção de Doenças Sexualmente Transmissíveis e gravidez indesejada durante a adolescência, os indícios do</w:t>
-      </w:r>
-      <w:r>
-        <w:rPr>
-          <w:rFonts w:ascii="Arial" w:hAnsi="Arial" w:cs="Arial"/>
+          <w:color w:val="000000"/>
+          <w:sz w:val="24"/>
+        </w:rPr>
+      </w:pPr>
+      <w:r>
+        <w:rPr>
+          <w:rFonts w:ascii="Arial" w:hAnsi="Arial" w:cs="Arial"/>
+          <w:sz w:val="24"/>
+        </w:rPr>
+        <w:t xml:space="preserve">Desde a infância somos condicionados a não tratar sobre os assuntos de sexo e sexualidade que são por muitas vezes censurados. O resultado é o crescimento da desinformação a respeito do assunto. Os adolescentes não tem conhecimento acerca das precauções que devem ser tomadas para a prevenção de </w:t>
+      </w:r>
+      <w:r>
+        <w:rPr>
+          <w:rFonts w:ascii="Arial" w:hAnsi="Arial" w:cs="Arial"/>
+          <w:sz w:val="24"/>
+        </w:rPr>
+        <w:t>Infecções</w:t>
+      </w:r>
+      <w:r>
+        <w:rPr>
+          <w:rFonts w:ascii="Arial" w:hAnsi="Arial" w:cs="Arial"/>
+          <w:sz w:val="24"/>
+        </w:rPr>
+        <w:t xml:space="preserve"> Sexualmente Transmissíveis e gravidez indesejada durante a adolescência</w:t>
+      </w:r>
+      <w:r>
+        <w:rPr>
+          <w:rFonts w:ascii="Arial" w:hAnsi="Arial" w:cs="Arial"/>
+          <w:sz w:val="24"/>
+        </w:rPr>
+        <w:t xml:space="preserve">. </w:t>
+      </w:r>
+      <w:r>
+        <w:rPr>
+          <w:rFonts w:ascii="Arial" w:hAnsi="Arial" w:cs="Arial"/>
+          <w:color w:val="000000"/>
+          <w:sz w:val="24"/>
+        </w:rPr>
+        <w:t>A população média de adolescentes no Brasil é de 21 milhões e cerca de 1,1 milhões engravidam por ano. Isso torna a gravidez na adolescência um problema de saúde pública</w:t>
+      </w:r>
+      <w:r>
+        <w:rPr>
+          <w:rFonts w:ascii="Arial" w:hAnsi="Arial" w:cs="Arial"/>
+          <w:color w:val="000000"/>
+          <w:sz w:val="24"/>
+        </w:rPr>
+        <w:t>.</w:t>
+      </w:r>
+      <w:r>
+        <w:rPr>
+          <w:rFonts w:ascii="Arial" w:hAnsi="Arial" w:cs="Arial"/>
+          <w:color w:val="000000"/>
           <w:sz w:val="24"/>
         </w:rPr>
         <w:t xml:space="preserve"> </w:t>
@@ -520,16 +559,54 @@
       <w:r>
         <w:rPr>
           <w:rFonts w:ascii="Arial" w:hAnsi="Arial" w:cs="Arial"/>
-          <w:sz w:val="24"/>
-        </w:rPr>
-        <w:t>aumento do número de casos de gravidez entr</w:t>
-      </w:r>
-      <w:r>
-        <w:rPr>
-          <w:rFonts w:ascii="Arial" w:hAnsi="Arial" w:cs="Arial"/>
-          <w:sz w:val="24"/>
-        </w:rPr>
-        <w:t>e 15 e 19 anos na América Latina comprovam a hipótese de que os jovens estão mal instruídos. Para solucionar ou reduzir esse problema a aplicação WEB “</w:t>
+          <w:color w:val="000000"/>
+          <w:sz w:val="24"/>
+        </w:rPr>
+        <w:tab/>
+      </w:r>
+    </w:p>
+    <w:p>
+      <w:pPr>
+        <w:jc w:val="center"/>
+        <w:rPr>
+          <w:rFonts w:ascii="Arial" w:hAnsi="Arial" w:cs="Arial"/>
+          <w:b/>
+          <w:sz w:val="36"/>
+        </w:rPr>
+      </w:pPr>
+      <w:r>
+        <w:rPr>
+          <w:rFonts w:ascii="Arial" w:hAnsi="Arial" w:cs="Arial"/>
+          <w:b/>
+          <w:sz w:val="36"/>
+        </w:rPr>
+        <w:t>Objetivos</w:t>
+      </w:r>
+    </w:p>
+    <w:p>
+      <w:pPr>
+        <w:ind w:firstLine="708"/>
+        <w:jc w:val="both"/>
+        <w:rPr>
+          <w:rFonts w:ascii="Arial" w:hAnsi="Arial" w:cs="Arial"/>
+          <w:sz w:val="24"/>
+          <w:szCs w:val="24"/>
+        </w:rPr>
+      </w:pPr>
+      <w:r>
+        <w:rPr>
+          <w:rFonts w:ascii="Arial" w:hAnsi="Arial" w:cs="Arial"/>
+          <w:color w:val="000000"/>
+          <w:sz w:val="24"/>
+        </w:rPr>
+        <w:t xml:space="preserve"> </w:t>
+      </w:r>
+      <w:r>
+        <w:rPr>
+          <w:rFonts w:ascii="Arial" w:hAnsi="Arial" w:cs="Arial"/>
+          <w:sz w:val="24"/>
+        </w:rPr>
+        <w:t>Para solucionar ou reduzir esse problema a aplicação WEB “</w:t>
       </w:r>
       <w:r>
         <w:rPr>
@@ -592,19 +669,388 @@
           <w:rFonts w:ascii="Arial" w:hAnsi="Arial" w:cs="Arial"/>
           <w:sz w:val="24"/>
         </w:rPr>
-        <w:t xml:space="preserve">sexualidade. </w:t>
-      </w:r>
-    </w:p>
-    <w:p>
-      <w:pPr>
-        <w:rPr>
-          <w:rFonts w:ascii="Arial" w:hAnsi="Arial" w:cs="Arial"/>
-          <w:b/>
-          <w:sz w:val="24"/>
+        <w:t>sexualidade</w:t>
+      </w:r>
+      <w:r>
+        <w:rPr>
+          <w:rFonts w:ascii="Arial" w:hAnsi="Arial" w:cs="Arial"/>
+          <w:sz w:val="24"/>
+        </w:rPr>
+        <w:t xml:space="preserve"> a fim de divulgar informações de segurança e fazer campanhas para aumentar a contracepção</w:t>
+      </w:r>
+      <w:r>
+        <w:rPr>
+          <w:rFonts w:ascii="Arial" w:hAnsi="Arial" w:cs="Arial"/>
+          <w:sz w:val="24"/>
+        </w:rPr>
+        <w:t>.</w:t>
+      </w:r>
+      <w:r>
+        <w:rPr>
+          <w:rFonts w:ascii="Arial" w:hAnsi="Arial" w:cs="Arial"/>
+          <w:sz w:val="24"/>
+        </w:rPr>
+        <w:t xml:space="preserve"> A educação sexual é </w:t>
+      </w:r>
+      <w:r>
+        <w:rPr>
+          <w:rFonts w:ascii="Arial" w:hAnsi="Arial" w:cs="Arial"/>
+          <w:sz w:val="24"/>
+        </w:rPr>
+        <w:t>usada</w:t>
+      </w:r>
+      <w:r>
+        <w:rPr>
+          <w:rFonts w:ascii="Arial" w:hAnsi="Arial" w:cs="Arial"/>
+          <w:sz w:val="24"/>
+        </w:rPr>
+        <w:t xml:space="preserve"> por países como a Finlândia que em 2006 adotou a como matéria obrigatória nas escolas e diminuiu bruscamente a idade </w:t>
+      </w:r>
+      <w:r>
+        <w:rPr>
+          <w:rFonts w:ascii="Arial" w:hAnsi="Arial" w:cs="Arial"/>
+          <w:sz w:val="24"/>
+          <w:szCs w:val="24"/>
+        </w:rPr>
+        <w:t xml:space="preserve">precoce de </w:t>
+      </w:r>
+      <w:r>
+        <w:rPr>
+          <w:rFonts w:ascii="Arial" w:hAnsi="Arial" w:cs="Arial"/>
+          <w:sz w:val="24"/>
+          <w:szCs w:val="24"/>
+        </w:rPr>
+        <w:t xml:space="preserve">e </w:t>
+      </w:r>
+      <w:r>
+        <w:rPr>
+          <w:rFonts w:ascii="Arial" w:hAnsi="Arial" w:cs="Arial"/>
+          <w:sz w:val="24"/>
+          <w:szCs w:val="24"/>
+        </w:rPr>
+        <w:t>iniciação</w:t>
+      </w:r>
+      <w:r>
+        <w:rPr>
+          <w:rFonts w:ascii="Arial" w:hAnsi="Arial" w:cs="Arial"/>
+          <w:sz w:val="24"/>
+          <w:szCs w:val="24"/>
+        </w:rPr>
+        <w:t xml:space="preserve"> sexual</w:t>
+      </w:r>
+      <w:r>
+        <w:rPr>
+          <w:rFonts w:ascii="Arial" w:hAnsi="Arial" w:cs="Arial"/>
+          <w:sz w:val="24"/>
+          <w:szCs w:val="24"/>
+        </w:rPr>
+        <w:t>.</w:t>
+      </w:r>
+    </w:p>
+    <w:p>
+      <w:pPr>
+        <w:jc w:val="center"/>
+        <w:rPr>
+          <w:rFonts w:ascii="Arial" w:hAnsi="Arial" w:cs="Arial"/>
+          <w:b/>
+          <w:sz w:val="36"/>
+        </w:rPr>
+      </w:pPr>
+      <w:r>
+        <w:rPr>
+          <w:rFonts w:ascii="Arial" w:hAnsi="Arial" w:cs="Arial"/>
+          <w:b/>
+          <w:sz w:val="36"/>
+        </w:rPr>
+        <w:t>Justificativa</w:t>
+      </w:r>
+    </w:p>
+    <w:p>
+      <w:pPr>
+        <w:jc w:val="both"/>
+        <w:rPr>
+          <w:rFonts w:ascii="Arial" w:hAnsi="Arial" w:cs="Arial"/>
+          <w:sz w:val="24"/>
+        </w:rPr>
+      </w:pPr>
+      <w:r>
+        <w:rPr>
+          <w:rFonts w:ascii="Arial" w:hAnsi="Arial" w:cs="Arial"/>
+          <w:sz w:val="24"/>
+        </w:rPr>
+        <w:tab/>
+        <w:t xml:space="preserve">Visto os problemas causados pela baixa instrução em relação </w:t>
+      </w:r>
+      <w:proofErr w:type="gramStart"/>
+      <w:r>
+        <w:rPr>
+          <w:rFonts w:ascii="Arial" w:hAnsi="Arial" w:cs="Arial"/>
+          <w:sz w:val="24"/>
+        </w:rPr>
+        <w:t>a</w:t>
+      </w:r>
+      <w:proofErr w:type="gramEnd"/>
+      <w:r>
+        <w:rPr>
+          <w:rFonts w:ascii="Arial" w:hAnsi="Arial" w:cs="Arial"/>
+          <w:sz w:val="24"/>
+        </w:rPr>
+        <w:t xml:space="preserve"> sexualidade dos adolescentes e crescimento da gravidez indesejada ou precoce e de IST, para tentar controlar esse aumento por meio de uma aplicação web que iria instruir a sociedade, procura-se atingir o maior número de pessoas possível a fim de amenizar os índices apresentados.</w:t>
+      </w:r>
+    </w:p>
+    <w:p>
+      <w:pPr>
+        <w:jc w:val="center"/>
+        <w:rPr>
+          <w:rFonts w:ascii="Arial" w:hAnsi="Arial" w:cs="Arial"/>
+          <w:b/>
+          <w:sz w:val="36"/>
+        </w:rPr>
+      </w:pPr>
+      <w:r>
+        <w:rPr>
+          <w:rFonts w:ascii="Arial" w:hAnsi="Arial" w:cs="Arial"/>
+          <w:b/>
+          <w:sz w:val="36"/>
+        </w:rPr>
+        <w:t>Hipóteses</w:t>
+      </w:r>
+    </w:p>
+    <w:p>
+      <w:pPr>
+        <w:jc w:val="both"/>
+        <w:rPr>
+          <w:rFonts w:ascii="Arial" w:hAnsi="Arial" w:cs="Arial"/>
+          <w:sz w:val="24"/>
+        </w:rPr>
+      </w:pPr>
+      <w:r>
+        <w:rPr>
+          <w:rFonts w:ascii="Arial" w:hAnsi="Arial" w:cs="Arial"/>
+          <w:sz w:val="24"/>
+        </w:rPr>
+        <w:tab/>
+        <w:t xml:space="preserve"> A falta de instrução, tabu e a religião levam muitos jovens a não perguntarem e não buscarem conhecimento sobre sexualidade, causando comportamentos de riscos por conta da falta de prevenção e informação. </w:t>
+      </w:r>
+      <w:r>
+        <w:rPr>
+          <w:rFonts w:ascii="Arial" w:hAnsi="Arial" w:cs="Arial"/>
+          <w:sz w:val="24"/>
+        </w:rPr>
+        <w:t xml:space="preserve">O resultado é </w:t>
+      </w:r>
+      <w:r>
+        <w:rPr>
+          <w:rFonts w:ascii="Arial" w:hAnsi="Arial" w:cs="Arial"/>
+          <w:sz w:val="24"/>
+        </w:rPr>
+        <w:t>o aumento nos índices de gravidez na adolescência e aumento de desinformação a respeito da IST.</w:t>
+      </w:r>
+    </w:p>
+    <w:p>
+      <w:pPr>
+        <w:jc w:val="center"/>
+        <w:rPr>
+          <w:rFonts w:ascii="Arial" w:hAnsi="Arial" w:cs="Arial"/>
+          <w:b/>
+          <w:sz w:val="36"/>
+        </w:rPr>
+      </w:pPr>
+      <w:r>
+        <w:rPr>
+          <w:rFonts w:ascii="Arial" w:hAnsi="Arial" w:cs="Arial"/>
+          <w:b/>
+          <w:sz w:val="36"/>
+        </w:rPr>
+        <w:t>Métodos</w:t>
+      </w:r>
+      <w:r>
+        <w:rPr>
+          <w:rFonts w:ascii="Arial" w:hAnsi="Arial" w:cs="Arial"/>
+          <w:b/>
+          <w:sz w:val="36"/>
+        </w:rPr>
+        <w:t xml:space="preserve"> e Materiais</w:t>
+      </w:r>
+    </w:p>
+    <w:p>
+      <w:pPr>
+        <w:jc w:val="both"/>
+        <w:rPr>
+          <w:rFonts w:ascii="Arial" w:hAnsi="Arial" w:cs="Arial"/>
+          <w:sz w:val="24"/>
+        </w:rPr>
+      </w:pPr>
+      <w:r>
+        <w:rPr>
+          <w:rFonts w:ascii="Arial" w:hAnsi="Arial" w:cs="Arial"/>
+          <w:sz w:val="24"/>
+        </w:rPr>
+        <w:tab/>
+        <w:t>A aplicação WEB tem com</w:t>
+      </w:r>
+      <w:r>
+        <w:rPr>
+          <w:rFonts w:ascii="Arial" w:hAnsi="Arial" w:cs="Arial"/>
+          <w:sz w:val="24"/>
+        </w:rPr>
+        <w:t>o método explicar através de textos, gráficos, depoimentos, imagens, entrevistas, perguntas e respostas e um fórum. Serão dadas as informações de forma mais simplificada e</w:t>
+      </w:r>
+      <w:proofErr w:type="gramStart"/>
+      <w:r>
+        <w:rPr>
+          <w:rFonts w:ascii="Arial" w:hAnsi="Arial" w:cs="Arial"/>
+          <w:sz w:val="24"/>
+        </w:rPr>
+        <w:t xml:space="preserve">  </w:t>
+      </w:r>
+      <w:proofErr w:type="gramEnd"/>
+      <w:r>
+        <w:rPr>
+          <w:rFonts w:ascii="Arial" w:hAnsi="Arial" w:cs="Arial"/>
+          <w:sz w:val="24"/>
+        </w:rPr>
+        <w:t>ilustrativa possível, serão usadas pesquisas com alunos do Colégio Técnico de Campinas, entrevistas com especialistas e depoimentos.</w:t>
+      </w:r>
+    </w:p>
+    <w:p>
+      <w:pPr>
+        <w:jc w:val="center"/>
+        <w:rPr>
+          <w:rFonts w:ascii="Arial" w:hAnsi="Arial" w:cs="Arial"/>
+          <w:b/>
+          <w:sz w:val="36"/>
+        </w:rPr>
+      </w:pPr>
+    </w:p>
+    <w:p>
+      <w:pPr>
+        <w:jc w:val="center"/>
+        <w:rPr>
+          <w:rFonts w:ascii="Arial" w:hAnsi="Arial" w:cs="Arial"/>
+          <w:b/>
+          <w:sz w:val="36"/>
+        </w:rPr>
+      </w:pPr>
+      <w:r>
+        <w:rPr>
+          <w:rFonts w:ascii="Arial" w:hAnsi="Arial" w:cs="Arial"/>
+          <w:b/>
+          <w:sz w:val="36"/>
+        </w:rPr>
+        <w:lastRenderedPageBreak/>
+        <w:t>Cronograma</w:t>
+      </w:r>
+    </w:p>
+    <w:p>
+      <w:pPr>
+        <w:jc w:val="both"/>
+        <w:rPr>
+          <w:rFonts w:ascii="Arial" w:hAnsi="Arial" w:cs="Arial"/>
+          <w:sz w:val="36"/>
         </w:rPr>
       </w:pPr>
       <w:bookmarkStart w:id="0" w:name="_GoBack"/>
       <w:bookmarkEnd w:id="0"/>
+    </w:p>
+    <w:p>
+      <w:pPr>
+        <w:jc w:val="center"/>
+        <w:rPr>
+          <w:rFonts w:ascii="Arial" w:hAnsi="Arial" w:cs="Arial"/>
+          <w:b/>
+          <w:sz w:val="36"/>
+        </w:rPr>
+      </w:pPr>
+      <w:r>
+        <w:rPr>
+          <w:rFonts w:ascii="Arial" w:hAnsi="Arial" w:cs="Arial"/>
+          <w:b/>
+          <w:sz w:val="36"/>
+        </w:rPr>
+        <w:t>Referências</w:t>
+      </w:r>
+    </w:p>
+    <w:p>
+      <w:pPr>
+        <w:jc w:val="center"/>
+        <w:rPr>
+          <w:rFonts w:ascii="Arial" w:hAnsi="Arial" w:cs="Arial"/>
+          <w:b/>
+          <w:sz w:val="36"/>
+        </w:rPr>
+      </w:pPr>
+    </w:p>
+    <w:p>
+      <w:pPr>
+        <w:rPr>
+          <w:rFonts w:ascii="Arial" w:hAnsi="Arial" w:cs="Arial"/>
+          <w:sz w:val="24"/>
+        </w:rPr>
+      </w:pPr>
+    </w:p>
+    <w:p>
+      <w:pPr>
+        <w:rPr>
+          <w:rFonts w:ascii="Arial" w:hAnsi="Arial" w:cs="Arial"/>
+          <w:sz w:val="24"/>
+        </w:rPr>
+      </w:pPr>
+    </w:p>
+    <w:p>
+      <w:pPr>
+        <w:ind w:firstLine="708"/>
+        <w:rPr>
+          <w:rFonts w:ascii="Arial" w:hAnsi="Arial" w:cs="Arial"/>
+          <w:sz w:val="24"/>
+        </w:rPr>
+      </w:pPr>
+      <w:r>
+        <w:rPr>
+          <w:rFonts w:ascii="Arial" w:hAnsi="Arial" w:cs="Arial"/>
+          <w:sz w:val="24"/>
+        </w:rPr>
+        <w:tab/>
+      </w:r>
+      <w:r>
+        <w:rPr>
+          <w:rFonts w:ascii="Arial" w:hAnsi="Arial" w:cs="Arial"/>
+          <w:sz w:val="24"/>
+        </w:rPr>
+        <w:tab/>
+      </w:r>
+      <w:r>
+        <w:rPr>
+          <w:rFonts w:ascii="Arial" w:hAnsi="Arial" w:cs="Arial"/>
+          <w:sz w:val="24"/>
+        </w:rPr>
+        <w:tab/>
+      </w:r>
+    </w:p>
+    <w:p>
+      <w:pPr>
+        <w:ind w:firstLine="708"/>
+        <w:rPr>
+          <w:rFonts w:ascii="Arial" w:hAnsi="Arial" w:cs="Arial"/>
+          <w:sz w:val="24"/>
+        </w:rPr>
+      </w:pPr>
+      <w:r>
+        <w:rPr>
+          <w:rFonts w:ascii="Arial" w:hAnsi="Arial" w:cs="Arial"/>
+          <w:sz w:val="24"/>
+        </w:rPr>
+        <w:t xml:space="preserve"> </w:t>
+      </w:r>
+    </w:p>
+    <w:p>
+      <w:pPr>
+        <w:rPr>
+          <w:rFonts w:ascii="Arial" w:hAnsi="Arial" w:cs="Arial"/>
+          <w:b/>
+          <w:sz w:val="24"/>
+        </w:rPr>
+      </w:pPr>
     </w:p>
     <w:sectPr>
       <w:footerReference w:type="default" r:id="rId7"/>
@@ -910,6 +1356,22 @@
     <w:uiPriority w:val="99"/>
     <w:rsid w:val="001F67C5"/>
   </w:style>
+  <w:style w:type="paragraph" w:styleId="NormalWeb">
+    <w:name w:val="Normal (Web)"/>
+    <w:basedOn w:val="Normal"/>
+    <w:uiPriority w:val="99"/>
+    <w:unhideWhenUsed/>
+    <w:rsid w:val="00EF2C2E"/>
+    <w:pPr>
+      <w:spacing w:before="100" w:beforeAutospacing="1" w:after="100" w:afterAutospacing="1" w:line="240" w:lineRule="auto"/>
+    </w:pPr>
+    <w:rPr>
+      <w:rFonts w:ascii="Times New Roman" w:eastAsia="Times New Roman" w:hAnsi="Times New Roman" w:cs="Times New Roman"/>
+      <w:sz w:val="24"/>
+      <w:szCs w:val="24"/>
+      <w:lang w:eastAsia="pt-BR"/>
+    </w:rPr>
+  </w:style>
 </w:styles>
 </file>
 
@@ -1143,6 +1605,22 @@
     <w:link w:val="Rodap"/>
     <w:uiPriority w:val="99"/>
     <w:rsid w:val="001F67C5"/>
+  </w:style>
+  <w:style w:type="paragraph" w:styleId="NormalWeb">
+    <w:name w:val="Normal (Web)"/>
+    <w:basedOn w:val="Normal"/>
+    <w:uiPriority w:val="99"/>
+    <w:unhideWhenUsed/>
+    <w:rsid w:val="00EF2C2E"/>
+    <w:pPr>
+      <w:spacing w:before="100" w:beforeAutospacing="1" w:after="100" w:afterAutospacing="1" w:line="240" w:lineRule="auto"/>
+    </w:pPr>
+    <w:rPr>
+      <w:rFonts w:ascii="Times New Roman" w:eastAsia="Times New Roman" w:hAnsi="Times New Roman" w:cs="Times New Roman"/>
+      <w:sz w:val="24"/>
+      <w:szCs w:val="24"/>
+      <w:lang w:eastAsia="pt-BR"/>
+    </w:rPr>
   </w:style>
 </w:styles>
 </file>

--- a/Comite de Etica/Plano de Pesquisa.docx
+++ b/Comite de Etica/Plano de Pesquisa.docx
@@ -538,7 +538,7 @@
           <w:color w:val="000000"/>
           <w:sz w:val="24"/>
         </w:rPr>
-        <w:t>A população média de adolescentes no Brasil é de 21 milhões e cerca de 1,1 milhões engravidam por ano. Isso torna a gravidez na adolescência um problema de saúde pública</w:t>
+        <w:t>A população média de adolescentes no Brasil é de 21 milhões e cerca de 1,1 milhões engravidam por ano. Isso torna a gravidez na adolescênc</w:t>
       </w:r>
       <w:r>
         <w:rPr>
@@ -546,41 +546,205 @@
           <w:color w:val="000000"/>
           <w:sz w:val="24"/>
         </w:rPr>
+        <w:t>ia um problema de saúde pública, também causa um aumento da pobreza, visto que, a gravidez é a principal causa da evasão escolar.</w:t>
+      </w:r>
+    </w:p>
+    <w:p>
+      <w:pPr>
+        <w:jc w:val="center"/>
+        <w:rPr>
+          <w:rFonts w:ascii="Arial" w:hAnsi="Arial" w:cs="Arial"/>
+          <w:b/>
+          <w:sz w:val="36"/>
+        </w:rPr>
+      </w:pPr>
+      <w:r>
+        <w:rPr>
+          <w:rFonts w:ascii="Arial" w:hAnsi="Arial" w:cs="Arial"/>
+          <w:b/>
+          <w:sz w:val="36"/>
+        </w:rPr>
+        <w:t>Objetivos</w:t>
+      </w:r>
+    </w:p>
+    <w:p>
+      <w:pPr>
+        <w:rPr>
+          <w:rFonts w:ascii="Times New Roman" w:eastAsia="Times New Roman" w:hAnsi="Times New Roman" w:cs="Times New Roman"/>
+          <w:sz w:val="24"/>
+          <w:szCs w:val="24"/>
+          <w:lang w:eastAsia="pt-BR"/>
+        </w:rPr>
+      </w:pPr>
+      <w:r>
+        <w:rPr>
+          <w:rFonts w:ascii="Arial" w:hAnsi="Arial" w:cs="Arial"/>
+          <w:color w:val="000000"/>
+          <w:sz w:val="24"/>
+        </w:rPr>
+        <w:t xml:space="preserve"> </w:t>
+      </w:r>
+      <w:r>
+        <w:rPr>
+          <w:rFonts w:ascii="Arial" w:hAnsi="Arial" w:cs="Arial"/>
+          <w:sz w:val="24"/>
+        </w:rPr>
+        <w:t>Para solucionar ou reduzir esse problema a aplicação WEB “</w:t>
+      </w:r>
+      <w:r>
+        <w:rPr>
+          <w:rFonts w:ascii="Arial" w:hAnsi="Arial" w:cs="Arial"/>
+          <w:sz w:val="24"/>
+        </w:rPr>
+        <w:t>DISCUSSEX</w:t>
+      </w:r>
+      <w:r>
+        <w:rPr>
+          <w:rFonts w:ascii="Arial" w:hAnsi="Arial" w:cs="Arial"/>
+          <w:sz w:val="24"/>
+        </w:rPr>
+        <w:t xml:space="preserve">” </w:t>
+      </w:r>
+      <w:r>
+        <w:rPr>
+          <w:rFonts w:ascii="Arial" w:hAnsi="Arial" w:cs="Arial"/>
+          <w:sz w:val="24"/>
+        </w:rPr>
+        <w:t xml:space="preserve">tem como proposta </w:t>
+      </w:r>
+      <w:r>
+        <w:rPr>
+          <w:rFonts w:ascii="Arial" w:hAnsi="Arial" w:cs="Arial"/>
+          <w:sz w:val="24"/>
+        </w:rPr>
+        <w:t>traz</w:t>
+      </w:r>
+      <w:r>
+        <w:rPr>
+          <w:rFonts w:ascii="Arial" w:hAnsi="Arial" w:cs="Arial"/>
+          <w:sz w:val="24"/>
+        </w:rPr>
+        <w:t>er</w:t>
+      </w:r>
+      <w:r>
+        <w:rPr>
+          <w:rFonts w:ascii="Arial" w:hAnsi="Arial" w:cs="Arial"/>
+          <w:sz w:val="24"/>
+        </w:rPr>
+        <w:t xml:space="preserve"> informações sobre </w:t>
+      </w:r>
+      <w:r>
+        <w:rPr>
+          <w:rFonts w:ascii="Arial" w:hAnsi="Arial" w:cs="Arial"/>
+          <w:sz w:val="24"/>
+        </w:rPr>
+        <w:t>doenças, métodos contraceptivos e</w:t>
+      </w:r>
+      <w:r>
+        <w:rPr>
+          <w:rFonts w:ascii="Arial" w:hAnsi="Arial" w:cs="Arial"/>
+          <w:sz w:val="24"/>
+        </w:rPr>
+        <w:t xml:space="preserve"> </w:t>
+      </w:r>
+      <w:r>
+        <w:rPr>
+          <w:rFonts w:ascii="Arial" w:hAnsi="Arial" w:cs="Arial"/>
+          <w:sz w:val="24"/>
+        </w:rPr>
+        <w:t>sexualidade</w:t>
+      </w:r>
+      <w:r>
+        <w:rPr>
+          <w:rFonts w:ascii="Arial" w:hAnsi="Arial" w:cs="Arial"/>
+          <w:sz w:val="24"/>
+        </w:rPr>
+        <w:t xml:space="preserve"> a fim de divulgar informações de segurança e fazer campanhas para aumentar a contracepção</w:t>
+      </w:r>
+      <w:r>
+        <w:rPr>
+          <w:rFonts w:ascii="Arial" w:hAnsi="Arial" w:cs="Arial"/>
+          <w:sz w:val="24"/>
+        </w:rPr>
         <w:t>.</w:t>
       </w:r>
       <w:r>
         <w:rPr>
           <w:rFonts w:ascii="Arial" w:hAnsi="Arial" w:cs="Arial"/>
+          <w:sz w:val="24"/>
+        </w:rPr>
+        <w:t xml:space="preserve"> A educação sexual é </w:t>
+      </w:r>
+      <w:r>
+        <w:rPr>
+          <w:rFonts w:ascii="Arial" w:hAnsi="Arial" w:cs="Arial"/>
+          <w:sz w:val="24"/>
+        </w:rPr>
+        <w:t>usada</w:t>
+      </w:r>
+      <w:r>
+        <w:rPr>
+          <w:rFonts w:ascii="Arial" w:hAnsi="Arial" w:cs="Arial"/>
+          <w:sz w:val="24"/>
+        </w:rPr>
+        <w:t xml:space="preserve"> por países como a Finlândia que em 2006 adotou a como matéria obrigatória nas escolas e </w:t>
+      </w:r>
+      <w:r>
+        <w:rPr>
+          <w:rFonts w:ascii="Arial" w:hAnsi="Arial" w:cs="Arial"/>
+          <w:sz w:val="24"/>
+          <w:szCs w:val="24"/>
+        </w:rPr>
+        <w:t>diminuiu bruscamente</w:t>
+      </w:r>
+      <w:r>
+        <w:rPr>
+          <w:rFonts w:ascii="Arial" w:hAnsi="Arial" w:cs="Arial"/>
+          <w:sz w:val="24"/>
+          <w:szCs w:val="24"/>
+        </w:rPr>
+        <w:t xml:space="preserve"> as gravidezes precoces e abortamentos</w:t>
+      </w:r>
+      <w:r>
+        <w:rPr>
+          <w:rFonts w:ascii="Arial" w:hAnsi="Arial" w:cs="Arial"/>
+          <w:sz w:val="24"/>
+          <w:szCs w:val="24"/>
+        </w:rPr>
+        <w:t xml:space="preserve"> </w:t>
+      </w:r>
+      <w:r>
+        <w:rPr>
+          <w:rFonts w:ascii="Arial" w:hAnsi="Arial" w:cs="Arial"/>
+          <w:sz w:val="24"/>
+          <w:szCs w:val="24"/>
+        </w:rPr>
+        <w:t>(ONU, 2011)</w:t>
+      </w:r>
+      <w:r>
+        <w:rPr>
+          <w:rFonts w:ascii="Arial" w:hAnsi="Arial" w:cs="Arial"/>
+          <w:sz w:val="24"/>
+          <w:szCs w:val="24"/>
+        </w:rPr>
+        <w:t>.</w:t>
+      </w:r>
+      <w:r>
+        <w:rPr>
+          <w:sz w:val="24"/>
+          <w:szCs w:val="24"/>
+        </w:rPr>
+        <w:t xml:space="preserve"> </w:t>
+      </w:r>
+      <w:r>
+        <w:rPr>
+          <w:rFonts w:ascii="Arial" w:eastAsia="Times New Roman" w:hAnsi="Arial" w:cs="Arial"/>
           <w:color w:val="000000"/>
           <w:sz w:val="24"/>
-        </w:rPr>
-        <w:t xml:space="preserve"> </w:t>
-      </w:r>
-      <w:r>
-        <w:rPr>
-          <w:rFonts w:ascii="Arial" w:hAnsi="Arial" w:cs="Arial"/>
-          <w:color w:val="000000"/>
-          <w:sz w:val="24"/>
-        </w:rPr>
-        <w:tab/>
-      </w:r>
-    </w:p>
-    <w:p>
-      <w:pPr>
-        <w:jc w:val="center"/>
-        <w:rPr>
-          <w:rFonts w:ascii="Arial" w:hAnsi="Arial" w:cs="Arial"/>
-          <w:b/>
-          <w:sz w:val="36"/>
-        </w:rPr>
-      </w:pPr>
-      <w:r>
-        <w:rPr>
-          <w:rFonts w:ascii="Arial" w:hAnsi="Arial" w:cs="Arial"/>
-          <w:b/>
-          <w:sz w:val="36"/>
-        </w:rPr>
-        <w:t>Objetivos</w:t>
+          <w:szCs w:val="24"/>
+          <w:lang w:eastAsia="pt-BR"/>
+        </w:rPr>
+        <w:t xml:space="preserve">No Brasil, a educação sexual, assim como questões relacionadas à sexualidade, ainda é permeada por tabus, estigmas e preconceitos. </w:t>
       </w:r>
     </w:p>
     <w:p>
@@ -593,159 +757,6 @@
           <w:szCs w:val="24"/>
         </w:rPr>
       </w:pPr>
-      <w:r>
-        <w:rPr>
-          <w:rFonts w:ascii="Arial" w:hAnsi="Arial" w:cs="Arial"/>
-          <w:color w:val="000000"/>
-          <w:sz w:val="24"/>
-        </w:rPr>
-        <w:t xml:space="preserve"> </w:t>
-      </w:r>
-      <w:r>
-        <w:rPr>
-          <w:rFonts w:ascii="Arial" w:hAnsi="Arial" w:cs="Arial"/>
-          <w:sz w:val="24"/>
-        </w:rPr>
-        <w:t>Para solucionar ou reduzir esse problema a aplicação WEB “</w:t>
-      </w:r>
-      <w:r>
-        <w:rPr>
-          <w:rFonts w:ascii="Arial" w:hAnsi="Arial" w:cs="Arial"/>
-          <w:sz w:val="24"/>
-        </w:rPr>
-        <w:t>DISCUSSEX</w:t>
-      </w:r>
-      <w:r>
-        <w:rPr>
-          <w:rFonts w:ascii="Arial" w:hAnsi="Arial" w:cs="Arial"/>
-          <w:sz w:val="24"/>
-        </w:rPr>
-        <w:t xml:space="preserve">” </w:t>
-      </w:r>
-      <w:r>
-        <w:rPr>
-          <w:rFonts w:ascii="Arial" w:hAnsi="Arial" w:cs="Arial"/>
-          <w:sz w:val="24"/>
-        </w:rPr>
-        <w:t xml:space="preserve">tem como proposta </w:t>
-      </w:r>
-      <w:r>
-        <w:rPr>
-          <w:rFonts w:ascii="Arial" w:hAnsi="Arial" w:cs="Arial"/>
-          <w:sz w:val="24"/>
-        </w:rPr>
-        <w:t>traz</w:t>
-      </w:r>
-      <w:r>
-        <w:rPr>
-          <w:rFonts w:ascii="Arial" w:hAnsi="Arial" w:cs="Arial"/>
-          <w:sz w:val="24"/>
-        </w:rPr>
-        <w:t>er</w:t>
-      </w:r>
-      <w:r>
-        <w:rPr>
-          <w:rFonts w:ascii="Arial" w:hAnsi="Arial" w:cs="Arial"/>
-          <w:sz w:val="24"/>
-        </w:rPr>
-        <w:t xml:space="preserve"> informações sobre </w:t>
-      </w:r>
-      <w:r>
-        <w:rPr>
-          <w:rFonts w:ascii="Arial" w:hAnsi="Arial" w:cs="Arial"/>
-          <w:sz w:val="24"/>
-        </w:rPr>
-        <w:t>doenças, métodos contraceptivos e</w:t>
-      </w:r>
-      <w:r>
-        <w:rPr>
-          <w:rFonts w:ascii="Arial" w:hAnsi="Arial" w:cs="Arial"/>
-          <w:sz w:val="24"/>
-        </w:rPr>
-        <w:t xml:space="preserve"> </w:t>
-      </w:r>
-      <w:r>
-        <w:rPr>
-          <w:rFonts w:ascii="Arial" w:hAnsi="Arial" w:cs="Arial"/>
-          <w:sz w:val="24"/>
-        </w:rPr>
-        <w:t>sexualidade</w:t>
-      </w:r>
-      <w:r>
-        <w:rPr>
-          <w:rFonts w:ascii="Arial" w:hAnsi="Arial" w:cs="Arial"/>
-          <w:sz w:val="24"/>
-        </w:rPr>
-        <w:t xml:space="preserve"> a fim de divulgar informações de segurança e fazer campanhas para aumentar a contracepção</w:t>
-      </w:r>
-      <w:r>
-        <w:rPr>
-          <w:rFonts w:ascii="Arial" w:hAnsi="Arial" w:cs="Arial"/>
-          <w:sz w:val="24"/>
-        </w:rPr>
-        <w:t>.</w:t>
-      </w:r>
-      <w:r>
-        <w:rPr>
-          <w:rFonts w:ascii="Arial" w:hAnsi="Arial" w:cs="Arial"/>
-          <w:sz w:val="24"/>
-        </w:rPr>
-        <w:t xml:space="preserve"> A educação sexual é </w:t>
-      </w:r>
-      <w:r>
-        <w:rPr>
-          <w:rFonts w:ascii="Arial" w:hAnsi="Arial" w:cs="Arial"/>
-          <w:sz w:val="24"/>
-        </w:rPr>
-        <w:t>usada</w:t>
-      </w:r>
-      <w:r>
-        <w:rPr>
-          <w:rFonts w:ascii="Arial" w:hAnsi="Arial" w:cs="Arial"/>
-          <w:sz w:val="24"/>
-        </w:rPr>
-        <w:t xml:space="preserve"> por países como a Finlândia que em 2006 adotou a como matéria obrigatória nas escolas e diminuiu bruscamente a idade </w:t>
-      </w:r>
-      <w:r>
-        <w:rPr>
-          <w:rFonts w:ascii="Arial" w:hAnsi="Arial" w:cs="Arial"/>
-          <w:sz w:val="24"/>
-          <w:szCs w:val="24"/>
-        </w:rPr>
-        <w:t xml:space="preserve">precoce de </w:t>
-      </w:r>
-      <w:r>
-        <w:rPr>
-          <w:rFonts w:ascii="Arial" w:hAnsi="Arial" w:cs="Arial"/>
-          <w:sz w:val="24"/>
-          <w:szCs w:val="24"/>
-        </w:rPr>
-        <w:t xml:space="preserve">e </w:t>
-      </w:r>
-      <w:r>
-        <w:rPr>
-          <w:rFonts w:ascii="Arial" w:hAnsi="Arial" w:cs="Arial"/>
-          <w:sz w:val="24"/>
-          <w:szCs w:val="24"/>
-        </w:rPr>
-        <w:t>iniciação</w:t>
-      </w:r>
-      <w:r>
-        <w:rPr>
-          <w:rFonts w:ascii="Arial" w:hAnsi="Arial" w:cs="Arial"/>
-          <w:sz w:val="24"/>
-          <w:szCs w:val="24"/>
-        </w:rPr>
-        <w:t xml:space="preserve"> sexual</w:t>
-      </w:r>
-      <w:r>
-        <w:rPr>
-          <w:rFonts w:ascii="Arial" w:hAnsi="Arial" w:cs="Arial"/>
-          <w:sz w:val="24"/>
-          <w:szCs w:val="24"/>
-        </w:rPr>
-        <w:t>.</w:t>
-      </w:r>
     </w:p>
     <w:p>
       <w:pPr>
@@ -894,64 +905,69 @@
           <w:rFonts w:ascii="Arial" w:hAnsi="Arial" w:cs="Arial"/>
           <w:sz w:val="24"/>
         </w:rPr>
-        <w:t>o método explicar através de textos, gráficos, depoimentos, imagens, entrevistas, perguntas e respostas e um fórum. Serão dadas as informações de forma mais simplificada e</w:t>
-      </w:r>
-      <w:proofErr w:type="gramStart"/>
-      <w:r>
-        <w:rPr>
-          <w:rFonts w:ascii="Arial" w:hAnsi="Arial" w:cs="Arial"/>
-          <w:sz w:val="24"/>
-        </w:rPr>
-        <w:t xml:space="preserve">  </w:t>
-      </w:r>
-      <w:proofErr w:type="gramEnd"/>
-      <w:r>
-        <w:rPr>
-          <w:rFonts w:ascii="Arial" w:hAnsi="Arial" w:cs="Arial"/>
-          <w:sz w:val="24"/>
-        </w:rPr>
-        <w:t>ilustrativa possível, serão usadas pesquisas com alunos do Colégio Técnico de Campinas, entrevistas com especialistas e depoimentos.</w:t>
-      </w:r>
-    </w:p>
-    <w:p>
-      <w:pPr>
-        <w:jc w:val="center"/>
-        <w:rPr>
-          <w:rFonts w:ascii="Arial" w:hAnsi="Arial" w:cs="Arial"/>
-          <w:b/>
-          <w:sz w:val="36"/>
-        </w:rPr>
-      </w:pPr>
-    </w:p>
-    <w:p>
-      <w:pPr>
-        <w:jc w:val="center"/>
-        <w:rPr>
-          <w:rFonts w:ascii="Arial" w:hAnsi="Arial" w:cs="Arial"/>
-          <w:b/>
-          <w:sz w:val="36"/>
-        </w:rPr>
-      </w:pPr>
-      <w:r>
-        <w:rPr>
-          <w:rFonts w:ascii="Arial" w:hAnsi="Arial" w:cs="Arial"/>
-          <w:b/>
-          <w:sz w:val="36"/>
+        <w:t xml:space="preserve">o método explicar através de textos, gráficos, depoimentos, imagens, entrevistas, perguntas e respostas e um fórum. Serão </w:t>
+      </w:r>
+      <w:r>
+        <w:rPr>
+          <w:rFonts w:ascii="Arial" w:hAnsi="Arial" w:cs="Arial"/>
+          <w:sz w:val="24"/>
         </w:rPr>
         <w:lastRenderedPageBreak/>
-        <w:t>Cronograma</w:t>
-      </w:r>
-    </w:p>
-    <w:p>
-      <w:pPr>
-        <w:jc w:val="both"/>
-        <w:rPr>
-          <w:rFonts w:ascii="Arial" w:hAnsi="Arial" w:cs="Arial"/>
-          <w:sz w:val="36"/>
-        </w:rPr>
-      </w:pPr>
+        <w:t>dadas as informaçõ</w:t>
+      </w:r>
+      <w:r>
+        <w:rPr>
+          <w:rFonts w:ascii="Arial" w:hAnsi="Arial" w:cs="Arial"/>
+          <w:sz w:val="24"/>
+        </w:rPr>
+        <w:t>es de forma mais simplificada e</w:t>
+      </w:r>
       <w:bookmarkStart w:id="0" w:name="_GoBack"/>
       <w:bookmarkEnd w:id="0"/>
+      <w:r>
+        <w:rPr>
+          <w:rFonts w:ascii="Arial" w:hAnsi="Arial" w:cs="Arial"/>
+          <w:sz w:val="24"/>
+        </w:rPr>
+        <w:t xml:space="preserve"> ilustrativa possível, serão usadas pesquisas com alunos do Colégio Técnico de Campinas, entrevistas com especialistas e depoimentos.</w:t>
+      </w:r>
+    </w:p>
+    <w:p>
+      <w:pPr>
+        <w:jc w:val="center"/>
+        <w:rPr>
+          <w:rFonts w:ascii="Arial" w:hAnsi="Arial" w:cs="Arial"/>
+          <w:b/>
+          <w:sz w:val="36"/>
+        </w:rPr>
+      </w:pPr>
+    </w:p>
+    <w:p>
+      <w:pPr>
+        <w:jc w:val="center"/>
+        <w:rPr>
+          <w:rFonts w:ascii="Arial" w:hAnsi="Arial" w:cs="Arial"/>
+          <w:b/>
+          <w:sz w:val="36"/>
+        </w:rPr>
+      </w:pPr>
+      <w:r>
+        <w:rPr>
+          <w:rFonts w:ascii="Arial" w:hAnsi="Arial" w:cs="Arial"/>
+          <w:b/>
+          <w:sz w:val="36"/>
+        </w:rPr>
+        <w:t>Cronograma</w:t>
+      </w:r>
+    </w:p>
+    <w:p>
+      <w:pPr>
+        <w:jc w:val="both"/>
+        <w:rPr>
+          <w:rFonts w:ascii="Arial" w:hAnsi="Arial" w:cs="Arial"/>
+          <w:sz w:val="36"/>
+        </w:rPr>
+      </w:pPr>
     </w:p>
     <w:p>
       <w:pPr>
@@ -973,58 +989,234 @@
     </w:p>
     <w:p>
       <w:pPr>
-        <w:jc w:val="center"/>
-        <w:rPr>
-          <w:rFonts w:ascii="Arial" w:hAnsi="Arial" w:cs="Arial"/>
-          <w:b/>
-          <w:sz w:val="36"/>
-        </w:rPr>
-      </w:pPr>
-    </w:p>
-    <w:p>
-      <w:pPr>
-        <w:rPr>
-          <w:rFonts w:ascii="Arial" w:hAnsi="Arial" w:cs="Arial"/>
-          <w:sz w:val="24"/>
-        </w:rPr>
-      </w:pPr>
-    </w:p>
-    <w:p>
-      <w:pPr>
-        <w:rPr>
-          <w:rFonts w:ascii="Arial" w:hAnsi="Arial" w:cs="Arial"/>
-          <w:sz w:val="24"/>
-        </w:rPr>
-      </w:pPr>
-    </w:p>
-    <w:p>
-      <w:pPr>
-        <w:ind w:firstLine="708"/>
-        <w:rPr>
-          <w:rFonts w:ascii="Arial" w:hAnsi="Arial" w:cs="Arial"/>
-          <w:sz w:val="24"/>
-        </w:rPr>
-      </w:pPr>
-      <w:r>
-        <w:rPr>
-          <w:rFonts w:ascii="Arial" w:hAnsi="Arial" w:cs="Arial"/>
-          <w:sz w:val="24"/>
-        </w:rPr>
-        <w:tab/>
-      </w:r>
-      <w:r>
-        <w:rPr>
-          <w:rFonts w:ascii="Arial" w:hAnsi="Arial" w:cs="Arial"/>
-          <w:sz w:val="24"/>
-        </w:rPr>
-        <w:tab/>
-      </w:r>
-      <w:r>
-        <w:rPr>
-          <w:rFonts w:ascii="Arial" w:hAnsi="Arial" w:cs="Arial"/>
-          <w:sz w:val="24"/>
-        </w:rPr>
-        <w:tab/>
+        <w:rPr>
+          <w:rFonts w:ascii="Arial" w:hAnsi="Arial" w:cs="Arial"/>
+          <w:sz w:val="24"/>
+          <w:szCs w:val="24"/>
+        </w:rPr>
+      </w:pPr>
+      <w:r>
+        <w:rPr>
+          <w:rFonts w:ascii="Arial" w:hAnsi="Arial" w:cs="Arial"/>
+          <w:sz w:val="24"/>
+          <w:szCs w:val="24"/>
+        </w:rPr>
+        <w:t xml:space="preserve">Tese Aline </w:t>
+      </w:r>
+      <w:proofErr w:type="spellStart"/>
+      <w:r>
+        <w:rPr>
+          <w:rFonts w:ascii="Arial" w:hAnsi="Arial" w:cs="Arial"/>
+          <w:sz w:val="24"/>
+          <w:szCs w:val="24"/>
+        </w:rPr>
+        <w:t>salheb</w:t>
+      </w:r>
+      <w:proofErr w:type="spellEnd"/>
+      <w:r>
+        <w:rPr>
+          <w:rFonts w:ascii="Arial" w:hAnsi="Arial" w:cs="Arial"/>
+          <w:sz w:val="24"/>
+          <w:szCs w:val="24"/>
+        </w:rPr>
+        <w:t xml:space="preserve"> - </w:t>
+      </w:r>
+      <w:r>
+        <w:rPr>
+          <w:rFonts w:ascii="Arial" w:hAnsi="Arial" w:cs="Arial"/>
+          <w:sz w:val="24"/>
+          <w:szCs w:val="24"/>
+        </w:rPr>
+        <w:t xml:space="preserve">CONHECIMENTO, ATITUDES E PRÁTICAS CONTRACEPTIVAS NA ADOLESCÊNCIA: UM ENSAIO CLÍNICO </w:t>
+      </w:r>
+      <w:proofErr w:type="gramStart"/>
+      <w:r>
+        <w:rPr>
+          <w:rFonts w:ascii="Arial" w:hAnsi="Arial" w:cs="Arial"/>
+          <w:sz w:val="24"/>
+          <w:szCs w:val="24"/>
+        </w:rPr>
+        <w:t>RANDOMIZADO</w:t>
+      </w:r>
+      <w:proofErr w:type="gramEnd"/>
+    </w:p>
+    <w:p>
+      <w:pPr>
+        <w:rPr>
+          <w:rFonts w:ascii="Arial" w:hAnsi="Arial" w:cs="Arial"/>
+          <w:sz w:val="24"/>
+        </w:rPr>
+      </w:pPr>
+      <w:r>
+        <w:rPr>
+          <w:rFonts w:ascii="Arial" w:hAnsi="Arial" w:cs="Arial"/>
+          <w:sz w:val="24"/>
+        </w:rPr>
+        <w:t>Ministério da Saú</w:t>
+      </w:r>
+      <w:r>
+        <w:rPr>
+          <w:rFonts w:ascii="Arial" w:hAnsi="Arial" w:cs="Arial"/>
+          <w:sz w:val="24"/>
+        </w:rPr>
+        <w:t xml:space="preserve">de – Manual de Controle </w:t>
+      </w:r>
+      <w:r>
+        <w:rPr>
+          <w:rFonts w:ascii="Arial" w:hAnsi="Arial" w:cs="Arial"/>
+          <w:sz w:val="24"/>
+        </w:rPr>
+        <w:t>das Doenças Sexualmente transmissíveis - 4º edição.</w:t>
+      </w:r>
+    </w:p>
+    <w:p>
+      <w:pPr>
+        <w:rPr>
+          <w:rFonts w:ascii="Arial" w:hAnsi="Arial" w:cs="Arial"/>
+          <w:sz w:val="24"/>
+        </w:rPr>
+      </w:pPr>
+      <w:r>
+        <w:rPr>
+          <w:rFonts w:ascii="Arial" w:hAnsi="Arial" w:cs="Arial"/>
+          <w:sz w:val="24"/>
+        </w:rPr>
+        <w:t>Ministério da Saúde – Manual de</w:t>
+      </w:r>
+      <w:r>
+        <w:rPr>
+          <w:rFonts w:ascii="Arial" w:hAnsi="Arial" w:cs="Arial"/>
+          <w:sz w:val="24"/>
+        </w:rPr>
+        <w:t xml:space="preserve"> Bolso</w:t>
+      </w:r>
+      <w:r>
+        <w:rPr>
+          <w:rFonts w:ascii="Arial" w:hAnsi="Arial" w:cs="Arial"/>
+          <w:sz w:val="24"/>
+        </w:rPr>
+        <w:t xml:space="preserve"> Controle das Doenças Sexualmente transmissíveis </w:t>
+      </w:r>
+      <w:r>
+        <w:rPr>
+          <w:rFonts w:ascii="Arial" w:hAnsi="Arial" w:cs="Arial"/>
+          <w:sz w:val="24"/>
+        </w:rPr>
+        <w:t>- 2</w:t>
+      </w:r>
+      <w:r>
+        <w:rPr>
+          <w:rFonts w:ascii="Arial" w:hAnsi="Arial" w:cs="Arial"/>
+          <w:sz w:val="24"/>
+        </w:rPr>
+        <w:t>º edição.</w:t>
+      </w:r>
+    </w:p>
+    <w:p>
+      <w:pPr>
+        <w:rPr>
+          <w:rFonts w:ascii="Arial" w:hAnsi="Arial" w:cs="Arial"/>
+          <w:sz w:val="24"/>
+        </w:rPr>
+      </w:pPr>
+      <w:r>
+        <w:rPr>
+          <w:rFonts w:ascii="Arial" w:hAnsi="Arial" w:cs="Arial"/>
+          <w:sz w:val="24"/>
+        </w:rPr>
+        <w:t xml:space="preserve">Ministério da Saúde - </w:t>
+      </w:r>
+      <w:r>
+        <w:rPr>
+          <w:rFonts w:ascii="Arial" w:hAnsi="Arial" w:cs="Arial"/>
+          <w:sz w:val="24"/>
+        </w:rPr>
+        <w:t xml:space="preserve">Direitos </w:t>
+      </w:r>
+      <w:proofErr w:type="gramStart"/>
+      <w:r>
+        <w:rPr>
+          <w:rFonts w:ascii="Arial" w:hAnsi="Arial" w:cs="Arial"/>
+          <w:sz w:val="24"/>
+        </w:rPr>
+        <w:t>sexuais,</w:t>
+      </w:r>
+      <w:r>
+        <w:rPr>
+          <w:rFonts w:ascii="Arial" w:hAnsi="Arial" w:cs="Arial"/>
+          <w:sz w:val="24"/>
+        </w:rPr>
+        <w:t xml:space="preserve"> direitos</w:t>
+      </w:r>
+      <w:proofErr w:type="gramEnd"/>
+      <w:r>
+        <w:rPr>
+          <w:rFonts w:ascii="Arial" w:hAnsi="Arial" w:cs="Arial"/>
+          <w:sz w:val="24"/>
+        </w:rPr>
+        <w:t xml:space="preserve"> reprodutivos e métodos anticoncepcionais</w:t>
+      </w:r>
+    </w:p>
+    <w:p>
+      <w:pPr>
+        <w:rPr>
+          <w:rFonts w:ascii="Arial" w:hAnsi="Arial" w:cs="Arial"/>
+          <w:sz w:val="28"/>
+        </w:rPr>
+      </w:pPr>
+      <w:proofErr w:type="spellStart"/>
+      <w:r>
+        <w:rPr>
+          <w:rFonts w:ascii="Arial" w:hAnsi="Arial" w:cs="Arial"/>
+          <w:sz w:val="24"/>
+        </w:rPr>
+        <w:t>Febrasgo</w:t>
+      </w:r>
+      <w:proofErr w:type="spellEnd"/>
+      <w:r>
+        <w:rPr>
+          <w:rFonts w:ascii="Arial" w:hAnsi="Arial" w:cs="Arial"/>
+          <w:sz w:val="24"/>
+        </w:rPr>
+        <w:t xml:space="preserve"> </w:t>
+      </w:r>
+      <w:r>
+        <w:rPr>
+          <w:rFonts w:ascii="Arial" w:hAnsi="Arial" w:cs="Arial"/>
+          <w:sz w:val="24"/>
+          <w:szCs w:val="24"/>
+        </w:rPr>
+        <w:t xml:space="preserve">- </w:t>
+      </w:r>
+      <w:r>
+        <w:rPr>
+          <w:rFonts w:ascii="Arial" w:hAnsi="Arial" w:cs="Arial"/>
+          <w:sz w:val="24"/>
+          <w:szCs w:val="24"/>
+        </w:rPr>
+        <w:t>Anticoncepção para Adolescentes</w:t>
+      </w:r>
+    </w:p>
+    <w:p>
+      <w:pPr>
+        <w:rPr>
+          <w:rFonts w:ascii="Arial" w:hAnsi="Arial" w:cs="Arial"/>
+          <w:sz w:val="24"/>
+        </w:rPr>
+      </w:pPr>
+      <w:r>
+        <w:rPr>
+          <w:rFonts w:ascii="Arial" w:hAnsi="Arial" w:cs="Arial"/>
+          <w:sz w:val="24"/>
+        </w:rPr>
+        <w:t>Febrasgo-</w:t>
+      </w:r>
+      <w:r>
+        <w:rPr>
+          <w:rFonts w:ascii="Arial" w:hAnsi="Arial" w:cs="Arial"/>
+          <w:sz w:val="24"/>
+        </w:rPr>
+        <w:t>https://www.febrasgo.org.br/pt/noticias/item/39-metodos-contraceptivos-conhecer-para-escolher</w:t>
       </w:r>
     </w:p>
     <w:p>

--- a/Comite de Etica/Plano de Pesquisa.docx
+++ b/Comite de Etica/Plano de Pesquisa.docx
@@ -290,107 +290,208 @@
         <w:jc w:val="center"/>
         <w:rPr>
           <w:rFonts w:ascii="Arial" w:hAnsi="Arial" w:cs="Arial"/>
-          <w:b/>
-          <w:sz w:val="36"/>
-        </w:rPr>
-      </w:pPr>
-    </w:p>
-    <w:p>
-      <w:pPr>
-        <w:jc w:val="center"/>
-        <w:rPr>
-          <w:rFonts w:ascii="Arial" w:hAnsi="Arial" w:cs="Arial"/>
-          <w:b/>
-          <w:sz w:val="36"/>
-        </w:rPr>
-      </w:pPr>
-    </w:p>
-    <w:p>
-      <w:pPr>
-        <w:jc w:val="center"/>
-        <w:rPr>
-          <w:rFonts w:ascii="Arial" w:hAnsi="Arial" w:cs="Arial"/>
-          <w:b/>
-          <w:sz w:val="36"/>
-        </w:rPr>
-      </w:pPr>
-    </w:p>
-    <w:p>
-      <w:pPr>
-        <w:jc w:val="center"/>
-        <w:rPr>
-          <w:rFonts w:ascii="Arial" w:hAnsi="Arial" w:cs="Arial"/>
-          <w:b/>
-          <w:sz w:val="36"/>
-        </w:rPr>
-      </w:pPr>
-    </w:p>
-    <w:p>
-      <w:pPr>
-        <w:jc w:val="center"/>
-        <w:rPr>
-          <w:rFonts w:ascii="Arial" w:hAnsi="Arial" w:cs="Arial"/>
-          <w:b/>
-          <w:sz w:val="36"/>
-        </w:rPr>
-      </w:pPr>
-    </w:p>
-    <w:p>
-      <w:pPr>
-        <w:jc w:val="center"/>
-        <w:rPr>
-          <w:rFonts w:ascii="Arial" w:hAnsi="Arial" w:cs="Arial"/>
-          <w:b/>
-          <w:sz w:val="36"/>
-        </w:rPr>
-      </w:pPr>
-    </w:p>
-    <w:p>
-      <w:pPr>
-        <w:jc w:val="center"/>
-        <w:rPr>
-          <w:rFonts w:ascii="Arial" w:hAnsi="Arial" w:cs="Arial"/>
-          <w:b/>
-          <w:sz w:val="36"/>
-        </w:rPr>
-      </w:pPr>
-    </w:p>
-    <w:p>
-      <w:pPr>
-        <w:jc w:val="center"/>
-        <w:rPr>
-          <w:rFonts w:ascii="Arial" w:hAnsi="Arial" w:cs="Arial"/>
-          <w:b/>
-          <w:sz w:val="36"/>
-        </w:rPr>
-      </w:pPr>
-    </w:p>
-    <w:p>
-      <w:pPr>
-        <w:jc w:val="center"/>
-        <w:rPr>
-          <w:rFonts w:ascii="Arial" w:hAnsi="Arial" w:cs="Arial"/>
-          <w:b/>
-          <w:sz w:val="36"/>
-        </w:rPr>
-      </w:pPr>
-    </w:p>
-    <w:p>
-      <w:pPr>
-        <w:jc w:val="center"/>
-        <w:rPr>
-          <w:rFonts w:ascii="Arial" w:hAnsi="Arial" w:cs="Arial"/>
-          <w:b/>
-          <w:sz w:val="36"/>
-        </w:rPr>
-      </w:pPr>
-    </w:p>
-    <w:p>
-      <w:pPr>
-        <w:jc w:val="center"/>
-        <w:rPr>
-          <w:rFonts w:ascii="Arial" w:hAnsi="Arial" w:cs="Arial"/>
-          <w:b/>
+          <w:sz w:val="36"/>
+        </w:rPr>
+      </w:pPr>
+      <w:r>
+        <w:rPr>
+          <w:rFonts w:ascii="Arial" w:hAnsi="Arial" w:cs="Arial"/>
+          <w:sz w:val="36"/>
+        </w:rPr>
+        <w:t>Introdução..................................................................2</w:t>
+      </w:r>
+    </w:p>
+    <w:p>
+      <w:pPr>
+        <w:jc w:val="center"/>
+        <w:rPr>
+          <w:rFonts w:ascii="Arial" w:hAnsi="Arial" w:cs="Arial"/>
+          <w:sz w:val="36"/>
+        </w:rPr>
+      </w:pPr>
+      <w:r>
+        <w:rPr>
+          <w:rFonts w:ascii="Arial" w:hAnsi="Arial" w:cs="Arial"/>
+          <w:sz w:val="36"/>
+        </w:rPr>
+        <w:t>Objetivos..</w:t>
+      </w:r>
+      <w:r>
+        <w:rPr>
+          <w:rFonts w:ascii="Arial" w:hAnsi="Arial" w:cs="Arial"/>
+          <w:sz w:val="36"/>
+        </w:rPr>
+        <w:t>..................................................................2</w:t>
+      </w:r>
+    </w:p>
+    <w:p>
+      <w:pPr>
+        <w:jc w:val="center"/>
+        <w:rPr>
+          <w:rFonts w:ascii="Arial" w:hAnsi="Arial" w:cs="Arial"/>
+          <w:sz w:val="36"/>
+        </w:rPr>
+      </w:pPr>
+      <w:r>
+        <w:rPr>
+          <w:rFonts w:ascii="Arial" w:hAnsi="Arial" w:cs="Arial"/>
+          <w:sz w:val="36"/>
+        </w:rPr>
+        <w:t>Justificativa</w:t>
+      </w:r>
+      <w:r>
+        <w:rPr>
+          <w:rFonts w:ascii="Arial" w:hAnsi="Arial" w:cs="Arial"/>
+          <w:sz w:val="36"/>
+        </w:rPr>
+        <w:t>................................................................2</w:t>
+      </w:r>
+    </w:p>
+    <w:p>
+      <w:pPr>
+        <w:jc w:val="center"/>
+        <w:rPr>
+          <w:rFonts w:ascii="Arial" w:hAnsi="Arial" w:cs="Arial"/>
+          <w:sz w:val="36"/>
+        </w:rPr>
+      </w:pPr>
+      <w:r>
+        <w:rPr>
+          <w:rFonts w:ascii="Arial" w:hAnsi="Arial" w:cs="Arial"/>
+          <w:sz w:val="36"/>
+        </w:rPr>
+        <w:t>Hipóteses.</w:t>
+      </w:r>
+      <w:r>
+        <w:rPr>
+          <w:rFonts w:ascii="Arial" w:hAnsi="Arial" w:cs="Arial"/>
+          <w:sz w:val="36"/>
+        </w:rPr>
+        <w:t>..................................................................2</w:t>
+      </w:r>
+    </w:p>
+    <w:p>
+      <w:pPr>
+        <w:jc w:val="center"/>
+        <w:rPr>
+          <w:rFonts w:ascii="Arial" w:hAnsi="Arial" w:cs="Arial"/>
+          <w:sz w:val="36"/>
+        </w:rPr>
+      </w:pPr>
+      <w:r>
+        <w:rPr>
+          <w:rFonts w:ascii="Arial" w:hAnsi="Arial" w:cs="Arial"/>
+          <w:sz w:val="36"/>
+        </w:rPr>
+        <w:t>Métodos e Materiais.</w:t>
+      </w:r>
+      <w:r>
+        <w:rPr>
+          <w:rFonts w:ascii="Arial" w:hAnsi="Arial" w:cs="Arial"/>
+          <w:sz w:val="36"/>
+        </w:rPr>
+        <w:t>.................................................</w:t>
+      </w:r>
+      <w:r>
+        <w:rPr>
+          <w:rFonts w:ascii="Arial" w:hAnsi="Arial" w:cs="Arial"/>
+          <w:sz w:val="36"/>
+        </w:rPr>
+        <w:t>3</w:t>
+      </w:r>
+    </w:p>
+    <w:p>
+      <w:pPr>
+        <w:jc w:val="center"/>
+        <w:rPr>
+          <w:rFonts w:ascii="Arial" w:hAnsi="Arial" w:cs="Arial"/>
+          <w:sz w:val="36"/>
+        </w:rPr>
+      </w:pPr>
+      <w:r>
+        <w:rPr>
+          <w:rFonts w:ascii="Arial" w:hAnsi="Arial" w:cs="Arial"/>
+          <w:sz w:val="36"/>
+        </w:rPr>
+        <w:t>Cronograma</w:t>
+      </w:r>
+      <w:r>
+        <w:rPr>
+          <w:rFonts w:ascii="Arial" w:hAnsi="Arial" w:cs="Arial"/>
+          <w:sz w:val="36"/>
+        </w:rPr>
+        <w:t>...............................................................</w:t>
+      </w:r>
+      <w:r>
+        <w:rPr>
+          <w:rFonts w:ascii="Arial" w:hAnsi="Arial" w:cs="Arial"/>
+          <w:sz w:val="36"/>
+        </w:rPr>
+        <w:t>3</w:t>
+      </w:r>
+    </w:p>
+    <w:p>
+      <w:pPr>
+        <w:jc w:val="center"/>
+        <w:rPr>
+          <w:rFonts w:ascii="Arial" w:hAnsi="Arial" w:cs="Arial"/>
+          <w:sz w:val="36"/>
+        </w:rPr>
+      </w:pPr>
+      <w:r>
+        <w:rPr>
+          <w:rFonts w:ascii="Arial" w:hAnsi="Arial" w:cs="Arial"/>
+          <w:sz w:val="36"/>
+        </w:rPr>
+        <w:t>Referências........................</w:t>
+      </w:r>
+      <w:r>
+        <w:rPr>
+          <w:rFonts w:ascii="Arial" w:hAnsi="Arial" w:cs="Arial"/>
+          <w:sz w:val="36"/>
+        </w:rPr>
+        <w:t>.......................................</w:t>
+      </w:r>
+      <w:r>
+        <w:rPr>
+          <w:rFonts w:ascii="Arial" w:hAnsi="Arial" w:cs="Arial"/>
+          <w:sz w:val="36"/>
+        </w:rPr>
+        <w:t>3</w:t>
+      </w:r>
+    </w:p>
+    <w:p>
+      <w:pPr>
+        <w:jc w:val="center"/>
+        <w:rPr>
+          <w:rFonts w:ascii="Arial" w:hAnsi="Arial" w:cs="Arial"/>
+          <w:sz w:val="36"/>
+        </w:rPr>
+      </w:pPr>
+    </w:p>
+    <w:p>
+      <w:pPr>
+        <w:jc w:val="center"/>
+        <w:rPr>
+          <w:rFonts w:ascii="Arial" w:hAnsi="Arial" w:cs="Arial"/>
+          <w:sz w:val="36"/>
+        </w:rPr>
+      </w:pPr>
+    </w:p>
+    <w:p>
+      <w:pPr>
+        <w:jc w:val="center"/>
+        <w:rPr>
+          <w:rFonts w:ascii="Arial" w:hAnsi="Arial" w:cs="Arial"/>
+          <w:sz w:val="36"/>
+        </w:rPr>
+      </w:pPr>
+    </w:p>
+    <w:p>
+      <w:pPr>
+        <w:jc w:val="center"/>
+        <w:rPr>
+          <w:rFonts w:ascii="Arial" w:hAnsi="Arial" w:cs="Arial"/>
           <w:sz w:val="36"/>
         </w:rPr>
       </w:pPr>
@@ -922,279 +1023,191 @@
         </w:rPr>
         <w:t>es de forma mais simplificada e</w:t>
       </w:r>
+      <w:r>
+        <w:rPr>
+          <w:rFonts w:ascii="Arial" w:hAnsi="Arial" w:cs="Arial"/>
+          <w:sz w:val="24"/>
+        </w:rPr>
+        <w:t xml:space="preserve"> ilustrativa possível, serão usadas pesquisas com alunos do Colégio Técnico de Campinas, entrevistas com especialistas e depoimentos.</w:t>
+      </w:r>
+    </w:p>
+    <w:p>
+      <w:pPr>
+        <w:jc w:val="center"/>
+        <w:rPr>
+          <w:rFonts w:ascii="Arial" w:hAnsi="Arial" w:cs="Arial"/>
+          <w:b/>
+          <w:sz w:val="36"/>
+        </w:rPr>
+      </w:pPr>
+    </w:p>
+    <w:p>
+      <w:pPr>
+        <w:jc w:val="center"/>
+        <w:rPr>
+          <w:rFonts w:ascii="Arial" w:hAnsi="Arial" w:cs="Arial"/>
+          <w:b/>
+          <w:sz w:val="36"/>
+        </w:rPr>
+      </w:pPr>
+      <w:r>
+        <w:rPr>
+          <w:rFonts w:ascii="Arial" w:hAnsi="Arial" w:cs="Arial"/>
+          <w:b/>
+          <w:sz w:val="36"/>
+        </w:rPr>
+        <w:t>Cronograma</w:t>
+      </w:r>
+    </w:p>
+    <w:p>
+      <w:pPr>
+        <w:jc w:val="both"/>
+        <w:rPr>
+          <w:rFonts w:ascii="Arial" w:hAnsi="Arial" w:cs="Arial"/>
+          <w:sz w:val="36"/>
+        </w:rPr>
+      </w:pPr>
+    </w:p>
+    <w:p>
+      <w:pPr>
+        <w:jc w:val="center"/>
+        <w:rPr>
+          <w:rFonts w:ascii="Arial" w:hAnsi="Arial" w:cs="Arial"/>
+          <w:b/>
+          <w:sz w:val="36"/>
+        </w:rPr>
+      </w:pPr>
+      <w:r>
+        <w:rPr>
+          <w:rFonts w:ascii="Arial" w:hAnsi="Arial" w:cs="Arial"/>
+          <w:b/>
+          <w:sz w:val="36"/>
+        </w:rPr>
+        <w:t>Referências</w:t>
+      </w:r>
+    </w:p>
+    <w:p>
+      <w:pPr>
+        <w:rPr>
+          <w:rFonts w:ascii="Arial" w:hAnsi="Arial" w:cs="Arial"/>
+          <w:sz w:val="24"/>
+          <w:szCs w:val="24"/>
+        </w:rPr>
+      </w:pPr>
+      <w:r>
+        <w:rPr>
+          <w:rFonts w:ascii="Arial" w:hAnsi="Arial" w:cs="Arial"/>
+          <w:sz w:val="24"/>
+          <w:szCs w:val="24"/>
+        </w:rPr>
+        <w:t xml:space="preserve">Tese Aline </w:t>
+      </w:r>
+      <w:proofErr w:type="spellStart"/>
+      <w:r>
+        <w:rPr>
+          <w:rFonts w:ascii="Arial" w:hAnsi="Arial" w:cs="Arial"/>
+          <w:sz w:val="24"/>
+          <w:szCs w:val="24"/>
+        </w:rPr>
+        <w:t>salheb</w:t>
+      </w:r>
+      <w:proofErr w:type="spellEnd"/>
+      <w:r>
+        <w:rPr>
+          <w:rFonts w:ascii="Arial" w:hAnsi="Arial" w:cs="Arial"/>
+          <w:sz w:val="24"/>
+          <w:szCs w:val="24"/>
+        </w:rPr>
+        <w:t xml:space="preserve"> - CONHECIMENTO, ATITUDES E PRÁTICAS CONTRACEPTIVAS NA ADOLESCÊNCIA: UM ENSAIO CLÍNICO </w:t>
+      </w:r>
+      <w:proofErr w:type="gramStart"/>
+      <w:r>
+        <w:rPr>
+          <w:rFonts w:ascii="Arial" w:hAnsi="Arial" w:cs="Arial"/>
+          <w:sz w:val="24"/>
+          <w:szCs w:val="24"/>
+        </w:rPr>
+        <w:t>RANDOMIZADO</w:t>
+      </w:r>
+      <w:proofErr w:type="gramEnd"/>
+    </w:p>
+    <w:p>
+      <w:pPr>
+        <w:rPr>
+          <w:rFonts w:ascii="Arial" w:hAnsi="Arial" w:cs="Arial"/>
+          <w:sz w:val="24"/>
+        </w:rPr>
+      </w:pPr>
       <w:bookmarkStart w:id="0" w:name="_GoBack"/>
-      <w:bookmarkEnd w:id="0"/>
-      <w:r>
-        <w:rPr>
-          <w:rFonts w:ascii="Arial" w:hAnsi="Arial" w:cs="Arial"/>
-          <w:sz w:val="24"/>
-        </w:rPr>
-        <w:t xml:space="preserve"> ilustrativa possível, serão usadas pesquisas com alunos do Colégio Técnico de Campinas, entrevistas com especialistas e depoimentos.</w:t>
-      </w:r>
-    </w:p>
-    <w:p>
-      <w:pPr>
-        <w:jc w:val="center"/>
-        <w:rPr>
-          <w:rFonts w:ascii="Arial" w:hAnsi="Arial" w:cs="Arial"/>
-          <w:b/>
-          <w:sz w:val="36"/>
-        </w:rPr>
-      </w:pPr>
-    </w:p>
-    <w:p>
-      <w:pPr>
-        <w:jc w:val="center"/>
-        <w:rPr>
-          <w:rFonts w:ascii="Arial" w:hAnsi="Arial" w:cs="Arial"/>
-          <w:b/>
-          <w:sz w:val="36"/>
-        </w:rPr>
-      </w:pPr>
-      <w:r>
-        <w:rPr>
-          <w:rFonts w:ascii="Arial" w:hAnsi="Arial" w:cs="Arial"/>
-          <w:b/>
-          <w:sz w:val="36"/>
-        </w:rPr>
-        <w:t>Cronograma</w:t>
-      </w:r>
-    </w:p>
-    <w:p>
-      <w:pPr>
-        <w:jc w:val="both"/>
-        <w:rPr>
-          <w:rFonts w:ascii="Arial" w:hAnsi="Arial" w:cs="Arial"/>
-          <w:sz w:val="36"/>
-        </w:rPr>
-      </w:pPr>
-    </w:p>
-    <w:p>
-      <w:pPr>
-        <w:jc w:val="center"/>
-        <w:rPr>
-          <w:rFonts w:ascii="Arial" w:hAnsi="Arial" w:cs="Arial"/>
-          <w:b/>
-          <w:sz w:val="36"/>
-        </w:rPr>
-      </w:pPr>
-      <w:r>
-        <w:rPr>
-          <w:rFonts w:ascii="Arial" w:hAnsi="Arial" w:cs="Arial"/>
-          <w:b/>
-          <w:sz w:val="36"/>
-        </w:rPr>
-        <w:t>Referências</w:t>
-      </w:r>
-    </w:p>
-    <w:p>
-      <w:pPr>
+      <w:r>
+        <w:rPr>
+          <w:rFonts w:ascii="Arial" w:hAnsi="Arial" w:cs="Arial"/>
+          <w:sz w:val="24"/>
+        </w:rPr>
+        <w:t xml:space="preserve">Ministério da Saúde - </w:t>
+      </w:r>
+      <w:r>
+        <w:rPr>
+          <w:rFonts w:ascii="Arial" w:hAnsi="Arial" w:cs="Arial"/>
+          <w:sz w:val="24"/>
+        </w:rPr>
+        <w:t xml:space="preserve">Direitos </w:t>
+      </w:r>
+      <w:proofErr w:type="gramStart"/>
+      <w:r>
+        <w:rPr>
+          <w:rFonts w:ascii="Arial" w:hAnsi="Arial" w:cs="Arial"/>
+          <w:sz w:val="24"/>
+        </w:rPr>
+        <w:t>sexuais,</w:t>
+      </w:r>
+      <w:r>
+        <w:rPr>
+          <w:rFonts w:ascii="Arial" w:hAnsi="Arial" w:cs="Arial"/>
+          <w:sz w:val="24"/>
+        </w:rPr>
+        <w:t xml:space="preserve"> direitos</w:t>
+      </w:r>
+      <w:proofErr w:type="gramEnd"/>
+      <w:r>
+        <w:rPr>
+          <w:rFonts w:ascii="Arial" w:hAnsi="Arial" w:cs="Arial"/>
+          <w:sz w:val="24"/>
+        </w:rPr>
+        <w:t xml:space="preserve"> reprodutivos e métodos anticoncepcionais</w:t>
+      </w:r>
+    </w:p>
+    <w:bookmarkEnd w:id="0"/>
+    <w:p>
+      <w:pPr>
+        <w:rPr>
+          <w:rFonts w:ascii="Arial" w:hAnsi="Arial" w:cs="Arial"/>
+          <w:sz w:val="28"/>
+        </w:rPr>
+      </w:pPr>
+      <w:proofErr w:type="spellStart"/>
+      <w:r>
+        <w:rPr>
+          <w:rFonts w:ascii="Arial" w:hAnsi="Arial" w:cs="Arial"/>
+          <w:sz w:val="24"/>
+        </w:rPr>
+        <w:t>Febrasgo</w:t>
+      </w:r>
+      <w:proofErr w:type="spellEnd"/>
+      <w:r>
+        <w:rPr>
+          <w:rFonts w:ascii="Arial" w:hAnsi="Arial" w:cs="Arial"/>
+          <w:sz w:val="24"/>
+        </w:rPr>
+        <w:t xml:space="preserve"> </w:t>
+      </w:r>
+      <w:r>
         <w:rPr>
           <w:rFonts w:ascii="Arial" w:hAnsi="Arial" w:cs="Arial"/>
           <w:sz w:val="24"/>
           <w:szCs w:val="24"/>
         </w:rPr>
-      </w:pPr>
-      <w:r>
-        <w:rPr>
-          <w:rFonts w:ascii="Arial" w:hAnsi="Arial" w:cs="Arial"/>
-          <w:sz w:val="24"/>
-          <w:szCs w:val="24"/>
-        </w:rPr>
-        <w:t xml:space="preserve">Tese Aline </w:t>
-      </w:r>
-      <w:proofErr w:type="spellStart"/>
-      <w:r>
-        <w:rPr>
-          <w:rFonts w:ascii="Arial" w:hAnsi="Arial" w:cs="Arial"/>
-          <w:sz w:val="24"/>
-          <w:szCs w:val="24"/>
-        </w:rPr>
-        <w:t>salheb</w:t>
-      </w:r>
-      <w:proofErr w:type="spellEnd"/>
-      <w:r>
-        <w:rPr>
-          <w:rFonts w:ascii="Arial" w:hAnsi="Arial" w:cs="Arial"/>
-          <w:sz w:val="24"/>
-          <w:szCs w:val="24"/>
-        </w:rPr>
-        <w:t xml:space="preserve"> - </w:t>
-      </w:r>
-      <w:r>
-        <w:rPr>
-          <w:rFonts w:ascii="Arial" w:hAnsi="Arial" w:cs="Arial"/>
-          <w:sz w:val="24"/>
-          <w:szCs w:val="24"/>
-        </w:rPr>
-        <w:t xml:space="preserve">CONHECIMENTO, ATITUDES E PRÁTICAS CONTRACEPTIVAS NA ADOLESCÊNCIA: UM ENSAIO CLÍNICO </w:t>
-      </w:r>
-      <w:proofErr w:type="gramStart"/>
-      <w:r>
-        <w:rPr>
-          <w:rFonts w:ascii="Arial" w:hAnsi="Arial" w:cs="Arial"/>
-          <w:sz w:val="24"/>
-          <w:szCs w:val="24"/>
-        </w:rPr>
-        <w:t>RANDOMIZADO</w:t>
-      </w:r>
-      <w:proofErr w:type="gramEnd"/>
-    </w:p>
-    <w:p>
-      <w:pPr>
-        <w:rPr>
-          <w:rFonts w:ascii="Arial" w:hAnsi="Arial" w:cs="Arial"/>
-          <w:sz w:val="24"/>
-        </w:rPr>
-      </w:pPr>
-      <w:r>
-        <w:rPr>
-          <w:rFonts w:ascii="Arial" w:hAnsi="Arial" w:cs="Arial"/>
-          <w:sz w:val="24"/>
-        </w:rPr>
-        <w:t>Ministério da Saú</w:t>
-      </w:r>
-      <w:r>
-        <w:rPr>
-          <w:rFonts w:ascii="Arial" w:hAnsi="Arial" w:cs="Arial"/>
-          <w:sz w:val="24"/>
-        </w:rPr>
-        <w:t xml:space="preserve">de – Manual de Controle </w:t>
-      </w:r>
-      <w:r>
-        <w:rPr>
-          <w:rFonts w:ascii="Arial" w:hAnsi="Arial" w:cs="Arial"/>
-          <w:sz w:val="24"/>
-        </w:rPr>
-        <w:t>das Doenças Sexualmente transmissíveis - 4º edição.</w:t>
-      </w:r>
-    </w:p>
-    <w:p>
-      <w:pPr>
-        <w:rPr>
-          <w:rFonts w:ascii="Arial" w:hAnsi="Arial" w:cs="Arial"/>
-          <w:sz w:val="24"/>
-        </w:rPr>
-      </w:pPr>
-      <w:r>
-        <w:rPr>
-          <w:rFonts w:ascii="Arial" w:hAnsi="Arial" w:cs="Arial"/>
-          <w:sz w:val="24"/>
-        </w:rPr>
-        <w:t>Ministério da Saúde – Manual de</w:t>
-      </w:r>
-      <w:r>
-        <w:rPr>
-          <w:rFonts w:ascii="Arial" w:hAnsi="Arial" w:cs="Arial"/>
-          <w:sz w:val="24"/>
-        </w:rPr>
-        <w:t xml:space="preserve"> Bolso</w:t>
-      </w:r>
-      <w:r>
-        <w:rPr>
-          <w:rFonts w:ascii="Arial" w:hAnsi="Arial" w:cs="Arial"/>
-          <w:sz w:val="24"/>
-        </w:rPr>
-        <w:t xml:space="preserve"> Controle das Doenças Sexualmente transmissíveis </w:t>
-      </w:r>
-      <w:r>
-        <w:rPr>
-          <w:rFonts w:ascii="Arial" w:hAnsi="Arial" w:cs="Arial"/>
-          <w:sz w:val="24"/>
-        </w:rPr>
-        <w:t>- 2</w:t>
-      </w:r>
-      <w:r>
-        <w:rPr>
-          <w:rFonts w:ascii="Arial" w:hAnsi="Arial" w:cs="Arial"/>
-          <w:sz w:val="24"/>
-        </w:rPr>
-        <w:t>º edição.</w:t>
-      </w:r>
-    </w:p>
-    <w:p>
-      <w:pPr>
-        <w:rPr>
-          <w:rFonts w:ascii="Arial" w:hAnsi="Arial" w:cs="Arial"/>
-          <w:sz w:val="24"/>
-        </w:rPr>
-      </w:pPr>
-      <w:r>
-        <w:rPr>
-          <w:rFonts w:ascii="Arial" w:hAnsi="Arial" w:cs="Arial"/>
-          <w:sz w:val="24"/>
-        </w:rPr>
-        <w:t xml:space="preserve">Ministério da Saúde - </w:t>
-      </w:r>
-      <w:r>
-        <w:rPr>
-          <w:rFonts w:ascii="Arial" w:hAnsi="Arial" w:cs="Arial"/>
-          <w:sz w:val="24"/>
-        </w:rPr>
-        <w:t xml:space="preserve">Direitos </w:t>
-      </w:r>
-      <w:proofErr w:type="gramStart"/>
-      <w:r>
-        <w:rPr>
-          <w:rFonts w:ascii="Arial" w:hAnsi="Arial" w:cs="Arial"/>
-          <w:sz w:val="24"/>
-        </w:rPr>
-        <w:t>sexuais,</w:t>
-      </w:r>
-      <w:r>
-        <w:rPr>
-          <w:rFonts w:ascii="Arial" w:hAnsi="Arial" w:cs="Arial"/>
-          <w:sz w:val="24"/>
-        </w:rPr>
-        <w:t xml:space="preserve"> direitos</w:t>
-      </w:r>
-      <w:proofErr w:type="gramEnd"/>
-      <w:r>
-        <w:rPr>
-          <w:rFonts w:ascii="Arial" w:hAnsi="Arial" w:cs="Arial"/>
-          <w:sz w:val="24"/>
-        </w:rPr>
-        <w:t xml:space="preserve"> reprodutivos e métodos anticoncepcionais</w:t>
-      </w:r>
-    </w:p>
-    <w:p>
-      <w:pPr>
-        <w:rPr>
-          <w:rFonts w:ascii="Arial" w:hAnsi="Arial" w:cs="Arial"/>
-          <w:sz w:val="28"/>
-        </w:rPr>
-      </w:pPr>
-      <w:proofErr w:type="spellStart"/>
-      <w:r>
-        <w:rPr>
-          <w:rFonts w:ascii="Arial" w:hAnsi="Arial" w:cs="Arial"/>
-          <w:sz w:val="24"/>
-        </w:rPr>
-        <w:t>Febrasgo</w:t>
-      </w:r>
-      <w:proofErr w:type="spellEnd"/>
-      <w:r>
-        <w:rPr>
-          <w:rFonts w:ascii="Arial" w:hAnsi="Arial" w:cs="Arial"/>
-          <w:sz w:val="24"/>
-        </w:rPr>
-        <w:t xml:space="preserve"> </w:t>
-      </w:r>
-      <w:r>
-        <w:rPr>
-          <w:rFonts w:ascii="Arial" w:hAnsi="Arial" w:cs="Arial"/>
-          <w:sz w:val="24"/>
-          <w:szCs w:val="24"/>
-        </w:rPr>
-        <w:t xml:space="preserve">- </w:t>
-      </w:r>
-      <w:r>
-        <w:rPr>
-          <w:rFonts w:ascii="Arial" w:hAnsi="Arial" w:cs="Arial"/>
-          <w:sz w:val="24"/>
-          <w:szCs w:val="24"/>
-        </w:rPr>
-        <w:t>Anticoncepção para Adolescentes</w:t>
+        <w:t>- Anticoncepção para Adolescentes</w:t>
       </w:r>
     </w:p>
     <w:p>

--- a/Comite de Etica/Plano de Pesquisa.docx
+++ b/Comite de Etica/Plano de Pesquisa.docx
@@ -170,6 +170,13 @@
           <w:rFonts w:ascii="Arial" w:hAnsi="Arial" w:cs="Arial"/>
           <w:sz w:val="28"/>
         </w:rPr>
+        <w:t xml:space="preserve">Pesquisadores: </w:t>
+      </w:r>
+      <w:r>
+        <w:rPr>
+          <w:rFonts w:ascii="Arial" w:hAnsi="Arial" w:cs="Arial"/>
+          <w:sz w:val="28"/>
+        </w:rPr>
         <w:t>Isabela Paulino de Souza</w:t>
       </w:r>
     </w:p>
@@ -186,7 +193,84 @@
           <w:rFonts w:ascii="Arial" w:hAnsi="Arial" w:cs="Arial"/>
           <w:sz w:val="28"/>
         </w:rPr>
-        <w:t>Gustavo Ferreira Gitzel</w:t>
+        <w:t xml:space="preserve">Gustavo Ferreira </w:t>
+      </w:r>
+      <w:proofErr w:type="spellStart"/>
+      <w:r>
+        <w:rPr>
+          <w:rFonts w:ascii="Arial" w:hAnsi="Arial" w:cs="Arial"/>
+          <w:sz w:val="28"/>
+        </w:rPr>
+        <w:t>Gitzel</w:t>
+      </w:r>
+      <w:proofErr w:type="spellEnd"/>
+    </w:p>
+    <w:p>
+      <w:pPr>
+        <w:jc w:val="center"/>
+        <w:rPr>
+          <w:rFonts w:ascii="Arial" w:hAnsi="Arial" w:cs="Arial"/>
+          <w:sz w:val="28"/>
+        </w:rPr>
+      </w:pPr>
+      <w:r>
+        <w:rPr>
+          <w:rFonts w:ascii="Arial" w:hAnsi="Arial" w:cs="Arial"/>
+          <w:sz w:val="28"/>
+        </w:rPr>
+        <w:t xml:space="preserve"> </w:t>
+      </w:r>
+      <w:r>
+        <w:rPr>
+          <w:rFonts w:ascii="Arial" w:hAnsi="Arial" w:cs="Arial"/>
+          <w:sz w:val="28"/>
+        </w:rPr>
+        <w:tab/>
+      </w:r>
+      <w:r>
+        <w:rPr>
+          <w:rFonts w:ascii="Arial" w:hAnsi="Arial" w:cs="Arial"/>
+          <w:sz w:val="28"/>
+        </w:rPr>
+        <w:tab/>
+      </w:r>
+      <w:r>
+        <w:rPr>
+          <w:rFonts w:ascii="Arial" w:hAnsi="Arial" w:cs="Arial"/>
+          <w:sz w:val="28"/>
+        </w:rPr>
+        <w:tab/>
+      </w:r>
+      <w:r>
+        <w:rPr>
+          <w:rFonts w:ascii="Arial" w:hAnsi="Arial" w:cs="Arial"/>
+          <w:sz w:val="28"/>
+        </w:rPr>
+        <w:tab/>
+        <w:t xml:space="preserve">     Orientadora: </w:t>
+      </w:r>
+      <w:r>
+        <w:rPr>
+          <w:rFonts w:ascii="Arial" w:hAnsi="Arial" w:cs="Arial"/>
+          <w:sz w:val="28"/>
+        </w:rPr>
+        <w:t xml:space="preserve">Márcia Maria </w:t>
+      </w:r>
+      <w:proofErr w:type="spellStart"/>
+      <w:r>
+        <w:rPr>
+          <w:rFonts w:ascii="Arial" w:hAnsi="Arial" w:cs="Arial"/>
+          <w:sz w:val="28"/>
+        </w:rPr>
+        <w:t>Tognetti</w:t>
+      </w:r>
+      <w:proofErr w:type="spellEnd"/>
+      <w:r>
+        <w:rPr>
+          <w:rFonts w:ascii="Arial" w:hAnsi="Arial" w:cs="Arial"/>
+          <w:sz w:val="28"/>
+        </w:rPr>
+        <w:t xml:space="preserve"> Corrêa</w:t>
       </w:r>
     </w:p>
     <w:p>
@@ -209,18 +293,11 @@
     </w:p>
     <w:p>
       <w:pPr>
-        <w:rPr>
-          <w:rFonts w:ascii="Arial" w:hAnsi="Arial" w:cs="Arial"/>
-          <w:sz w:val="28"/>
-        </w:rPr>
-      </w:pPr>
-    </w:p>
-    <w:p>
-      <w:pPr>
-        <w:jc w:val="center"/>
-        <w:rPr>
-          <w:rFonts w:ascii="Arial" w:hAnsi="Arial" w:cs="Arial"/>
-          <w:sz w:val="28"/>
+        <w:jc w:val="center"/>
+        <w:rPr>
+          <w:rFonts w:ascii="Arial" w:hAnsi="Arial" w:cs="Arial"/>
+          <w:sz w:val="28"/>
+          <w:u w:val="single"/>
         </w:rPr>
       </w:pPr>
     </w:p>
@@ -258,20 +335,523 @@
     </w:p>
     <w:p>
       <w:pPr>
-        <w:jc w:val="center"/>
-        <w:rPr>
-          <w:rFonts w:ascii="Arial" w:hAnsi="Arial" w:cs="Arial"/>
-          <w:b/>
-          <w:sz w:val="36"/>
-        </w:rPr>
-      </w:pPr>
-      <w:r>
-        <w:rPr>
-          <w:rFonts w:ascii="Arial" w:hAnsi="Arial" w:cs="Arial"/>
-          <w:b/>
-          <w:sz w:val="36"/>
+        <w:rPr>
+          <w:rFonts w:ascii="Arial" w:hAnsi="Arial" w:cs="Arial"/>
+          <w:sz w:val="28"/>
+          <w:szCs w:val="28"/>
+        </w:rPr>
+      </w:pPr>
+      <w:r>
+        <w:rPr>
+          <w:rFonts w:ascii="Arial" w:hAnsi="Arial" w:cs="Arial"/>
+          <w:sz w:val="28"/>
+          <w:szCs w:val="28"/>
         </w:rPr>
         <w:lastRenderedPageBreak/>
+        <w:t xml:space="preserve">Nome: Isabela Paulino de Souza </w:t>
+      </w:r>
+    </w:p>
+    <w:p>
+      <w:pPr>
+        <w:rPr>
+          <w:rFonts w:ascii="Arial" w:hAnsi="Arial" w:cs="Arial"/>
+          <w:sz w:val="28"/>
+          <w:szCs w:val="28"/>
+        </w:rPr>
+      </w:pPr>
+      <w:r>
+        <w:rPr>
+          <w:rFonts w:ascii="Arial" w:hAnsi="Arial" w:cs="Arial"/>
+          <w:sz w:val="28"/>
+          <w:szCs w:val="28"/>
+        </w:rPr>
+        <w:t xml:space="preserve">Endereço: </w:t>
+      </w:r>
+      <w:proofErr w:type="gramStart"/>
+      <w:r>
+        <w:rPr>
+          <w:rFonts w:ascii="Arial" w:hAnsi="Arial" w:cs="Arial"/>
+          <w:sz w:val="28"/>
+          <w:szCs w:val="28"/>
+        </w:rPr>
+        <w:t>Rua Conselheiro</w:t>
+      </w:r>
+      <w:proofErr w:type="gramEnd"/>
+      <w:r>
+        <w:rPr>
+          <w:rFonts w:ascii="Arial" w:hAnsi="Arial" w:cs="Arial"/>
+          <w:sz w:val="28"/>
+          <w:szCs w:val="28"/>
+        </w:rPr>
+        <w:t xml:space="preserve"> Martim Francisco, 906 - Jd. Campos Elíseos, Campinas - SP, 13060-033. </w:t>
+      </w:r>
+    </w:p>
+    <w:p>
+      <w:pPr>
+        <w:rPr>
+          <w:rFonts w:ascii="Arial" w:hAnsi="Arial" w:cs="Arial"/>
+          <w:sz w:val="28"/>
+          <w:szCs w:val="24"/>
+        </w:rPr>
+      </w:pPr>
+      <w:r>
+        <w:rPr>
+          <w:rFonts w:ascii="Arial" w:hAnsi="Arial" w:cs="Arial"/>
+          <w:sz w:val="28"/>
+          <w:szCs w:val="24"/>
+        </w:rPr>
+        <w:t xml:space="preserve">Local de estudo: </w:t>
+      </w:r>
+      <w:r>
+        <w:rPr>
+          <w:rFonts w:ascii="Arial" w:hAnsi="Arial" w:cs="Arial"/>
+          <w:color w:val="222222"/>
+          <w:sz w:val="28"/>
+          <w:szCs w:val="24"/>
+          <w:shd w:val="clear" w:color="auto" w:fill="FFFFFF"/>
+        </w:rPr>
+        <w:t>Rua</w:t>
+      </w:r>
+      <w:r>
+        <w:rPr>
+          <w:rFonts w:ascii="Arial" w:hAnsi="Arial" w:cs="Arial"/>
+          <w:color w:val="222222"/>
+          <w:sz w:val="28"/>
+          <w:szCs w:val="24"/>
+          <w:shd w:val="clear" w:color="auto" w:fill="FFFFFF"/>
+        </w:rPr>
+        <w:t xml:space="preserve"> Jorge de Figueiredo Corrêa, 735 - Chácara Primavera, Campinas - SP, 13087-261</w:t>
+      </w:r>
+      <w:r>
+        <w:rPr>
+          <w:rFonts w:ascii="Arial" w:hAnsi="Arial" w:cs="Arial"/>
+          <w:color w:val="222222"/>
+          <w:sz w:val="28"/>
+          <w:szCs w:val="24"/>
+          <w:shd w:val="clear" w:color="auto" w:fill="FFFFFF"/>
+        </w:rPr>
+        <w:t>.</w:t>
+      </w:r>
+    </w:p>
+    <w:p>
+      <w:pPr>
+        <w:rPr>
+          <w:rFonts w:ascii="Arial" w:hAnsi="Arial" w:cs="Arial"/>
+          <w:sz w:val="28"/>
+          <w:szCs w:val="28"/>
+        </w:rPr>
+      </w:pPr>
+      <w:r>
+        <w:rPr>
+          <w:rFonts w:ascii="Arial" w:hAnsi="Arial" w:cs="Arial"/>
+          <w:sz w:val="28"/>
+          <w:szCs w:val="28"/>
+        </w:rPr>
+        <w:t>Telefone para Contato: (19) 994628734.</w:t>
+      </w:r>
+    </w:p>
+    <w:p>
+      <w:pPr>
+        <w:rPr>
+          <w:rFonts w:ascii="Arial" w:hAnsi="Arial" w:cs="Arial"/>
+          <w:sz w:val="28"/>
+          <w:szCs w:val="28"/>
+        </w:rPr>
+      </w:pPr>
+    </w:p>
+    <w:p>
+      <w:pPr>
+        <w:rPr>
+          <w:rFonts w:ascii="Arial" w:hAnsi="Arial" w:cs="Arial"/>
+          <w:sz w:val="28"/>
+          <w:szCs w:val="28"/>
+        </w:rPr>
+      </w:pPr>
+      <w:r>
+        <w:rPr>
+          <w:rFonts w:ascii="Arial" w:hAnsi="Arial" w:cs="Arial"/>
+          <w:sz w:val="28"/>
+          <w:szCs w:val="28"/>
+        </w:rPr>
+        <w:t xml:space="preserve">Nome: </w:t>
+      </w:r>
+      <w:r>
+        <w:rPr>
+          <w:rFonts w:ascii="Arial" w:hAnsi="Arial" w:cs="Arial"/>
+          <w:sz w:val="28"/>
+          <w:szCs w:val="28"/>
+        </w:rPr>
+        <w:t xml:space="preserve">Gustavo Ferreira </w:t>
+      </w:r>
+      <w:proofErr w:type="spellStart"/>
+      <w:r>
+        <w:rPr>
+          <w:rFonts w:ascii="Arial" w:hAnsi="Arial" w:cs="Arial"/>
+          <w:sz w:val="28"/>
+          <w:szCs w:val="28"/>
+        </w:rPr>
+        <w:t>Gitzel</w:t>
+      </w:r>
+      <w:proofErr w:type="spellEnd"/>
+      <w:r>
+        <w:rPr>
+          <w:rFonts w:ascii="Arial" w:hAnsi="Arial" w:cs="Arial"/>
+          <w:sz w:val="28"/>
+          <w:szCs w:val="28"/>
+        </w:rPr>
+        <w:t xml:space="preserve"> </w:t>
+      </w:r>
+    </w:p>
+    <w:p>
+      <w:pPr>
+        <w:rPr>
+          <w:rFonts w:ascii="Arial" w:hAnsi="Arial" w:cs="Arial"/>
+          <w:sz w:val="28"/>
+          <w:szCs w:val="28"/>
+        </w:rPr>
+      </w:pPr>
+      <w:r>
+        <w:rPr>
+          <w:rFonts w:ascii="Arial" w:hAnsi="Arial" w:cs="Arial"/>
+          <w:sz w:val="28"/>
+          <w:szCs w:val="28"/>
+        </w:rPr>
+        <w:t xml:space="preserve">Endereço: Rua </w:t>
+      </w:r>
+      <w:r>
+        <w:rPr>
+          <w:rFonts w:ascii="Arial" w:hAnsi="Arial" w:cs="Arial"/>
+          <w:sz w:val="28"/>
+          <w:szCs w:val="28"/>
+        </w:rPr>
+        <w:t>Arnaldo Barreto, 330, APTO 18</w:t>
+      </w:r>
+      <w:r>
+        <w:rPr>
+          <w:rFonts w:ascii="Arial" w:hAnsi="Arial" w:cs="Arial"/>
+          <w:sz w:val="28"/>
+          <w:szCs w:val="28"/>
+        </w:rPr>
+        <w:t xml:space="preserve"> </w:t>
+      </w:r>
+      <w:r>
+        <w:rPr>
+          <w:rFonts w:ascii="Arial" w:hAnsi="Arial" w:cs="Arial"/>
+          <w:sz w:val="28"/>
+          <w:szCs w:val="28"/>
+        </w:rPr>
+        <w:t>–</w:t>
+      </w:r>
+      <w:r>
+        <w:rPr>
+          <w:rFonts w:ascii="Arial" w:hAnsi="Arial" w:cs="Arial"/>
+          <w:sz w:val="28"/>
+          <w:szCs w:val="28"/>
+        </w:rPr>
+        <w:t xml:space="preserve"> </w:t>
+      </w:r>
+      <w:r>
+        <w:rPr>
+          <w:rFonts w:ascii="Arial" w:hAnsi="Arial" w:cs="Arial"/>
+          <w:sz w:val="28"/>
+          <w:szCs w:val="28"/>
+        </w:rPr>
+        <w:t>São Bernardo</w:t>
+      </w:r>
+      <w:r>
+        <w:rPr>
+          <w:rFonts w:ascii="Arial" w:hAnsi="Arial" w:cs="Arial"/>
+          <w:sz w:val="28"/>
+          <w:szCs w:val="28"/>
+        </w:rPr>
+        <w:t>, Campinas - SP</w:t>
+      </w:r>
+      <w:r>
+        <w:rPr>
+          <w:rFonts w:ascii="Arial" w:hAnsi="Arial" w:cs="Arial"/>
+          <w:sz w:val="28"/>
+          <w:szCs w:val="28"/>
+        </w:rPr>
+        <w:t>, 13030-420</w:t>
+      </w:r>
+      <w:r>
+        <w:rPr>
+          <w:rFonts w:ascii="Arial" w:hAnsi="Arial" w:cs="Arial"/>
+          <w:sz w:val="28"/>
+          <w:szCs w:val="28"/>
+        </w:rPr>
+        <w:t xml:space="preserve">. </w:t>
+      </w:r>
+    </w:p>
+    <w:p>
+      <w:pPr>
+        <w:rPr>
+          <w:rFonts w:ascii="Arial" w:hAnsi="Arial" w:cs="Arial"/>
+          <w:sz w:val="28"/>
+          <w:szCs w:val="24"/>
+        </w:rPr>
+      </w:pPr>
+      <w:r>
+        <w:rPr>
+          <w:rFonts w:ascii="Arial" w:hAnsi="Arial" w:cs="Arial"/>
+          <w:sz w:val="28"/>
+          <w:szCs w:val="24"/>
+        </w:rPr>
+        <w:t xml:space="preserve">Local de estudo: </w:t>
+      </w:r>
+      <w:r>
+        <w:rPr>
+          <w:rFonts w:ascii="Arial" w:hAnsi="Arial" w:cs="Arial"/>
+          <w:color w:val="222222"/>
+          <w:sz w:val="28"/>
+          <w:szCs w:val="24"/>
+          <w:shd w:val="clear" w:color="auto" w:fill="FFFFFF"/>
+        </w:rPr>
+        <w:t>Rua</w:t>
+      </w:r>
+      <w:r>
+        <w:rPr>
+          <w:rFonts w:ascii="Arial" w:hAnsi="Arial" w:cs="Arial"/>
+          <w:color w:val="222222"/>
+          <w:sz w:val="28"/>
+          <w:szCs w:val="24"/>
+          <w:shd w:val="clear" w:color="auto" w:fill="FFFFFF"/>
+        </w:rPr>
+        <w:t xml:space="preserve"> Jorge de Figueiredo Corrêa, 735 - Chácara Primavera, Campinas - SP, 13087-261</w:t>
+      </w:r>
+      <w:r>
+        <w:rPr>
+          <w:rFonts w:ascii="Arial" w:hAnsi="Arial" w:cs="Arial"/>
+          <w:color w:val="222222"/>
+          <w:sz w:val="28"/>
+          <w:szCs w:val="24"/>
+          <w:shd w:val="clear" w:color="auto" w:fill="FFFFFF"/>
+        </w:rPr>
+        <w:t>.</w:t>
+      </w:r>
+    </w:p>
+    <w:p>
+      <w:pPr>
+        <w:rPr>
+          <w:rFonts w:ascii="Arial" w:hAnsi="Arial" w:cs="Arial"/>
+          <w:sz w:val="28"/>
+          <w:szCs w:val="28"/>
+        </w:rPr>
+      </w:pPr>
+      <w:r>
+        <w:rPr>
+          <w:rFonts w:ascii="Arial" w:hAnsi="Arial" w:cs="Arial"/>
+          <w:sz w:val="28"/>
+          <w:szCs w:val="28"/>
+        </w:rPr>
+        <w:t xml:space="preserve">Telefone para Contato: (19) </w:t>
+      </w:r>
+      <w:r>
+        <w:rPr>
+          <w:rFonts w:ascii="Arial" w:hAnsi="Arial" w:cs="Arial"/>
+          <w:sz w:val="28"/>
+          <w:szCs w:val="28"/>
+        </w:rPr>
+        <w:t>999281958</w:t>
+      </w:r>
+      <w:r>
+        <w:rPr>
+          <w:rFonts w:ascii="Arial" w:hAnsi="Arial" w:cs="Arial"/>
+          <w:sz w:val="28"/>
+          <w:szCs w:val="28"/>
+        </w:rPr>
+        <w:t>.</w:t>
+      </w:r>
+    </w:p>
+    <w:p>
+      <w:pPr>
+        <w:rPr>
+          <w:rFonts w:ascii="Arial" w:hAnsi="Arial" w:cs="Arial"/>
+          <w:sz w:val="28"/>
+          <w:szCs w:val="28"/>
+        </w:rPr>
+      </w:pPr>
+    </w:p>
+    <w:p>
+      <w:pPr>
+        <w:rPr>
+          <w:rFonts w:ascii="Arial" w:hAnsi="Arial" w:cs="Arial"/>
+          <w:sz w:val="28"/>
+          <w:szCs w:val="28"/>
+        </w:rPr>
+      </w:pPr>
+      <w:r>
+        <w:rPr>
+          <w:rFonts w:ascii="Arial" w:hAnsi="Arial" w:cs="Arial"/>
+          <w:sz w:val="28"/>
+          <w:szCs w:val="28"/>
+        </w:rPr>
+        <w:t xml:space="preserve">Nome: </w:t>
+      </w:r>
+    </w:p>
+    <w:p>
+      <w:pPr>
+        <w:rPr>
+          <w:rFonts w:ascii="Arial" w:hAnsi="Arial" w:cs="Arial"/>
+          <w:sz w:val="28"/>
+          <w:szCs w:val="28"/>
+        </w:rPr>
+      </w:pPr>
+      <w:r>
+        <w:rPr>
+          <w:rFonts w:ascii="Arial" w:hAnsi="Arial" w:cs="Arial"/>
+          <w:sz w:val="28"/>
+          <w:szCs w:val="28"/>
+        </w:rPr>
+        <w:t xml:space="preserve">Endereço: </w:t>
+      </w:r>
+    </w:p>
+    <w:p>
+      <w:pPr>
+        <w:rPr>
+          <w:rFonts w:ascii="Arial" w:hAnsi="Arial" w:cs="Arial"/>
+          <w:sz w:val="28"/>
+          <w:szCs w:val="24"/>
+        </w:rPr>
+      </w:pPr>
+      <w:r>
+        <w:rPr>
+          <w:rFonts w:ascii="Arial" w:hAnsi="Arial" w:cs="Arial"/>
+          <w:sz w:val="28"/>
+          <w:szCs w:val="24"/>
+        </w:rPr>
+        <w:t xml:space="preserve">Local de </w:t>
+      </w:r>
+      <w:r>
+        <w:rPr>
+          <w:rFonts w:ascii="Arial" w:hAnsi="Arial" w:cs="Arial"/>
+          <w:sz w:val="28"/>
+          <w:szCs w:val="24"/>
+        </w:rPr>
+        <w:t>trabalho</w:t>
+      </w:r>
+      <w:r>
+        <w:rPr>
+          <w:rFonts w:ascii="Arial" w:hAnsi="Arial" w:cs="Arial"/>
+          <w:sz w:val="28"/>
+          <w:szCs w:val="24"/>
+        </w:rPr>
+        <w:t xml:space="preserve">: </w:t>
+      </w:r>
+      <w:r>
+        <w:rPr>
+          <w:rFonts w:ascii="Arial" w:hAnsi="Arial" w:cs="Arial"/>
+          <w:color w:val="222222"/>
+          <w:sz w:val="28"/>
+          <w:szCs w:val="24"/>
+          <w:shd w:val="clear" w:color="auto" w:fill="FFFFFF"/>
+        </w:rPr>
+        <w:t>Rua</w:t>
+      </w:r>
+      <w:r>
+        <w:rPr>
+          <w:rFonts w:ascii="Arial" w:hAnsi="Arial" w:cs="Arial"/>
+          <w:color w:val="222222"/>
+          <w:sz w:val="28"/>
+          <w:szCs w:val="24"/>
+          <w:shd w:val="clear" w:color="auto" w:fill="FFFFFF"/>
+        </w:rPr>
+        <w:t xml:space="preserve"> Jorge de Figueiredo Corrêa, 735 - Chácara Primavera, Campinas - SP, 13087-261</w:t>
+      </w:r>
+      <w:r>
+        <w:rPr>
+          <w:rFonts w:ascii="Arial" w:hAnsi="Arial" w:cs="Arial"/>
+          <w:color w:val="222222"/>
+          <w:sz w:val="28"/>
+          <w:szCs w:val="24"/>
+          <w:shd w:val="clear" w:color="auto" w:fill="FFFFFF"/>
+        </w:rPr>
+        <w:t>.</w:t>
+      </w:r>
+    </w:p>
+    <w:p>
+      <w:pPr>
+        <w:rPr>
+          <w:rFonts w:ascii="Arial" w:hAnsi="Arial" w:cs="Arial"/>
+          <w:sz w:val="28"/>
+          <w:szCs w:val="28"/>
+          <w:u w:val="single"/>
+        </w:rPr>
+      </w:pPr>
+      <w:r>
+        <w:rPr>
+          <w:rFonts w:ascii="Arial" w:hAnsi="Arial" w:cs="Arial"/>
+          <w:sz w:val="28"/>
+          <w:szCs w:val="28"/>
+        </w:rPr>
+        <w:t>Telefone para Contato: (19)</w:t>
+      </w:r>
+      <w:bookmarkStart w:id="0" w:name="_GoBack"/>
+      <w:bookmarkEnd w:id="0"/>
+    </w:p>
+    <w:p>
+      <w:pPr>
+        <w:rPr>
+          <w:rFonts w:ascii="Arial" w:hAnsi="Arial" w:cs="Arial"/>
+          <w:sz w:val="28"/>
+          <w:szCs w:val="28"/>
+        </w:rPr>
+      </w:pPr>
+    </w:p>
+    <w:p>
+      <w:pPr>
+        <w:rPr>
+          <w:rFonts w:ascii="Arial" w:hAnsi="Arial" w:cs="Arial"/>
+          <w:sz w:val="28"/>
+          <w:szCs w:val="28"/>
+        </w:rPr>
+      </w:pPr>
+    </w:p>
+    <w:p>
+      <w:pPr>
+        <w:jc w:val="center"/>
+        <w:rPr>
+          <w:rFonts w:ascii="Arial" w:hAnsi="Arial" w:cs="Arial"/>
+          <w:b/>
+          <w:sz w:val="36"/>
+        </w:rPr>
+      </w:pPr>
+    </w:p>
+    <w:p>
+      <w:pPr>
+        <w:jc w:val="center"/>
+        <w:rPr>
+          <w:rFonts w:ascii="Arial" w:hAnsi="Arial" w:cs="Arial"/>
+          <w:b/>
+          <w:sz w:val="36"/>
+        </w:rPr>
+      </w:pPr>
+    </w:p>
+    <w:p>
+      <w:pPr>
+        <w:jc w:val="center"/>
+        <w:rPr>
+          <w:rFonts w:ascii="Arial" w:hAnsi="Arial" w:cs="Arial"/>
+          <w:b/>
+          <w:sz w:val="36"/>
+        </w:rPr>
+      </w:pPr>
+    </w:p>
+    <w:p>
+      <w:pPr>
+        <w:jc w:val="center"/>
+        <w:rPr>
+          <w:rFonts w:ascii="Arial" w:hAnsi="Arial" w:cs="Arial"/>
+          <w:b/>
+          <w:sz w:val="36"/>
+        </w:rPr>
+      </w:pPr>
+      <w:r>
+        <w:rPr>
+          <w:rFonts w:ascii="Arial" w:hAnsi="Arial" w:cs="Arial"/>
+          <w:b/>
+          <w:sz w:val="36"/>
+        </w:rPr>
         <w:t>Sumário</w:t>
       </w:r>
     </w:p>
@@ -314,284 +894,220 @@
           <w:rFonts w:ascii="Arial" w:hAnsi="Arial" w:cs="Arial"/>
           <w:sz w:val="36"/>
         </w:rPr>
-        <w:t>Objetivos..</w:t>
-      </w:r>
-      <w:r>
-        <w:rPr>
-          <w:rFonts w:ascii="Arial" w:hAnsi="Arial" w:cs="Arial"/>
-          <w:sz w:val="36"/>
-        </w:rPr>
-        <w:t>..................................................................2</w:t>
-      </w:r>
-    </w:p>
-    <w:p>
-      <w:pPr>
-        <w:jc w:val="center"/>
-        <w:rPr>
-          <w:rFonts w:ascii="Arial" w:hAnsi="Arial" w:cs="Arial"/>
-          <w:sz w:val="36"/>
-        </w:rPr>
-      </w:pPr>
-      <w:r>
-        <w:rPr>
-          <w:rFonts w:ascii="Arial" w:hAnsi="Arial" w:cs="Arial"/>
-          <w:sz w:val="36"/>
-        </w:rPr>
-        <w:t>Justificativa</w:t>
-      </w:r>
-      <w:r>
-        <w:rPr>
-          <w:rFonts w:ascii="Arial" w:hAnsi="Arial" w:cs="Arial"/>
-          <w:sz w:val="36"/>
-        </w:rPr>
-        <w:t>................................................................2</w:t>
-      </w:r>
-    </w:p>
-    <w:p>
-      <w:pPr>
-        <w:jc w:val="center"/>
-        <w:rPr>
-          <w:rFonts w:ascii="Arial" w:hAnsi="Arial" w:cs="Arial"/>
-          <w:sz w:val="36"/>
-        </w:rPr>
-      </w:pPr>
-      <w:r>
-        <w:rPr>
-          <w:rFonts w:ascii="Arial" w:hAnsi="Arial" w:cs="Arial"/>
-          <w:sz w:val="36"/>
-        </w:rPr>
-        <w:t>Hipóteses.</w:t>
-      </w:r>
-      <w:r>
-        <w:rPr>
-          <w:rFonts w:ascii="Arial" w:hAnsi="Arial" w:cs="Arial"/>
-          <w:sz w:val="36"/>
-        </w:rPr>
-        <w:t>..................................................................2</w:t>
-      </w:r>
-    </w:p>
-    <w:p>
-      <w:pPr>
-        <w:jc w:val="center"/>
-        <w:rPr>
-          <w:rFonts w:ascii="Arial" w:hAnsi="Arial" w:cs="Arial"/>
-          <w:sz w:val="36"/>
-        </w:rPr>
-      </w:pPr>
-      <w:r>
-        <w:rPr>
-          <w:rFonts w:ascii="Arial" w:hAnsi="Arial" w:cs="Arial"/>
-          <w:sz w:val="36"/>
-        </w:rPr>
-        <w:t>Métodos e Materiais.</w:t>
-      </w:r>
-      <w:r>
-        <w:rPr>
-          <w:rFonts w:ascii="Arial" w:hAnsi="Arial" w:cs="Arial"/>
-          <w:sz w:val="36"/>
-        </w:rPr>
-        <w:t>.................................................</w:t>
-      </w:r>
-      <w:r>
-        <w:rPr>
-          <w:rFonts w:ascii="Arial" w:hAnsi="Arial" w:cs="Arial"/>
-          <w:sz w:val="36"/>
-        </w:rPr>
-        <w:t>3</w:t>
-      </w:r>
-    </w:p>
-    <w:p>
-      <w:pPr>
-        <w:jc w:val="center"/>
-        <w:rPr>
-          <w:rFonts w:ascii="Arial" w:hAnsi="Arial" w:cs="Arial"/>
-          <w:sz w:val="36"/>
-        </w:rPr>
-      </w:pPr>
-      <w:r>
-        <w:rPr>
-          <w:rFonts w:ascii="Arial" w:hAnsi="Arial" w:cs="Arial"/>
-          <w:sz w:val="36"/>
-        </w:rPr>
-        <w:t>Cronograma</w:t>
-      </w:r>
-      <w:r>
-        <w:rPr>
-          <w:rFonts w:ascii="Arial" w:hAnsi="Arial" w:cs="Arial"/>
-          <w:sz w:val="36"/>
-        </w:rPr>
-        <w:t>...............................................................</w:t>
-      </w:r>
-      <w:r>
-        <w:rPr>
-          <w:rFonts w:ascii="Arial" w:hAnsi="Arial" w:cs="Arial"/>
-          <w:sz w:val="36"/>
-        </w:rPr>
-        <w:t>3</w:t>
-      </w:r>
-    </w:p>
-    <w:p>
-      <w:pPr>
-        <w:jc w:val="center"/>
-        <w:rPr>
-          <w:rFonts w:ascii="Arial" w:hAnsi="Arial" w:cs="Arial"/>
-          <w:sz w:val="36"/>
-        </w:rPr>
-      </w:pPr>
-      <w:r>
-        <w:rPr>
-          <w:rFonts w:ascii="Arial" w:hAnsi="Arial" w:cs="Arial"/>
-          <w:sz w:val="36"/>
-        </w:rPr>
-        <w:t>Referências........................</w:t>
-      </w:r>
-      <w:r>
-        <w:rPr>
-          <w:rFonts w:ascii="Arial" w:hAnsi="Arial" w:cs="Arial"/>
-          <w:sz w:val="36"/>
-        </w:rPr>
-        <w:t>.......................................</w:t>
-      </w:r>
-      <w:r>
-        <w:rPr>
-          <w:rFonts w:ascii="Arial" w:hAnsi="Arial" w:cs="Arial"/>
-          <w:sz w:val="36"/>
-        </w:rPr>
-        <w:t>3</w:t>
-      </w:r>
-    </w:p>
-    <w:p>
-      <w:pPr>
-        <w:jc w:val="center"/>
-        <w:rPr>
-          <w:rFonts w:ascii="Arial" w:hAnsi="Arial" w:cs="Arial"/>
-          <w:sz w:val="36"/>
-        </w:rPr>
-      </w:pPr>
-    </w:p>
-    <w:p>
-      <w:pPr>
-        <w:jc w:val="center"/>
-        <w:rPr>
-          <w:rFonts w:ascii="Arial" w:hAnsi="Arial" w:cs="Arial"/>
-          <w:sz w:val="36"/>
-        </w:rPr>
-      </w:pPr>
-    </w:p>
-    <w:p>
-      <w:pPr>
-        <w:jc w:val="center"/>
-        <w:rPr>
-          <w:rFonts w:ascii="Arial" w:hAnsi="Arial" w:cs="Arial"/>
-          <w:sz w:val="36"/>
-        </w:rPr>
-      </w:pPr>
-    </w:p>
-    <w:p>
-      <w:pPr>
-        <w:jc w:val="center"/>
-        <w:rPr>
-          <w:rFonts w:ascii="Arial" w:hAnsi="Arial" w:cs="Arial"/>
-          <w:sz w:val="36"/>
-        </w:rPr>
-      </w:pPr>
-    </w:p>
-    <w:p>
-      <w:pPr>
-        <w:jc w:val="center"/>
-        <w:rPr>
-          <w:rFonts w:ascii="Arial" w:hAnsi="Arial" w:cs="Arial"/>
-          <w:b/>
-          <w:sz w:val="36"/>
-        </w:rPr>
-      </w:pPr>
-    </w:p>
-    <w:p>
-      <w:pPr>
-        <w:jc w:val="center"/>
-        <w:rPr>
-          <w:rFonts w:ascii="Arial" w:hAnsi="Arial" w:cs="Arial"/>
-          <w:b/>
-          <w:sz w:val="36"/>
-        </w:rPr>
-      </w:pPr>
-    </w:p>
-    <w:p>
-      <w:pPr>
-        <w:jc w:val="center"/>
-        <w:rPr>
-          <w:rFonts w:ascii="Arial" w:hAnsi="Arial" w:cs="Arial"/>
-          <w:b/>
-          <w:sz w:val="36"/>
-        </w:rPr>
-      </w:pPr>
-    </w:p>
-    <w:p>
-      <w:pPr>
-        <w:jc w:val="center"/>
-        <w:rPr>
-          <w:rFonts w:ascii="Arial" w:hAnsi="Arial" w:cs="Arial"/>
-          <w:b/>
-          <w:sz w:val="36"/>
-        </w:rPr>
-      </w:pPr>
-    </w:p>
-    <w:p>
-      <w:pPr>
-        <w:jc w:val="center"/>
-        <w:rPr>
-          <w:rFonts w:ascii="Arial" w:hAnsi="Arial" w:cs="Arial"/>
-          <w:b/>
-          <w:sz w:val="36"/>
-        </w:rPr>
-      </w:pPr>
-    </w:p>
-    <w:p>
-      <w:pPr>
-        <w:jc w:val="center"/>
-        <w:rPr>
-          <w:rFonts w:ascii="Arial" w:hAnsi="Arial" w:cs="Arial"/>
-          <w:b/>
-          <w:sz w:val="36"/>
-        </w:rPr>
-      </w:pPr>
-    </w:p>
-    <w:p>
-      <w:pPr>
-        <w:jc w:val="center"/>
-        <w:rPr>
-          <w:rFonts w:ascii="Arial" w:hAnsi="Arial" w:cs="Arial"/>
-          <w:b/>
-          <w:sz w:val="36"/>
-        </w:rPr>
-      </w:pPr>
-    </w:p>
-    <w:p>
-      <w:pPr>
-        <w:jc w:val="center"/>
-        <w:rPr>
-          <w:rFonts w:ascii="Arial" w:hAnsi="Arial" w:cs="Arial"/>
-          <w:b/>
-          <w:sz w:val="36"/>
-        </w:rPr>
-      </w:pPr>
-    </w:p>
-    <w:p>
-      <w:pPr>
-        <w:jc w:val="center"/>
-        <w:rPr>
-          <w:rFonts w:ascii="Arial" w:hAnsi="Arial" w:cs="Arial"/>
-          <w:b/>
-          <w:sz w:val="36"/>
-        </w:rPr>
-      </w:pPr>
-      <w:r>
-        <w:rPr>
-          <w:rFonts w:ascii="Arial" w:hAnsi="Arial" w:cs="Arial"/>
-          <w:b/>
-          <w:sz w:val="36"/>
-        </w:rPr>
-        <w:lastRenderedPageBreak/>
+        <w:t>Objetivos....................................................................2</w:t>
+      </w:r>
+    </w:p>
+    <w:p>
+      <w:pPr>
+        <w:jc w:val="center"/>
+        <w:rPr>
+          <w:rFonts w:ascii="Arial" w:hAnsi="Arial" w:cs="Arial"/>
+          <w:sz w:val="36"/>
+        </w:rPr>
+      </w:pPr>
+      <w:r>
+        <w:rPr>
+          <w:rFonts w:ascii="Arial" w:hAnsi="Arial" w:cs="Arial"/>
+          <w:sz w:val="36"/>
+        </w:rPr>
+        <w:t>Justificativa................................................................2</w:t>
+      </w:r>
+    </w:p>
+    <w:p>
+      <w:pPr>
+        <w:jc w:val="center"/>
+        <w:rPr>
+          <w:rFonts w:ascii="Arial" w:hAnsi="Arial" w:cs="Arial"/>
+          <w:sz w:val="36"/>
+        </w:rPr>
+      </w:pPr>
+      <w:r>
+        <w:rPr>
+          <w:rFonts w:ascii="Arial" w:hAnsi="Arial" w:cs="Arial"/>
+          <w:sz w:val="36"/>
+        </w:rPr>
+        <w:t>Hipóteses...................................................................2</w:t>
+      </w:r>
+    </w:p>
+    <w:p>
+      <w:pPr>
+        <w:jc w:val="center"/>
+        <w:rPr>
+          <w:rFonts w:ascii="Arial" w:hAnsi="Arial" w:cs="Arial"/>
+          <w:sz w:val="36"/>
+        </w:rPr>
+      </w:pPr>
+      <w:r>
+        <w:rPr>
+          <w:rFonts w:ascii="Arial" w:hAnsi="Arial" w:cs="Arial"/>
+          <w:sz w:val="36"/>
+        </w:rPr>
+        <w:t>Métodos e Materiais..................................................3</w:t>
+      </w:r>
+    </w:p>
+    <w:p>
+      <w:pPr>
+        <w:jc w:val="center"/>
+        <w:rPr>
+          <w:rFonts w:ascii="Arial" w:hAnsi="Arial" w:cs="Arial"/>
+          <w:sz w:val="36"/>
+        </w:rPr>
+      </w:pPr>
+      <w:r>
+        <w:rPr>
+          <w:rFonts w:ascii="Arial" w:hAnsi="Arial" w:cs="Arial"/>
+          <w:sz w:val="36"/>
+        </w:rPr>
+        <w:t>Cronograma...............................................................3</w:t>
+      </w:r>
+    </w:p>
+    <w:p>
+      <w:pPr>
+        <w:jc w:val="center"/>
+        <w:rPr>
+          <w:rFonts w:ascii="Arial" w:hAnsi="Arial" w:cs="Arial"/>
+          <w:sz w:val="36"/>
+        </w:rPr>
+      </w:pPr>
+      <w:r>
+        <w:rPr>
+          <w:rFonts w:ascii="Arial" w:hAnsi="Arial" w:cs="Arial"/>
+          <w:sz w:val="36"/>
+        </w:rPr>
+        <w:t>Referências...............................................................3</w:t>
+      </w:r>
+    </w:p>
+    <w:p>
+      <w:pPr>
+        <w:jc w:val="center"/>
+        <w:rPr>
+          <w:rFonts w:ascii="Arial" w:hAnsi="Arial" w:cs="Arial"/>
+          <w:sz w:val="36"/>
+        </w:rPr>
+      </w:pPr>
+    </w:p>
+    <w:p>
+      <w:pPr>
+        <w:jc w:val="center"/>
+        <w:rPr>
+          <w:rFonts w:ascii="Arial" w:hAnsi="Arial" w:cs="Arial"/>
+          <w:sz w:val="36"/>
+        </w:rPr>
+      </w:pPr>
+    </w:p>
+    <w:p>
+      <w:pPr>
+        <w:jc w:val="center"/>
+        <w:rPr>
+          <w:rFonts w:ascii="Arial" w:hAnsi="Arial" w:cs="Arial"/>
+          <w:sz w:val="36"/>
+        </w:rPr>
+      </w:pPr>
+    </w:p>
+    <w:p>
+      <w:pPr>
+        <w:jc w:val="center"/>
+        <w:rPr>
+          <w:rFonts w:ascii="Arial" w:hAnsi="Arial" w:cs="Arial"/>
+          <w:sz w:val="36"/>
+        </w:rPr>
+      </w:pPr>
+    </w:p>
+    <w:p>
+      <w:pPr>
+        <w:jc w:val="center"/>
+        <w:rPr>
+          <w:rFonts w:ascii="Arial" w:hAnsi="Arial" w:cs="Arial"/>
+          <w:b/>
+          <w:sz w:val="36"/>
+        </w:rPr>
+      </w:pPr>
+    </w:p>
+    <w:p>
+      <w:pPr>
+        <w:jc w:val="center"/>
+        <w:rPr>
+          <w:rFonts w:ascii="Arial" w:hAnsi="Arial" w:cs="Arial"/>
+          <w:b/>
+          <w:sz w:val="36"/>
+        </w:rPr>
+      </w:pPr>
+    </w:p>
+    <w:p>
+      <w:pPr>
+        <w:jc w:val="center"/>
+        <w:rPr>
+          <w:rFonts w:ascii="Arial" w:hAnsi="Arial" w:cs="Arial"/>
+          <w:b/>
+          <w:sz w:val="36"/>
+        </w:rPr>
+      </w:pPr>
+    </w:p>
+    <w:p>
+      <w:pPr>
+        <w:jc w:val="center"/>
+        <w:rPr>
+          <w:rFonts w:ascii="Arial" w:hAnsi="Arial" w:cs="Arial"/>
+          <w:b/>
+          <w:sz w:val="36"/>
+        </w:rPr>
+      </w:pPr>
+    </w:p>
+    <w:p>
+      <w:pPr>
+        <w:jc w:val="center"/>
+        <w:rPr>
+          <w:rFonts w:ascii="Arial" w:hAnsi="Arial" w:cs="Arial"/>
+          <w:b/>
+          <w:sz w:val="36"/>
+        </w:rPr>
+      </w:pPr>
+    </w:p>
+    <w:p>
+      <w:pPr>
+        <w:jc w:val="center"/>
+        <w:rPr>
+          <w:rFonts w:ascii="Arial" w:hAnsi="Arial" w:cs="Arial"/>
+          <w:b/>
+          <w:sz w:val="36"/>
+        </w:rPr>
+      </w:pPr>
+    </w:p>
+    <w:p>
+      <w:pPr>
+        <w:jc w:val="center"/>
+        <w:rPr>
+          <w:rFonts w:ascii="Arial" w:hAnsi="Arial" w:cs="Arial"/>
+          <w:b/>
+          <w:sz w:val="36"/>
+        </w:rPr>
+      </w:pPr>
+    </w:p>
+    <w:p>
+      <w:pPr>
+        <w:jc w:val="center"/>
+        <w:rPr>
+          <w:rFonts w:ascii="Arial" w:hAnsi="Arial" w:cs="Arial"/>
+          <w:b/>
+          <w:sz w:val="36"/>
+        </w:rPr>
+      </w:pPr>
+    </w:p>
+    <w:p>
+      <w:pPr>
+        <w:jc w:val="center"/>
+        <w:rPr>
+          <w:rFonts w:ascii="Arial" w:hAnsi="Arial" w:cs="Arial"/>
+          <w:b/>
+          <w:sz w:val="36"/>
+        </w:rPr>
+      </w:pPr>
+      <w:r>
+        <w:rPr>
+          <w:rFonts w:ascii="Arial" w:hAnsi="Arial" w:cs="Arial"/>
+          <w:b/>
+          <w:sz w:val="36"/>
+        </w:rPr>
         <w:t>Introdução</w:t>
       </w:r>
     </w:p>
@@ -610,6 +1126,7 @@
           <w:rFonts w:ascii="Arial" w:hAnsi="Arial" w:cs="Arial"/>
           <w:sz w:val="24"/>
         </w:rPr>
+        <w:lastRenderedPageBreak/>
         <w:t xml:space="preserve">Desde a infância somos condicionados a não tratar sobre os assuntos de sexo e sexualidade que são por muitas vezes censurados. O resultado é o crescimento da desinformação a respeito do assunto. Os adolescentes não tem conhecimento acerca das precauções que devem ser tomadas para a prevenção de </w:t>
       </w:r>
       <w:r>
@@ -1006,7 +1523,21 @@
           <w:rFonts w:ascii="Arial" w:hAnsi="Arial" w:cs="Arial"/>
           <w:sz w:val="24"/>
         </w:rPr>
-        <w:t xml:space="preserve">o método explicar através de textos, gráficos, depoimentos, imagens, entrevistas, perguntas e respostas e um fórum. Serão </w:t>
+        <w:t>o método explicar através de textos, gráficos, depoimentos, imagens, entrevistas, perguntas e respostas e um fórum. Serão dadas as informaçõ</w:t>
+      </w:r>
+      <w:r>
+        <w:rPr>
+          <w:rFonts w:ascii="Arial" w:hAnsi="Arial" w:cs="Arial"/>
+          <w:sz w:val="24"/>
+        </w:rPr>
+        <w:t>es de forma mais simplificada e</w:t>
+      </w:r>
+      <w:r>
+        <w:rPr>
+          <w:rFonts w:ascii="Arial" w:hAnsi="Arial" w:cs="Arial"/>
+          <w:sz w:val="24"/>
+        </w:rPr>
+        <w:t xml:space="preserve"> ilustrativa possível, serão </w:t>
       </w:r>
       <w:r>
         <w:rPr>
@@ -1014,21 +1545,7 @@
           <w:sz w:val="24"/>
         </w:rPr>
         <w:lastRenderedPageBreak/>
-        <w:t>dadas as informaçõ</w:t>
-      </w:r>
-      <w:r>
-        <w:rPr>
-          <w:rFonts w:ascii="Arial" w:hAnsi="Arial" w:cs="Arial"/>
-          <w:sz w:val="24"/>
-        </w:rPr>
-        <w:t>es de forma mais simplificada e</w:t>
-      </w:r>
-      <w:r>
-        <w:rPr>
-          <w:rFonts w:ascii="Arial" w:hAnsi="Arial" w:cs="Arial"/>
-          <w:sz w:val="24"/>
-        </w:rPr>
-        <w:t xml:space="preserve"> ilustrativa possível, serão usadas pesquisas com alunos do Colégio Técnico de Campinas, entrevistas com especialistas e depoimentos.</w:t>
+        <w:t>usadas pesquisas com alunos do Colégio Técnico de Campinas, entrevistas com especialistas e depoimentos.</w:t>
       </w:r>
     </w:p>
     <w:p>
@@ -1138,7 +1655,6 @@
           <w:sz w:val="24"/>
         </w:rPr>
       </w:pPr>
-      <w:bookmarkStart w:id="0" w:name="_GoBack"/>
       <w:r>
         <w:rPr>
           <w:rFonts w:ascii="Arial" w:hAnsi="Arial" w:cs="Arial"/>
@@ -1177,7 +1693,6 @@
         <w:t xml:space="preserve"> reprodutivos e métodos anticoncepcionais</w:t>
       </w:r>
     </w:p>
-    <w:bookmarkEnd w:id="0"/>
     <w:p>
       <w:pPr>
         <w:rPr>

--- a/Comite de Etica/Plano de Pesquisa.docx
+++ b/Comite de Etica/Plano de Pesquisa.docx
@@ -47,7 +47,53 @@
           <w:rFonts w:ascii="Arial" w:hAnsi="Arial" w:cs="Arial"/>
           <w:sz w:val="28"/>
         </w:rPr>
-        <w:t>Márcia Maria Tognetti Corrêa</w:t>
+        <w:t xml:space="preserve">Márcia Maria </w:t>
+      </w:r>
+      <w:proofErr w:type="spellStart"/>
+      <w:r>
+        <w:rPr>
+          <w:rFonts w:ascii="Arial" w:hAnsi="Arial" w:cs="Arial"/>
+          <w:sz w:val="28"/>
+        </w:rPr>
+        <w:t>Tognetti</w:t>
+      </w:r>
+      <w:proofErr w:type="spellEnd"/>
+      <w:r>
+        <w:rPr>
+          <w:rFonts w:ascii="Arial" w:hAnsi="Arial" w:cs="Arial"/>
+          <w:sz w:val="28"/>
+        </w:rPr>
+        <w:t xml:space="preserve"> Corrêa</w:t>
+      </w:r>
+    </w:p>
+    <w:p>
+      <w:pPr>
+        <w:jc w:val="center"/>
+        <w:rPr>
+          <w:rFonts w:ascii="Arial" w:hAnsi="Arial" w:cs="Arial"/>
+          <w:sz w:val="28"/>
+        </w:rPr>
+      </w:pPr>
+      <w:r>
+        <w:rPr>
+          <w:rFonts w:ascii="Arial" w:hAnsi="Arial" w:cs="Arial"/>
+          <w:sz w:val="28"/>
+        </w:rPr>
+        <w:t xml:space="preserve">Pesquisa de </w:t>
+      </w:r>
+      <w:r>
+        <w:rPr>
+          <w:rFonts w:ascii="Arial" w:hAnsi="Arial" w:cs="Arial"/>
+          <w:sz w:val="28"/>
+        </w:rPr>
+        <w:t>Iniciação</w:t>
+      </w:r>
+      <w:r>
+        <w:rPr>
+          <w:rFonts w:ascii="Arial" w:hAnsi="Arial" w:cs="Arial"/>
+          <w:sz w:val="28"/>
+        </w:rPr>
+        <w:t xml:space="preserve"> Científica</w:t>
       </w:r>
     </w:p>
     <w:p>
@@ -247,14 +293,7 @@
           <w:sz w:val="28"/>
         </w:rPr>
         <w:tab/>
-        <w:t xml:space="preserve">     Orientadora: </w:t>
-      </w:r>
-      <w:r>
-        <w:rPr>
-          <w:rFonts w:ascii="Arial" w:hAnsi="Arial" w:cs="Arial"/>
-          <w:sz w:val="28"/>
-        </w:rPr>
-        <w:t xml:space="preserve">Márcia Maria </w:t>
+        <w:t xml:space="preserve">     Orientadora: Márcia Maria </w:t>
       </w:r>
       <w:proofErr w:type="spellStart"/>
       <w:r>
@@ -284,16 +323,6 @@
     </w:p>
     <w:p>
       <w:pPr>
-        <w:jc w:val="right"/>
-        <w:rPr>
-          <w:rFonts w:ascii="Arial" w:hAnsi="Arial" w:cs="Arial"/>
-          <w:sz w:val="28"/>
-        </w:rPr>
-      </w:pPr>
-    </w:p>
-    <w:p>
-      <w:pPr>
-        <w:jc w:val="center"/>
         <w:rPr>
           <w:rFonts w:ascii="Arial" w:hAnsi="Arial" w:cs="Arial"/>
           <w:sz w:val="28"/>
@@ -337,17 +366,34 @@
       <w:pPr>
         <w:rPr>
           <w:rFonts w:ascii="Arial" w:hAnsi="Arial" w:cs="Arial"/>
-          <w:sz w:val="28"/>
-          <w:szCs w:val="28"/>
-        </w:rPr>
-      </w:pPr>
-      <w:r>
-        <w:rPr>
-          <w:rFonts w:ascii="Arial" w:hAnsi="Arial" w:cs="Arial"/>
-          <w:sz w:val="28"/>
-          <w:szCs w:val="28"/>
-        </w:rPr>
-        <w:lastRenderedPageBreak/>
+          <w:sz w:val="24"/>
+          <w:szCs w:val="28"/>
+        </w:rPr>
+      </w:pPr>
+    </w:p>
+    <w:p>
+      <w:pPr>
+        <w:rPr>
+          <w:rFonts w:ascii="Arial" w:hAnsi="Arial" w:cs="Arial"/>
+          <w:sz w:val="24"/>
+          <w:szCs w:val="28"/>
+        </w:rPr>
+      </w:pPr>
+    </w:p>
+    <w:p>
+      <w:pPr>
+        <w:rPr>
+          <w:rFonts w:ascii="Arial" w:hAnsi="Arial" w:cs="Arial"/>
+          <w:sz w:val="24"/>
+          <w:szCs w:val="28"/>
+        </w:rPr>
+      </w:pPr>
+      <w:r>
+        <w:rPr>
+          <w:rFonts w:ascii="Arial" w:hAnsi="Arial" w:cs="Arial"/>
+          <w:sz w:val="24"/>
+          <w:szCs w:val="28"/>
+        </w:rPr>
         <w:t xml:space="preserve">Nome: Isabela Paulino de Souza </w:t>
       </w:r>
     </w:p>
@@ -355,14 +401,14 @@
       <w:pPr>
         <w:rPr>
           <w:rFonts w:ascii="Arial" w:hAnsi="Arial" w:cs="Arial"/>
-          <w:sz w:val="28"/>
-          <w:szCs w:val="28"/>
-        </w:rPr>
-      </w:pPr>
-      <w:r>
-        <w:rPr>
-          <w:rFonts w:ascii="Arial" w:hAnsi="Arial" w:cs="Arial"/>
-          <w:sz w:val="28"/>
+          <w:sz w:val="24"/>
+          <w:szCs w:val="28"/>
+        </w:rPr>
+      </w:pPr>
+      <w:r>
+        <w:rPr>
+          <w:rFonts w:ascii="Arial" w:hAnsi="Arial" w:cs="Arial"/>
+          <w:sz w:val="24"/>
           <w:szCs w:val="28"/>
         </w:rPr>
         <w:t xml:space="preserve">Endereço: </w:t>
@@ -371,7 +417,7 @@
       <w:r>
         <w:rPr>
           <w:rFonts w:ascii="Arial" w:hAnsi="Arial" w:cs="Arial"/>
-          <w:sz w:val="28"/>
+          <w:sz w:val="24"/>
           <w:szCs w:val="28"/>
         </w:rPr>
         <w:t>Rua Conselheiro</w:t>
@@ -380,7 +426,7 @@
       <w:r>
         <w:rPr>
           <w:rFonts w:ascii="Arial" w:hAnsi="Arial" w:cs="Arial"/>
-          <w:sz w:val="28"/>
+          <w:sz w:val="24"/>
           <w:szCs w:val="28"/>
         </w:rPr>
         <w:t xml:space="preserve"> Martim Francisco, 906 - Jd. Campos Elíseos, Campinas - SP, 13060-033. </w:t>
@@ -390,14 +436,14 @@
       <w:pPr>
         <w:rPr>
           <w:rFonts w:ascii="Arial" w:hAnsi="Arial" w:cs="Arial"/>
-          <w:sz w:val="28"/>
+          <w:sz w:val="24"/>
           <w:szCs w:val="24"/>
         </w:rPr>
       </w:pPr>
       <w:r>
         <w:rPr>
           <w:rFonts w:ascii="Arial" w:hAnsi="Arial" w:cs="Arial"/>
-          <w:sz w:val="28"/>
+          <w:sz w:val="24"/>
           <w:szCs w:val="24"/>
         </w:rPr>
         <w:t xml:space="preserve">Local de estudo: </w:t>
@@ -406,97 +452,551 @@
         <w:rPr>
           <w:rFonts w:ascii="Arial" w:hAnsi="Arial" w:cs="Arial"/>
           <w:color w:val="222222"/>
-          <w:sz w:val="28"/>
+          <w:sz w:val="24"/>
           <w:szCs w:val="24"/>
           <w:shd w:val="clear" w:color="auto" w:fill="FFFFFF"/>
         </w:rPr>
-        <w:t>Rua</w:t>
+        <w:t>Rua Jorge de Figueiredo Corrêa, 735 - Chácara Primavera, Campinas - SP, 13087-261.</w:t>
+      </w:r>
+    </w:p>
+    <w:p>
+      <w:pPr>
+        <w:rPr>
+          <w:rFonts w:ascii="Arial" w:hAnsi="Arial" w:cs="Arial"/>
+          <w:sz w:val="24"/>
+          <w:szCs w:val="28"/>
+        </w:rPr>
+      </w:pPr>
+      <w:r>
+        <w:rPr>
+          <w:rFonts w:ascii="Arial" w:hAnsi="Arial" w:cs="Arial"/>
+          <w:sz w:val="24"/>
+          <w:szCs w:val="28"/>
+        </w:rPr>
+        <w:t>Telefone para Contato: (19) 994628734.</w:t>
+      </w:r>
+    </w:p>
+    <w:p>
+      <w:pPr>
+        <w:rPr>
+          <w:rFonts w:ascii="Arial" w:hAnsi="Arial" w:cs="Arial"/>
+          <w:sz w:val="24"/>
+          <w:szCs w:val="28"/>
+        </w:rPr>
+      </w:pPr>
+    </w:p>
+    <w:p>
+      <w:pPr>
+        <w:rPr>
+          <w:rFonts w:ascii="Arial" w:hAnsi="Arial" w:cs="Arial"/>
+          <w:sz w:val="24"/>
+          <w:szCs w:val="28"/>
+        </w:rPr>
+      </w:pPr>
+      <w:r>
+        <w:rPr>
+          <w:rFonts w:ascii="Arial" w:hAnsi="Arial" w:cs="Arial"/>
+          <w:sz w:val="24"/>
+          <w:szCs w:val="28"/>
+        </w:rPr>
+        <w:t xml:space="preserve">Nome: Gustavo Ferreira </w:t>
+      </w:r>
+      <w:proofErr w:type="spellStart"/>
+      <w:r>
+        <w:rPr>
+          <w:rFonts w:ascii="Arial" w:hAnsi="Arial" w:cs="Arial"/>
+          <w:sz w:val="24"/>
+          <w:szCs w:val="28"/>
+        </w:rPr>
+        <w:t>Gitzel</w:t>
+      </w:r>
+      <w:proofErr w:type="spellEnd"/>
+      <w:r>
+        <w:rPr>
+          <w:rFonts w:ascii="Arial" w:hAnsi="Arial" w:cs="Arial"/>
+          <w:sz w:val="24"/>
+          <w:szCs w:val="28"/>
+        </w:rPr>
+        <w:t xml:space="preserve"> </w:t>
+      </w:r>
+    </w:p>
+    <w:p>
+      <w:pPr>
+        <w:rPr>
+          <w:rFonts w:ascii="Arial" w:hAnsi="Arial" w:cs="Arial"/>
+          <w:sz w:val="24"/>
+          <w:szCs w:val="28"/>
+        </w:rPr>
+      </w:pPr>
+      <w:r>
+        <w:rPr>
+          <w:rFonts w:ascii="Arial" w:hAnsi="Arial" w:cs="Arial"/>
+          <w:sz w:val="24"/>
+          <w:szCs w:val="28"/>
+        </w:rPr>
+        <w:t xml:space="preserve">Endereço: Rua Arnaldo Barreto, 330, APTO 18 – São Bernardo, Campinas - SP, 13030-420. </w:t>
+      </w:r>
+    </w:p>
+    <w:p>
+      <w:pPr>
+        <w:rPr>
+          <w:rFonts w:ascii="Arial" w:hAnsi="Arial" w:cs="Arial"/>
+          <w:sz w:val="24"/>
+          <w:szCs w:val="24"/>
+        </w:rPr>
+      </w:pPr>
+      <w:r>
+        <w:rPr>
+          <w:rFonts w:ascii="Arial" w:hAnsi="Arial" w:cs="Arial"/>
+          <w:sz w:val="24"/>
+          <w:szCs w:val="24"/>
+        </w:rPr>
+        <w:t xml:space="preserve">Local de estudo: </w:t>
       </w:r>
       <w:r>
         <w:rPr>
           <w:rFonts w:ascii="Arial" w:hAnsi="Arial" w:cs="Arial"/>
           <w:color w:val="222222"/>
-          <w:sz w:val="28"/>
+          <w:sz w:val="24"/>
           <w:szCs w:val="24"/>
           <w:shd w:val="clear" w:color="auto" w:fill="FFFFFF"/>
         </w:rPr>
-        <w:t xml:space="preserve"> Jorge de Figueiredo Corrêa, 735 - Chácara Primavera, Campinas - SP, 13087-261</w:t>
+        <w:t>Rua Jorge de Figueiredo Corrêa, 735 - Chácara Primavera, Campinas - SP, 13087-261.</w:t>
+      </w:r>
+    </w:p>
+    <w:p>
+      <w:pPr>
+        <w:rPr>
+          <w:rFonts w:ascii="Arial" w:hAnsi="Arial" w:cs="Arial"/>
+          <w:sz w:val="24"/>
+          <w:szCs w:val="28"/>
+        </w:rPr>
+      </w:pPr>
+      <w:r>
+        <w:rPr>
+          <w:rFonts w:ascii="Arial" w:hAnsi="Arial" w:cs="Arial"/>
+          <w:sz w:val="24"/>
+          <w:szCs w:val="28"/>
+        </w:rPr>
+        <w:t>Telefone para Contato: (19) 999281958.</w:t>
+      </w:r>
+    </w:p>
+    <w:p>
+      <w:pPr>
+        <w:rPr>
+          <w:rFonts w:ascii="Arial" w:hAnsi="Arial" w:cs="Arial"/>
+          <w:sz w:val="24"/>
+          <w:szCs w:val="28"/>
+        </w:rPr>
+      </w:pPr>
+    </w:p>
+    <w:p>
+      <w:pPr>
+        <w:rPr>
+          <w:rFonts w:ascii="Arial" w:hAnsi="Arial" w:cs="Arial"/>
+          <w:sz w:val="24"/>
+          <w:szCs w:val="28"/>
+        </w:rPr>
+      </w:pPr>
+      <w:r>
+        <w:rPr>
+          <w:rFonts w:ascii="Arial" w:hAnsi="Arial" w:cs="Arial"/>
+          <w:sz w:val="24"/>
+          <w:szCs w:val="28"/>
+        </w:rPr>
+        <w:t xml:space="preserve">Nome: </w:t>
+      </w:r>
+    </w:p>
+    <w:p>
+      <w:pPr>
+        <w:rPr>
+          <w:rFonts w:ascii="Arial" w:hAnsi="Arial" w:cs="Arial"/>
+          <w:sz w:val="24"/>
+          <w:szCs w:val="28"/>
+        </w:rPr>
+      </w:pPr>
+      <w:r>
+        <w:rPr>
+          <w:rFonts w:ascii="Arial" w:hAnsi="Arial" w:cs="Arial"/>
+          <w:sz w:val="24"/>
+          <w:szCs w:val="28"/>
+        </w:rPr>
+        <w:t xml:space="preserve">Endereço: </w:t>
+      </w:r>
+    </w:p>
+    <w:p>
+      <w:pPr>
+        <w:rPr>
+          <w:rFonts w:ascii="Arial" w:hAnsi="Arial" w:cs="Arial"/>
+          <w:sz w:val="24"/>
+          <w:szCs w:val="24"/>
+        </w:rPr>
+      </w:pPr>
+      <w:r>
+        <w:rPr>
+          <w:rFonts w:ascii="Arial" w:hAnsi="Arial" w:cs="Arial"/>
+          <w:sz w:val="24"/>
+          <w:szCs w:val="24"/>
+        </w:rPr>
+        <w:t xml:space="preserve">Local de trabalho: </w:t>
       </w:r>
       <w:r>
         <w:rPr>
           <w:rFonts w:ascii="Arial" w:hAnsi="Arial" w:cs="Arial"/>
           <w:color w:val="222222"/>
-          <w:sz w:val="28"/>
+          <w:sz w:val="24"/>
           <w:szCs w:val="24"/>
           <w:shd w:val="clear" w:color="auto" w:fill="FFFFFF"/>
         </w:rPr>
+        <w:t>Rua Jorge de Figueiredo Corrêa, 735 - Chácara Primavera, Campinas - SP, 13087-261.</w:t>
+      </w:r>
+    </w:p>
+    <w:p>
+      <w:pPr>
+        <w:rPr>
+          <w:rFonts w:ascii="Arial" w:hAnsi="Arial" w:cs="Arial"/>
+          <w:sz w:val="24"/>
+          <w:szCs w:val="28"/>
+        </w:rPr>
+      </w:pPr>
+      <w:r>
+        <w:rPr>
+          <w:rFonts w:ascii="Arial" w:hAnsi="Arial" w:cs="Arial"/>
+          <w:sz w:val="24"/>
+          <w:szCs w:val="28"/>
+        </w:rPr>
+        <w:t>Telefone para Contato: (19)</w:t>
+      </w:r>
+    </w:p>
+    <w:p>
+      <w:pPr>
+        <w:rPr>
+          <w:rFonts w:ascii="Arial" w:hAnsi="Arial" w:cs="Arial"/>
+          <w:sz w:val="24"/>
+          <w:szCs w:val="28"/>
+        </w:rPr>
+      </w:pPr>
+    </w:p>
+    <w:p>
+      <w:pPr>
+        <w:rPr>
+          <w:rFonts w:ascii="Arial" w:hAnsi="Arial" w:cs="Arial"/>
+          <w:sz w:val="24"/>
+          <w:szCs w:val="28"/>
+        </w:rPr>
+      </w:pPr>
+    </w:p>
+    <w:p>
+      <w:pPr>
+        <w:rPr>
+          <w:rFonts w:ascii="Arial" w:hAnsi="Arial" w:cs="Arial"/>
+          <w:sz w:val="24"/>
+          <w:szCs w:val="28"/>
+        </w:rPr>
+      </w:pPr>
+    </w:p>
+    <w:p>
+      <w:pPr>
+        <w:rPr>
+          <w:rFonts w:ascii="Arial" w:hAnsi="Arial" w:cs="Arial"/>
+          <w:sz w:val="24"/>
+          <w:szCs w:val="28"/>
+        </w:rPr>
+      </w:pPr>
+    </w:p>
+    <w:p>
+      <w:pPr>
+        <w:rPr>
+          <w:rFonts w:ascii="Arial" w:hAnsi="Arial" w:cs="Arial"/>
+          <w:sz w:val="24"/>
+          <w:szCs w:val="28"/>
+        </w:rPr>
+      </w:pPr>
+    </w:p>
+    <w:p>
+      <w:pPr>
+        <w:rPr>
+          <w:rFonts w:ascii="Arial" w:hAnsi="Arial" w:cs="Arial"/>
+          <w:sz w:val="24"/>
+          <w:szCs w:val="28"/>
+        </w:rPr>
+      </w:pPr>
+    </w:p>
+    <w:p>
+      <w:pPr>
+        <w:rPr>
+          <w:rFonts w:ascii="Arial" w:hAnsi="Arial" w:cs="Arial"/>
+          <w:sz w:val="24"/>
+          <w:szCs w:val="28"/>
+        </w:rPr>
+      </w:pPr>
+    </w:p>
+    <w:p>
+      <w:pPr>
+        <w:rPr>
+          <w:rFonts w:ascii="Arial" w:hAnsi="Arial" w:cs="Arial"/>
+          <w:sz w:val="24"/>
+          <w:szCs w:val="28"/>
+        </w:rPr>
+      </w:pPr>
+    </w:p>
+    <w:p>
+      <w:pPr>
+        <w:rPr>
+          <w:rFonts w:ascii="Arial" w:hAnsi="Arial" w:cs="Arial"/>
+          <w:sz w:val="24"/>
+          <w:szCs w:val="28"/>
+        </w:rPr>
+      </w:pPr>
+    </w:p>
+    <w:p>
+      <w:pPr>
+        <w:rPr>
+          <w:rFonts w:ascii="Arial" w:hAnsi="Arial" w:cs="Arial"/>
+          <w:sz w:val="24"/>
+          <w:szCs w:val="28"/>
+        </w:rPr>
+      </w:pPr>
+    </w:p>
+    <w:p>
+      <w:pPr>
+        <w:rPr>
+          <w:rFonts w:ascii="Arial" w:hAnsi="Arial" w:cs="Arial"/>
+          <w:b/>
+          <w:sz w:val="28"/>
+          <w:szCs w:val="28"/>
+        </w:rPr>
+      </w:pPr>
+      <w:r>
+        <w:rPr>
+          <w:rFonts w:ascii="Arial" w:hAnsi="Arial" w:cs="Arial"/>
+          <w:b/>
+          <w:sz w:val="28"/>
+          <w:szCs w:val="28"/>
+        </w:rPr>
+        <w:t>RESUMO</w:t>
+      </w:r>
+    </w:p>
+    <w:p>
+      <w:pPr>
+        <w:ind w:firstLine="708"/>
+        <w:jc w:val="both"/>
+        <w:rPr>
+          <w:rFonts w:ascii="Arial" w:hAnsi="Arial" w:cs="Arial"/>
+          <w:sz w:val="24"/>
+          <w:szCs w:val="28"/>
+        </w:rPr>
+      </w:pPr>
+      <w:r>
+        <w:rPr>
+          <w:rFonts w:ascii="Arial" w:hAnsi="Arial" w:cs="Arial"/>
+          <w:sz w:val="24"/>
+          <w:szCs w:val="28"/>
+        </w:rPr>
+        <w:t xml:space="preserve">Com o objetivo de promover o ensino a respeito da educação sexual, </w:t>
+      </w:r>
+      <w:r>
+        <w:rPr>
+          <w:rFonts w:ascii="Arial" w:hAnsi="Arial" w:cs="Arial"/>
+          <w:sz w:val="24"/>
+          <w:szCs w:val="28"/>
+        </w:rPr>
+        <w:t>através da</w:t>
+      </w:r>
+      <w:r>
+        <w:rPr>
+          <w:rFonts w:ascii="Arial" w:hAnsi="Arial" w:cs="Arial"/>
+          <w:sz w:val="24"/>
+          <w:szCs w:val="28"/>
+        </w:rPr>
+        <w:t xml:space="preserve"> dissemina</w:t>
+      </w:r>
+      <w:r>
+        <w:rPr>
+          <w:rFonts w:ascii="Arial" w:hAnsi="Arial" w:cs="Arial"/>
+          <w:sz w:val="24"/>
+          <w:szCs w:val="28"/>
+        </w:rPr>
+        <w:t>ção de</w:t>
+      </w:r>
+      <w:r>
+        <w:rPr>
+          <w:rFonts w:ascii="Arial" w:hAnsi="Arial" w:cs="Arial"/>
+          <w:sz w:val="24"/>
+          <w:szCs w:val="28"/>
+        </w:rPr>
+        <w:t xml:space="preserve"> informações a respeito de métodos de prevenção </w:t>
+      </w:r>
+      <w:r>
+        <w:rPr>
+          <w:rFonts w:ascii="Arial" w:hAnsi="Arial" w:cs="Arial"/>
+          <w:sz w:val="24"/>
+          <w:szCs w:val="28"/>
+        </w:rPr>
+        <w:t>a</w:t>
+      </w:r>
+      <w:r>
+        <w:rPr>
+          <w:rFonts w:ascii="Arial" w:hAnsi="Arial" w:cs="Arial"/>
+          <w:sz w:val="24"/>
+          <w:szCs w:val="28"/>
+        </w:rPr>
+        <w:t xml:space="preserve"> infecções sexualmente transmissíveis e gravidez </w:t>
+      </w:r>
+      <w:r>
+        <w:rPr>
+          <w:rFonts w:ascii="Arial" w:hAnsi="Arial" w:cs="Arial"/>
+          <w:sz w:val="24"/>
+          <w:szCs w:val="28"/>
+        </w:rPr>
+        <w:t>indesejada, uma pesquisa para coletar dados sobre o conhecimento de jovens e adolescentes em relação aos assuntos da sexualidade seria de suma importância</w:t>
+      </w:r>
+      <w:r>
+        <w:rPr>
+          <w:rFonts w:ascii="Arial" w:hAnsi="Arial" w:cs="Arial"/>
+          <w:sz w:val="24"/>
+          <w:szCs w:val="28"/>
+        </w:rPr>
         <w:t>.</w:t>
       </w:r>
     </w:p>
     <w:p>
       <w:pPr>
-        <w:rPr>
-          <w:rFonts w:ascii="Arial" w:hAnsi="Arial" w:cs="Arial"/>
-          <w:sz w:val="28"/>
-          <w:szCs w:val="28"/>
-        </w:rPr>
-      </w:pPr>
-      <w:r>
-        <w:rPr>
-          <w:rFonts w:ascii="Arial" w:hAnsi="Arial" w:cs="Arial"/>
-          <w:sz w:val="28"/>
-          <w:szCs w:val="28"/>
-        </w:rPr>
-        <w:t>Telefone para Contato: (19) 994628734.</w:t>
-      </w:r>
-    </w:p>
-    <w:p>
-      <w:pPr>
-        <w:rPr>
-          <w:rFonts w:ascii="Arial" w:hAnsi="Arial" w:cs="Arial"/>
-          <w:sz w:val="28"/>
-          <w:szCs w:val="28"/>
-        </w:rPr>
-      </w:pPr>
-    </w:p>
-    <w:p>
-      <w:pPr>
-        <w:rPr>
-          <w:rFonts w:ascii="Arial" w:hAnsi="Arial" w:cs="Arial"/>
-          <w:sz w:val="28"/>
-          <w:szCs w:val="28"/>
-        </w:rPr>
-      </w:pPr>
-      <w:r>
-        <w:rPr>
-          <w:rFonts w:ascii="Arial" w:hAnsi="Arial" w:cs="Arial"/>
-          <w:sz w:val="28"/>
-          <w:szCs w:val="28"/>
-        </w:rPr>
-        <w:t xml:space="preserve">Nome: </w:t>
-      </w:r>
-      <w:r>
-        <w:rPr>
-          <w:rFonts w:ascii="Arial" w:hAnsi="Arial" w:cs="Arial"/>
-          <w:sz w:val="28"/>
-          <w:szCs w:val="28"/>
-        </w:rPr>
-        <w:t xml:space="preserve">Gustavo Ferreira </w:t>
-      </w:r>
-      <w:proofErr w:type="spellStart"/>
-      <w:r>
-        <w:rPr>
-          <w:rFonts w:ascii="Arial" w:hAnsi="Arial" w:cs="Arial"/>
-          <w:sz w:val="28"/>
-          <w:szCs w:val="28"/>
-        </w:rPr>
-        <w:t>Gitzel</w:t>
-      </w:r>
-      <w:proofErr w:type="spellEnd"/>
-      <w:r>
-        <w:rPr>
-          <w:rFonts w:ascii="Arial" w:hAnsi="Arial" w:cs="Arial"/>
-          <w:sz w:val="28"/>
+        <w:ind w:firstLine="708"/>
+        <w:jc w:val="both"/>
+        <w:rPr>
+          <w:rFonts w:ascii="Arial" w:hAnsi="Arial" w:cs="Arial"/>
+          <w:sz w:val="24"/>
+          <w:szCs w:val="28"/>
+        </w:rPr>
+      </w:pPr>
+      <w:r>
+        <w:rPr>
+          <w:rFonts w:ascii="Arial" w:hAnsi="Arial" w:cs="Arial"/>
+          <w:sz w:val="24"/>
+          <w:szCs w:val="28"/>
+        </w:rPr>
+        <w:t>O</w:t>
+      </w:r>
+      <w:r>
+        <w:rPr>
+          <w:rFonts w:ascii="Arial" w:hAnsi="Arial" w:cs="Arial"/>
+          <w:sz w:val="24"/>
+          <w:szCs w:val="28"/>
+        </w:rPr>
+        <w:t>s resultados</w:t>
+      </w:r>
+      <w:r>
+        <w:rPr>
+          <w:rFonts w:ascii="Arial" w:hAnsi="Arial" w:cs="Arial"/>
+          <w:sz w:val="24"/>
+          <w:szCs w:val="28"/>
+        </w:rPr>
+        <w:t xml:space="preserve"> da pesquisa de campo</w:t>
+      </w:r>
+      <w:r>
+        <w:rPr>
+          <w:rFonts w:ascii="Arial" w:hAnsi="Arial" w:cs="Arial"/>
+          <w:sz w:val="24"/>
+          <w:szCs w:val="28"/>
+        </w:rPr>
+        <w:t xml:space="preserve"> indicariam em quais áreas do assunto</w:t>
+      </w:r>
+      <w:r>
+        <w:rPr>
+          <w:rFonts w:ascii="Arial" w:hAnsi="Arial" w:cs="Arial"/>
+          <w:sz w:val="24"/>
+          <w:szCs w:val="28"/>
+        </w:rPr>
+        <w:t xml:space="preserve"> existe </w:t>
+      </w:r>
+      <w:r>
+        <w:rPr>
+          <w:rFonts w:ascii="Arial" w:hAnsi="Arial" w:cs="Arial"/>
+          <w:sz w:val="24"/>
+          <w:szCs w:val="28"/>
+        </w:rPr>
+        <w:t xml:space="preserve">desinformação </w:t>
+      </w:r>
+      <w:r>
+        <w:rPr>
+          <w:rFonts w:ascii="Arial" w:hAnsi="Arial" w:cs="Arial"/>
+          <w:sz w:val="24"/>
+          <w:szCs w:val="28"/>
+        </w:rPr>
+        <w:t>e ignorância</w:t>
+      </w:r>
+      <w:r>
+        <w:rPr>
+          <w:rFonts w:ascii="Arial" w:hAnsi="Arial" w:cs="Arial"/>
+          <w:sz w:val="24"/>
+          <w:szCs w:val="28"/>
+        </w:rPr>
+        <w:t xml:space="preserve">. Com base </w:t>
+      </w:r>
+      <w:r>
+        <w:rPr>
+          <w:rFonts w:ascii="Arial" w:hAnsi="Arial" w:cs="Arial"/>
+          <w:sz w:val="24"/>
+          <w:szCs w:val="28"/>
+        </w:rPr>
+        <w:t>na análise dos</w:t>
+      </w:r>
+      <w:r>
+        <w:rPr>
+          <w:rFonts w:ascii="Arial" w:hAnsi="Arial" w:cs="Arial"/>
+          <w:sz w:val="24"/>
+          <w:szCs w:val="28"/>
+        </w:rPr>
+        <w:t xml:space="preserve"> dados uma plataforma com </w:t>
+      </w:r>
+      <w:r>
+        <w:rPr>
+          <w:rFonts w:ascii="Arial" w:hAnsi="Arial" w:cs="Arial"/>
+          <w:sz w:val="24"/>
+          <w:szCs w:val="28"/>
+        </w:rPr>
+        <w:t>gráficos das</w:t>
+      </w:r>
+      <w:r>
+        <w:rPr>
+          <w:rFonts w:ascii="Arial" w:hAnsi="Arial" w:cs="Arial"/>
+          <w:sz w:val="24"/>
+          <w:szCs w:val="28"/>
+        </w:rPr>
+        <w:t xml:space="preserve"> respostas apresentadas desmitificando os mitos e informando a respeito daquilo mais essencial seria criado. </w:t>
+      </w:r>
+    </w:p>
+    <w:p>
+      <w:pPr>
+        <w:ind w:firstLine="708"/>
+        <w:jc w:val="both"/>
+        <w:rPr>
+          <w:rFonts w:ascii="Arial" w:hAnsi="Arial" w:cs="Arial"/>
+          <w:sz w:val="24"/>
+          <w:szCs w:val="28"/>
+        </w:rPr>
+      </w:pPr>
+      <w:r>
+        <w:rPr>
+          <w:rFonts w:ascii="Arial" w:hAnsi="Arial" w:cs="Arial"/>
+          <w:sz w:val="24"/>
+          <w:szCs w:val="28"/>
+        </w:rPr>
+        <w:t>A metodologia aplicada para a realização da pesquisa seria a formulação de um questionário anônimo com perguntas sobre sexualidade e métodos de prevenção que seria respondido por alunos do Colégio Técnico de Campinas (COTUCA) com aprovação prévia dos</w:t>
+      </w:r>
+      <w:r>
+        <w:rPr>
+          <w:rFonts w:ascii="Arial" w:hAnsi="Arial" w:cs="Arial"/>
+          <w:sz w:val="24"/>
+          <w:szCs w:val="28"/>
+        </w:rPr>
+        <w:t xml:space="preserve"> alunos que participarem do estudo ou dos responsáveis, caso menores de idade além da autorização da própria instituição.</w:t>
+      </w:r>
+      <w:r>
+        <w:rPr>
+          <w:rFonts w:ascii="Arial" w:hAnsi="Arial" w:cs="Arial"/>
+          <w:sz w:val="24"/>
           <w:szCs w:val="28"/>
         </w:rPr>
         <w:t xml:space="preserve"> </w:t>
@@ -504,620 +1004,887 @@
     </w:p>
     <w:p>
       <w:pPr>
-        <w:rPr>
-          <w:rFonts w:ascii="Arial" w:hAnsi="Arial" w:cs="Arial"/>
-          <w:sz w:val="28"/>
-          <w:szCs w:val="28"/>
-        </w:rPr>
-      </w:pPr>
-      <w:r>
-        <w:rPr>
-          <w:rFonts w:ascii="Arial" w:hAnsi="Arial" w:cs="Arial"/>
-          <w:sz w:val="28"/>
-          <w:szCs w:val="28"/>
-        </w:rPr>
-        <w:t xml:space="preserve">Endereço: Rua </w:t>
-      </w:r>
-      <w:r>
-        <w:rPr>
-          <w:rFonts w:ascii="Arial" w:hAnsi="Arial" w:cs="Arial"/>
-          <w:sz w:val="28"/>
-          <w:szCs w:val="28"/>
-        </w:rPr>
-        <w:t>Arnaldo Barreto, 330, APTO 18</w:t>
-      </w:r>
-      <w:r>
-        <w:rPr>
-          <w:rFonts w:ascii="Arial" w:hAnsi="Arial" w:cs="Arial"/>
-          <w:sz w:val="28"/>
-          <w:szCs w:val="28"/>
+        <w:ind w:firstLine="708"/>
+        <w:jc w:val="both"/>
+        <w:rPr>
+          <w:rFonts w:ascii="Arial" w:hAnsi="Arial" w:cs="Arial"/>
+          <w:sz w:val="24"/>
+          <w:szCs w:val="28"/>
+        </w:rPr>
+      </w:pPr>
+      <w:r>
+        <w:rPr>
+          <w:rFonts w:ascii="Arial" w:hAnsi="Arial" w:cs="Arial"/>
+          <w:sz w:val="24"/>
+          <w:szCs w:val="28"/>
+        </w:rPr>
+        <w:t>Para maior veracidade da plataforma uma entrevista com especialista da área e com um paciente soropositivo para acrescentar dados sobre estilo de vida e opiniões de um especialista do assunto, ambas as entrevistas serão realizada perante a assinatura de um Termo de Compromisso.</w:t>
+      </w:r>
+    </w:p>
+    <w:p>
+      <w:pPr>
+        <w:ind w:firstLine="708"/>
+        <w:rPr>
+          <w:rFonts w:ascii="Arial" w:hAnsi="Arial" w:cs="Arial"/>
+          <w:b/>
+          <w:sz w:val="28"/>
+          <w:szCs w:val="28"/>
+        </w:rPr>
+      </w:pPr>
+    </w:p>
+    <w:p>
+      <w:pPr>
+        <w:rPr>
+          <w:rFonts w:ascii="Arial" w:hAnsi="Arial" w:cs="Arial"/>
+          <w:b/>
+          <w:sz w:val="28"/>
+          <w:szCs w:val="28"/>
+        </w:rPr>
+      </w:pPr>
+      <w:r>
+        <w:rPr>
+          <w:rFonts w:ascii="Arial" w:hAnsi="Arial" w:cs="Arial"/>
+          <w:b/>
+          <w:sz w:val="28"/>
+          <w:szCs w:val="28"/>
+        </w:rPr>
+        <w:t>Relevância Social</w:t>
+      </w:r>
+    </w:p>
+    <w:p>
+      <w:pPr>
+        <w:jc w:val="both"/>
+        <w:rPr>
+          <w:rFonts w:ascii="Arial" w:hAnsi="Arial" w:cs="Arial"/>
+          <w:sz w:val="24"/>
+          <w:szCs w:val="28"/>
+        </w:rPr>
+      </w:pPr>
+      <w:r>
+        <w:rPr>
+          <w:rFonts w:ascii="Arial" w:hAnsi="Arial" w:cs="Arial"/>
+          <w:sz w:val="24"/>
+          <w:szCs w:val="28"/>
+        </w:rPr>
+        <w:tab/>
+      </w:r>
+      <w:r>
+        <w:rPr>
+          <w:rFonts w:ascii="Arial" w:hAnsi="Arial" w:cs="Arial"/>
+          <w:sz w:val="24"/>
+          <w:szCs w:val="28"/>
+        </w:rPr>
+        <w:t xml:space="preserve">A aplicação irá propiciar o aumento das informações a respeito de bons hábitos para uma vida sexual ativa saudável e com responsabilidade. Será um benefício maior para jovens que </w:t>
+      </w:r>
+      <w:r>
+        <w:rPr>
+          <w:rFonts w:ascii="Arial" w:hAnsi="Arial" w:cs="Arial"/>
+          <w:sz w:val="24"/>
+          <w:szCs w:val="28"/>
+        </w:rPr>
+        <w:t xml:space="preserve">por não falam e não perguntam por </w:t>
+      </w:r>
+      <w:r>
+        <w:rPr>
+          <w:rFonts w:ascii="Arial" w:hAnsi="Arial" w:cs="Arial"/>
+          <w:sz w:val="24"/>
+          <w:szCs w:val="28"/>
+        </w:rPr>
+        <w:t xml:space="preserve">terem vergonha do assunto poderão tirar suas dúvidas e aprender sobre sua sexualidade, infecções sexualmente transmissíveis, métodos de prevenção e anticoncepção. </w:t>
+      </w:r>
+      <w:r>
+        <w:rPr>
+          <w:rFonts w:ascii="Arial" w:hAnsi="Arial" w:cs="Arial"/>
+          <w:sz w:val="24"/>
+          <w:szCs w:val="28"/>
+        </w:rPr>
+        <w:t xml:space="preserve">A plataforma utilizada para o projeto científico será um web site. </w:t>
+      </w:r>
+      <w:r>
+        <w:rPr>
+          <w:rFonts w:ascii="Arial" w:hAnsi="Arial" w:cs="Arial"/>
+          <w:sz w:val="24"/>
+          <w:szCs w:val="28"/>
+        </w:rPr>
+        <w:t xml:space="preserve">Atualmente esse tipo de plataforma é facilmente acessível, principalmente entre pessoas mais novas, por isso seria uma maneira de atingir um grande número de pessoas. </w:t>
+      </w:r>
+    </w:p>
+    <w:p>
+      <w:pPr>
+        <w:rPr>
+          <w:rFonts w:ascii="Arial" w:hAnsi="Arial" w:cs="Arial"/>
+          <w:b/>
+          <w:sz w:val="28"/>
+          <w:szCs w:val="28"/>
+        </w:rPr>
+      </w:pPr>
+    </w:p>
+    <w:p>
+      <w:pPr>
+        <w:rPr>
+          <w:rFonts w:ascii="Arial" w:hAnsi="Arial" w:cs="Arial"/>
+          <w:b/>
+          <w:sz w:val="36"/>
+        </w:rPr>
+      </w:pPr>
+    </w:p>
+    <w:p>
+      <w:pPr>
+        <w:rPr>
+          <w:rFonts w:ascii="Arial" w:hAnsi="Arial" w:cs="Arial"/>
+          <w:b/>
+          <w:sz w:val="36"/>
+        </w:rPr>
+      </w:pPr>
+    </w:p>
+    <w:p>
+      <w:pPr>
+        <w:jc w:val="center"/>
+        <w:rPr>
+          <w:rFonts w:ascii="Arial" w:hAnsi="Arial" w:cs="Arial"/>
+          <w:b/>
+          <w:sz w:val="36"/>
+        </w:rPr>
+      </w:pPr>
+      <w:r>
+        <w:rPr>
+          <w:rFonts w:ascii="Arial" w:hAnsi="Arial" w:cs="Arial"/>
+          <w:b/>
+          <w:sz w:val="36"/>
+        </w:rPr>
+        <w:lastRenderedPageBreak/>
+        <w:t>Sumário</w:t>
+      </w:r>
+    </w:p>
+    <w:p>
+      <w:pPr>
+        <w:jc w:val="center"/>
+        <w:rPr>
+          <w:rFonts w:ascii="Arial" w:hAnsi="Arial" w:cs="Arial"/>
+          <w:b/>
+          <w:sz w:val="36"/>
+        </w:rPr>
+      </w:pPr>
+    </w:p>
+    <w:p>
+      <w:pPr>
+        <w:jc w:val="center"/>
+        <w:rPr>
+          <w:rFonts w:ascii="Arial" w:hAnsi="Arial" w:cs="Arial"/>
+          <w:sz w:val="36"/>
+        </w:rPr>
+      </w:pPr>
+      <w:r>
+        <w:rPr>
+          <w:rFonts w:ascii="Arial" w:hAnsi="Arial" w:cs="Arial"/>
+          <w:sz w:val="36"/>
+        </w:rPr>
+        <w:t>Introdução..................................................................2</w:t>
+      </w:r>
+    </w:p>
+    <w:p>
+      <w:pPr>
+        <w:jc w:val="center"/>
+        <w:rPr>
+          <w:rFonts w:ascii="Arial" w:hAnsi="Arial" w:cs="Arial"/>
+          <w:sz w:val="36"/>
+        </w:rPr>
+      </w:pPr>
+      <w:r>
+        <w:rPr>
+          <w:rFonts w:ascii="Arial" w:hAnsi="Arial" w:cs="Arial"/>
+          <w:sz w:val="36"/>
+        </w:rPr>
+        <w:t>Objetivos....................................................................2</w:t>
+      </w:r>
+    </w:p>
+    <w:p>
+      <w:pPr>
+        <w:jc w:val="center"/>
+        <w:rPr>
+          <w:rFonts w:ascii="Arial" w:hAnsi="Arial" w:cs="Arial"/>
+          <w:sz w:val="36"/>
+        </w:rPr>
+      </w:pPr>
+      <w:r>
+        <w:rPr>
+          <w:rFonts w:ascii="Arial" w:hAnsi="Arial" w:cs="Arial"/>
+          <w:sz w:val="36"/>
+        </w:rPr>
+        <w:t>Justificativa................................................................2</w:t>
+      </w:r>
+    </w:p>
+    <w:p>
+      <w:pPr>
+        <w:jc w:val="center"/>
+        <w:rPr>
+          <w:rFonts w:ascii="Arial" w:hAnsi="Arial" w:cs="Arial"/>
+          <w:sz w:val="36"/>
+        </w:rPr>
+      </w:pPr>
+      <w:r>
+        <w:rPr>
+          <w:rFonts w:ascii="Arial" w:hAnsi="Arial" w:cs="Arial"/>
+          <w:sz w:val="36"/>
+        </w:rPr>
+        <w:t>Hipóteses...................................................................2</w:t>
+      </w:r>
+    </w:p>
+    <w:p>
+      <w:pPr>
+        <w:jc w:val="center"/>
+        <w:rPr>
+          <w:rFonts w:ascii="Arial" w:hAnsi="Arial" w:cs="Arial"/>
+          <w:sz w:val="36"/>
+        </w:rPr>
+      </w:pPr>
+      <w:r>
+        <w:rPr>
+          <w:rFonts w:ascii="Arial" w:hAnsi="Arial" w:cs="Arial"/>
+          <w:sz w:val="36"/>
+        </w:rPr>
+        <w:t>Métodos e Materiais..................................................3</w:t>
+      </w:r>
+    </w:p>
+    <w:p>
+      <w:pPr>
+        <w:jc w:val="center"/>
+        <w:rPr>
+          <w:rFonts w:ascii="Arial" w:hAnsi="Arial" w:cs="Arial"/>
+          <w:sz w:val="36"/>
+        </w:rPr>
+      </w:pPr>
+      <w:r>
+        <w:rPr>
+          <w:rFonts w:ascii="Arial" w:hAnsi="Arial" w:cs="Arial"/>
+          <w:sz w:val="36"/>
+        </w:rPr>
+        <w:t>Cronograma...............................................................3</w:t>
+      </w:r>
+    </w:p>
+    <w:p>
+      <w:pPr>
+        <w:jc w:val="center"/>
+        <w:rPr>
+          <w:rFonts w:ascii="Arial" w:hAnsi="Arial" w:cs="Arial"/>
+          <w:sz w:val="36"/>
+        </w:rPr>
+      </w:pPr>
+      <w:r>
+        <w:rPr>
+          <w:rFonts w:ascii="Arial" w:hAnsi="Arial" w:cs="Arial"/>
+          <w:sz w:val="36"/>
+        </w:rPr>
+        <w:t>Referências...............................................................3</w:t>
+      </w:r>
+    </w:p>
+    <w:p>
+      <w:pPr>
+        <w:jc w:val="center"/>
+        <w:rPr>
+          <w:rFonts w:ascii="Arial" w:hAnsi="Arial" w:cs="Arial"/>
+          <w:sz w:val="36"/>
+        </w:rPr>
+      </w:pPr>
+    </w:p>
+    <w:p>
+      <w:pPr>
+        <w:jc w:val="center"/>
+        <w:rPr>
+          <w:rFonts w:ascii="Arial" w:hAnsi="Arial" w:cs="Arial"/>
+          <w:sz w:val="36"/>
+        </w:rPr>
+      </w:pPr>
+    </w:p>
+    <w:p>
+      <w:pPr>
+        <w:jc w:val="center"/>
+        <w:rPr>
+          <w:rFonts w:ascii="Arial" w:hAnsi="Arial" w:cs="Arial"/>
+          <w:sz w:val="36"/>
+        </w:rPr>
+      </w:pPr>
+    </w:p>
+    <w:p>
+      <w:pPr>
+        <w:jc w:val="center"/>
+        <w:rPr>
+          <w:rFonts w:ascii="Arial" w:hAnsi="Arial" w:cs="Arial"/>
+          <w:sz w:val="36"/>
+        </w:rPr>
+      </w:pPr>
+    </w:p>
+    <w:p>
+      <w:pPr>
+        <w:jc w:val="center"/>
+        <w:rPr>
+          <w:rFonts w:ascii="Arial" w:hAnsi="Arial" w:cs="Arial"/>
+          <w:b/>
+          <w:sz w:val="36"/>
+        </w:rPr>
+      </w:pPr>
+    </w:p>
+    <w:p>
+      <w:pPr>
+        <w:jc w:val="center"/>
+        <w:rPr>
+          <w:rFonts w:ascii="Arial" w:hAnsi="Arial" w:cs="Arial"/>
+          <w:b/>
+          <w:sz w:val="36"/>
+        </w:rPr>
+      </w:pPr>
+    </w:p>
+    <w:p>
+      <w:pPr>
+        <w:jc w:val="center"/>
+        <w:rPr>
+          <w:rFonts w:ascii="Arial" w:hAnsi="Arial" w:cs="Arial"/>
+          <w:b/>
+          <w:sz w:val="36"/>
+        </w:rPr>
+      </w:pPr>
+    </w:p>
+    <w:p>
+      <w:pPr>
+        <w:jc w:val="center"/>
+        <w:rPr>
+          <w:rFonts w:ascii="Arial" w:hAnsi="Arial" w:cs="Arial"/>
+          <w:b/>
+          <w:sz w:val="36"/>
+        </w:rPr>
+      </w:pPr>
+    </w:p>
+    <w:p>
+      <w:pPr>
+        <w:jc w:val="center"/>
+        <w:rPr>
+          <w:rFonts w:ascii="Arial" w:hAnsi="Arial" w:cs="Arial"/>
+          <w:b/>
+          <w:sz w:val="36"/>
+        </w:rPr>
+      </w:pPr>
+    </w:p>
+    <w:p>
+      <w:pPr>
+        <w:jc w:val="center"/>
+        <w:rPr>
+          <w:rFonts w:ascii="Arial" w:hAnsi="Arial" w:cs="Arial"/>
+          <w:b/>
+          <w:sz w:val="36"/>
+        </w:rPr>
+      </w:pPr>
+    </w:p>
+    <w:p>
+      <w:pPr>
+        <w:jc w:val="center"/>
+        <w:rPr>
+          <w:rFonts w:ascii="Arial" w:hAnsi="Arial" w:cs="Arial"/>
+          <w:b/>
+          <w:sz w:val="36"/>
+        </w:rPr>
+      </w:pPr>
+    </w:p>
+    <w:p>
+      <w:pPr>
+        <w:jc w:val="center"/>
+        <w:rPr>
+          <w:rFonts w:ascii="Arial" w:hAnsi="Arial" w:cs="Arial"/>
+          <w:b/>
+          <w:sz w:val="36"/>
+        </w:rPr>
+      </w:pPr>
+    </w:p>
+    <w:p>
+      <w:pPr>
+        <w:rPr>
+          <w:rFonts w:ascii="Arial" w:hAnsi="Arial" w:cs="Arial"/>
+          <w:b/>
+          <w:sz w:val="28"/>
+        </w:rPr>
+      </w:pPr>
+      <w:r>
+        <w:rPr>
+          <w:rFonts w:ascii="Arial" w:hAnsi="Arial" w:cs="Arial"/>
+          <w:b/>
+          <w:sz w:val="28"/>
+        </w:rPr>
+        <w:lastRenderedPageBreak/>
+        <w:t>Introdução</w:t>
+      </w:r>
+    </w:p>
+    <w:p>
+      <w:pPr>
+        <w:ind w:firstLine="708"/>
+        <w:jc w:val="both"/>
+        <w:rPr>
+          <w:rFonts w:ascii="Arial" w:hAnsi="Arial" w:cs="Arial"/>
+          <w:sz w:val="24"/>
+        </w:rPr>
+      </w:pPr>
+      <w:r>
+        <w:rPr>
+          <w:rFonts w:ascii="Arial" w:hAnsi="Arial" w:cs="Arial"/>
+          <w:sz w:val="24"/>
+        </w:rPr>
+        <w:t xml:space="preserve">Desde a infância </w:t>
+      </w:r>
+      <w:r>
+        <w:rPr>
+          <w:rFonts w:ascii="Arial" w:hAnsi="Arial" w:cs="Arial"/>
+          <w:sz w:val="24"/>
+        </w:rPr>
+        <w:t xml:space="preserve">a sociedade nos </w:t>
+      </w:r>
+      <w:r>
+        <w:rPr>
+          <w:rFonts w:ascii="Arial" w:hAnsi="Arial" w:cs="Arial"/>
+          <w:sz w:val="24"/>
+        </w:rPr>
+        <w:t>condiciona a não tratar sobre os assuntos de sexo e sexualidade que são por muitas vezes censurados</w:t>
+      </w:r>
+      <w:r>
+        <w:rPr>
+          <w:rFonts w:ascii="Arial" w:hAnsi="Arial" w:cs="Arial"/>
+          <w:sz w:val="24"/>
+        </w:rPr>
+        <w:t xml:space="preserve"> dentro do ambiente familiar ou escolar</w:t>
+      </w:r>
+      <w:r>
+        <w:rPr>
+          <w:rFonts w:ascii="Arial" w:hAnsi="Arial" w:cs="Arial"/>
+          <w:sz w:val="24"/>
+        </w:rPr>
+        <w:t xml:space="preserve">. O resultado é o crescimento da desinformação a respeito do assunto. </w:t>
+      </w:r>
+      <w:r>
+        <w:rPr>
+          <w:rFonts w:ascii="Arial" w:hAnsi="Arial" w:cs="Arial"/>
+          <w:sz w:val="24"/>
+        </w:rPr>
+        <w:t>Os adolescentes não tê</w:t>
+      </w:r>
+      <w:r>
+        <w:rPr>
+          <w:rFonts w:ascii="Arial" w:hAnsi="Arial" w:cs="Arial"/>
+          <w:sz w:val="24"/>
+        </w:rPr>
+        <w:t xml:space="preserve">m conhecimento acerca das precauções que devem ser tomadas para a prevenção de </w:t>
+      </w:r>
+      <w:r>
+        <w:rPr>
+          <w:rFonts w:ascii="Arial" w:hAnsi="Arial" w:cs="Arial"/>
+          <w:sz w:val="24"/>
+        </w:rPr>
+        <w:t>Infecções</w:t>
+      </w:r>
+      <w:r>
+        <w:rPr>
+          <w:rFonts w:ascii="Arial" w:hAnsi="Arial" w:cs="Arial"/>
+          <w:sz w:val="24"/>
+        </w:rPr>
+        <w:t xml:space="preserve"> Sexualmente Transmissíveis</w:t>
+      </w:r>
+      <w:r>
+        <w:rPr>
+          <w:rFonts w:ascii="Arial" w:hAnsi="Arial" w:cs="Arial"/>
+          <w:sz w:val="24"/>
+        </w:rPr>
+        <w:t xml:space="preserve"> e gravidez indesejada, algo que se torna</w:t>
+      </w:r>
+      <w:r>
+        <w:rPr>
+          <w:rFonts w:ascii="Arial" w:hAnsi="Arial" w:cs="Arial"/>
+          <w:sz w:val="24"/>
+        </w:rPr>
+        <w:t xml:space="preserve"> um fenôme</w:t>
+      </w:r>
+      <w:r>
+        <w:rPr>
+          <w:rFonts w:ascii="Arial" w:hAnsi="Arial" w:cs="Arial"/>
+          <w:sz w:val="24"/>
+        </w:rPr>
+        <w:t xml:space="preserve">no crônico na nossa sociedade </w:t>
+      </w:r>
+      <w:r>
+        <w:rPr>
+          <w:rFonts w:ascii="Arial" w:hAnsi="Arial" w:cs="Arial"/>
+          <w:sz w:val="24"/>
+        </w:rPr>
+        <w:t>geração após geração</w:t>
+      </w:r>
+      <w:r>
+        <w:rPr>
+          <w:rFonts w:ascii="Arial" w:hAnsi="Arial" w:cs="Arial"/>
+          <w:sz w:val="24"/>
+        </w:rPr>
+        <w:t xml:space="preserve">. </w:t>
+      </w:r>
+    </w:p>
+    <w:p>
+      <w:pPr>
+        <w:ind w:firstLine="708"/>
+        <w:jc w:val="both"/>
+        <w:rPr>
+          <w:rFonts w:ascii="Arial" w:hAnsi="Arial" w:cs="Arial"/>
+          <w:color w:val="000000"/>
+          <w:sz w:val="24"/>
+        </w:rPr>
+      </w:pPr>
+      <w:r>
+        <w:rPr>
+          <w:rFonts w:ascii="Arial" w:hAnsi="Arial" w:cs="Arial"/>
+          <w:color w:val="000000"/>
+          <w:sz w:val="24"/>
+        </w:rPr>
+        <w:t>A</w:t>
+      </w:r>
+      <w:r>
+        <w:rPr>
+          <w:rFonts w:ascii="Arial" w:hAnsi="Arial" w:cs="Arial"/>
+          <w:color w:val="000000"/>
+          <w:sz w:val="24"/>
+        </w:rPr>
+        <w:t>s estatísticas mostram as consequências desse fenômeno, a</w:t>
+      </w:r>
+      <w:r>
+        <w:rPr>
+          <w:rFonts w:ascii="Arial" w:hAnsi="Arial" w:cs="Arial"/>
+          <w:color w:val="000000"/>
+          <w:sz w:val="24"/>
+        </w:rPr>
+        <w:t xml:space="preserve"> população média de adolescentes no Brasil é de 21 milhões e cerca de 1,1 milhões engravidam por ano</w:t>
+      </w:r>
+      <w:r>
+        <w:rPr>
+          <w:rFonts w:ascii="Arial" w:hAnsi="Arial" w:cs="Arial"/>
+          <w:color w:val="000000"/>
+          <w:sz w:val="24"/>
+        </w:rPr>
+        <w:t xml:space="preserve"> gerando </w:t>
+      </w:r>
+      <w:r>
+        <w:rPr>
+          <w:rFonts w:ascii="Arial" w:hAnsi="Arial" w:cs="Arial"/>
+          <w:color w:val="000000"/>
+          <w:sz w:val="24"/>
+        </w:rPr>
+        <w:t>problema</w:t>
+      </w:r>
+      <w:r>
+        <w:rPr>
+          <w:rFonts w:ascii="Arial" w:hAnsi="Arial" w:cs="Arial"/>
+          <w:color w:val="000000"/>
+          <w:sz w:val="24"/>
+        </w:rPr>
+        <w:t>s de saúde pública e</w:t>
+      </w:r>
+      <w:r>
+        <w:rPr>
+          <w:rFonts w:ascii="Arial" w:hAnsi="Arial" w:cs="Arial"/>
+          <w:color w:val="000000"/>
+          <w:sz w:val="24"/>
+        </w:rPr>
+        <w:t xml:space="preserve"> aumento da pobreza, visto que, a gravidez é a principal causa da evasão escolar.</w:t>
+      </w:r>
+      <w:r>
+        <w:rPr>
+          <w:rFonts w:ascii="Arial" w:hAnsi="Arial" w:cs="Arial"/>
+          <w:color w:val="000000"/>
+          <w:sz w:val="24"/>
+        </w:rPr>
+        <w:t xml:space="preserve"> A educação sexual é uma maneira de solucionar esse problema e o site</w:t>
+      </w:r>
+      <w:r>
+        <w:rPr>
+          <w:rFonts w:ascii="Arial" w:hAnsi="Arial" w:cs="Arial"/>
+          <w:color w:val="000000"/>
+          <w:sz w:val="24"/>
+        </w:rPr>
+        <w:t xml:space="preserve"> intitulado “DISCUSSEX”</w:t>
+      </w:r>
+      <w:r>
+        <w:rPr>
+          <w:rFonts w:ascii="Arial" w:hAnsi="Arial" w:cs="Arial"/>
+          <w:color w:val="000000"/>
+          <w:sz w:val="24"/>
+        </w:rPr>
+        <w:t xml:space="preserve"> surge para isso. </w:t>
+      </w:r>
+    </w:p>
+    <w:p>
+      <w:pPr>
+        <w:ind w:firstLine="708"/>
+        <w:jc w:val="both"/>
+        <w:rPr>
+          <w:rFonts w:ascii="Arial" w:hAnsi="Arial" w:cs="Arial"/>
+          <w:color w:val="000000"/>
+          <w:sz w:val="24"/>
+        </w:rPr>
+      </w:pPr>
+      <w:r>
+        <w:rPr>
+          <w:rFonts w:ascii="Arial" w:hAnsi="Arial" w:cs="Arial"/>
+          <w:color w:val="000000"/>
+          <w:sz w:val="24"/>
+        </w:rPr>
+        <w:t xml:space="preserve">Um resultado expressivo e que sustenta o argumento é a Finlândia que adotou em 2006 a educação sexual como matéria obrigatória nas escolas e diminuiu </w:t>
+      </w:r>
+      <w:r>
+        <w:rPr>
+          <w:rFonts w:ascii="Arial" w:hAnsi="Arial" w:cs="Arial"/>
+          <w:sz w:val="24"/>
+          <w:szCs w:val="24"/>
+        </w:rPr>
+        <w:t>bruscamente as gravidezes precoces e abortamentos</w:t>
+      </w:r>
+      <w:r>
+        <w:rPr>
+          <w:rFonts w:ascii="Arial" w:hAnsi="Arial" w:cs="Arial"/>
+          <w:sz w:val="24"/>
+          <w:szCs w:val="24"/>
         </w:rPr>
         <w:t xml:space="preserve"> </w:t>
       </w:r>
       <w:r>
         <w:rPr>
           <w:rFonts w:ascii="Arial" w:hAnsi="Arial" w:cs="Arial"/>
-          <w:sz w:val="28"/>
-          <w:szCs w:val="28"/>
-        </w:rPr>
-        <w:t>–</w:t>
-      </w:r>
-      <w:r>
-        <w:rPr>
-          <w:rFonts w:ascii="Arial" w:hAnsi="Arial" w:cs="Arial"/>
-          <w:sz w:val="28"/>
-          <w:szCs w:val="28"/>
+          <w:sz w:val="24"/>
+          <w:szCs w:val="24"/>
+        </w:rPr>
+        <w:t>(ONU, 2011).</w:t>
+      </w:r>
+      <w:r>
+        <w:rPr>
+          <w:rFonts w:ascii="Arial" w:hAnsi="Arial" w:cs="Arial"/>
+          <w:sz w:val="24"/>
+          <w:szCs w:val="24"/>
+        </w:rPr>
+        <w:t xml:space="preserve"> No Brasil, a educação sexual assim como as questões relacionadas com sexualidade ainda é permeada por tabus, estigmas e preconceitos.</w:t>
+      </w:r>
+    </w:p>
+    <w:p>
+      <w:pPr>
+        <w:rPr>
+          <w:rFonts w:ascii="Arial" w:hAnsi="Arial" w:cs="Arial"/>
+          <w:b/>
+          <w:sz w:val="28"/>
+          <w:szCs w:val="28"/>
+        </w:rPr>
+      </w:pPr>
+      <w:r>
+        <w:rPr>
+          <w:rFonts w:ascii="Arial" w:hAnsi="Arial" w:cs="Arial"/>
+          <w:b/>
+          <w:sz w:val="28"/>
+          <w:szCs w:val="28"/>
+        </w:rPr>
+        <w:t>Objetivos</w:t>
+      </w:r>
+    </w:p>
+    <w:p>
+      <w:pPr>
+        <w:jc w:val="both"/>
+        <w:rPr>
+          <w:rFonts w:ascii="Arial" w:hAnsi="Arial" w:cs="Arial"/>
+          <w:color w:val="000000"/>
+          <w:sz w:val="24"/>
+        </w:rPr>
+      </w:pPr>
+      <w:r>
+        <w:rPr>
+          <w:rFonts w:ascii="Arial" w:hAnsi="Arial" w:cs="Arial"/>
+          <w:color w:val="000000"/>
+          <w:sz w:val="24"/>
+        </w:rPr>
+        <w:tab/>
+        <w:t>O site “DISCUSSEX” tem com objetivo principal difundir informações sobre educação sexual para tentar reduzir os números preocupantes a respeito do</w:t>
+      </w:r>
+      <w:r>
+        <w:rPr>
+          <w:rFonts w:ascii="Arial" w:hAnsi="Arial" w:cs="Arial"/>
+          <w:color w:val="000000"/>
+          <w:sz w:val="24"/>
+        </w:rPr>
+        <w:t xml:space="preserve"> aumento de gravidezes precoces do país e conscientizar a população sobre infecções sexualmente transmissíveis. Os questionários que serão feitos para os alunos irão auxiliar na coleta de dados daquilo que mais precisa ser apontado e daquilo que é mais relevante</w:t>
+      </w:r>
+      <w:r>
+        <w:rPr>
+          <w:rFonts w:ascii="Arial" w:hAnsi="Arial" w:cs="Arial"/>
+          <w:color w:val="000000"/>
+          <w:sz w:val="24"/>
+        </w:rPr>
+        <w:t>, posteriormente as</w:t>
+      </w:r>
+      <w:r>
+        <w:rPr>
+          <w:rFonts w:ascii="Arial" w:hAnsi="Arial" w:cs="Arial"/>
+          <w:color w:val="000000"/>
+          <w:sz w:val="24"/>
+        </w:rPr>
+        <w:t xml:space="preserve"> estatísticas</w:t>
+      </w:r>
+      <w:r>
+        <w:rPr>
+          <w:rFonts w:ascii="Arial" w:hAnsi="Arial" w:cs="Arial"/>
+          <w:color w:val="000000"/>
+          <w:sz w:val="24"/>
+        </w:rPr>
+        <w:t xml:space="preserve"> serão trazidas</w:t>
+      </w:r>
+      <w:r>
+        <w:rPr>
+          <w:rFonts w:ascii="Arial" w:hAnsi="Arial" w:cs="Arial"/>
+          <w:color w:val="000000"/>
+          <w:sz w:val="24"/>
+        </w:rPr>
+        <w:t xml:space="preserve"> para a aplicação. </w:t>
+      </w:r>
+    </w:p>
+    <w:p>
+      <w:pPr>
+        <w:ind w:firstLine="708"/>
+        <w:jc w:val="both"/>
+        <w:rPr>
+          <w:rFonts w:ascii="Arial" w:hAnsi="Arial" w:cs="Arial"/>
+          <w:color w:val="000000"/>
+          <w:sz w:val="24"/>
+          <w:u w:val="single"/>
+        </w:rPr>
+      </w:pPr>
+      <w:r>
+        <w:rPr>
+          <w:rFonts w:ascii="Arial" w:hAnsi="Arial" w:cs="Arial"/>
+          <w:color w:val="000000"/>
+          <w:sz w:val="24"/>
+        </w:rPr>
+        <w:t>A</w:t>
+      </w:r>
+      <w:r>
+        <w:rPr>
+          <w:rFonts w:ascii="Arial" w:hAnsi="Arial" w:cs="Arial"/>
+          <w:color w:val="000000"/>
+          <w:sz w:val="24"/>
+        </w:rPr>
+        <w:t xml:space="preserve"> entrevista com um paciente soropositivo </w:t>
+      </w:r>
+      <w:r>
+        <w:rPr>
+          <w:rFonts w:ascii="Arial" w:hAnsi="Arial" w:cs="Arial"/>
+          <w:color w:val="000000"/>
+          <w:sz w:val="24"/>
+        </w:rPr>
+        <w:t>irá trazer maior credibilidade e aproximar o site da realidade. A</w:t>
+      </w:r>
+      <w:r>
+        <w:rPr>
+          <w:rFonts w:ascii="Arial" w:hAnsi="Arial" w:cs="Arial"/>
+          <w:color w:val="000000"/>
+          <w:sz w:val="24"/>
+        </w:rPr>
+        <w:t xml:space="preserve">queles que irão receber as informações </w:t>
+      </w:r>
+      <w:r>
+        <w:rPr>
+          <w:rFonts w:ascii="Arial" w:hAnsi="Arial" w:cs="Arial"/>
+          <w:color w:val="000000"/>
+          <w:sz w:val="24"/>
+        </w:rPr>
+        <w:t>sobre a</w:t>
+      </w:r>
+      <w:r>
+        <w:rPr>
+          <w:rFonts w:ascii="Arial" w:hAnsi="Arial" w:cs="Arial"/>
+          <w:color w:val="000000"/>
+          <w:sz w:val="24"/>
         </w:rPr>
         <w:t xml:space="preserve"> </w:t>
       </w:r>
       <w:r>
         <w:rPr>
           <w:rFonts w:ascii="Arial" w:hAnsi="Arial" w:cs="Arial"/>
-          <w:sz w:val="28"/>
-          <w:szCs w:val="28"/>
-        </w:rPr>
-        <w:t>São Bernardo</w:t>
-      </w:r>
-      <w:r>
-        <w:rPr>
-          <w:rFonts w:ascii="Arial" w:hAnsi="Arial" w:cs="Arial"/>
-          <w:sz w:val="28"/>
-          <w:szCs w:val="28"/>
-        </w:rPr>
-        <w:t>, Campinas - SP</w:t>
-      </w:r>
-      <w:r>
-        <w:rPr>
-          <w:rFonts w:ascii="Arial" w:hAnsi="Arial" w:cs="Arial"/>
-          <w:sz w:val="28"/>
-          <w:szCs w:val="28"/>
-        </w:rPr>
-        <w:t>, 13030-420</w:t>
-      </w:r>
-      <w:r>
-        <w:rPr>
-          <w:rFonts w:ascii="Arial" w:hAnsi="Arial" w:cs="Arial"/>
-          <w:sz w:val="28"/>
-          <w:szCs w:val="28"/>
-        </w:rPr>
-        <w:t xml:space="preserve">. </w:t>
-      </w:r>
-    </w:p>
-    <w:p>
-      <w:pPr>
-        <w:rPr>
-          <w:rFonts w:ascii="Arial" w:hAnsi="Arial" w:cs="Arial"/>
-          <w:sz w:val="28"/>
+          <w:color w:val="000000"/>
+          <w:sz w:val="24"/>
+        </w:rPr>
+        <w:t>vida de alguém que convive com o HIV poderão se sentir mais próximos dos sentimentos a respeito do convívio com o vírus e se conscientizar</w:t>
+      </w:r>
+      <w:r>
+        <w:rPr>
+          <w:rFonts w:ascii="Arial" w:hAnsi="Arial" w:cs="Arial"/>
+          <w:color w:val="000000"/>
+          <w:sz w:val="24"/>
+        </w:rPr>
+        <w:t>.</w:t>
+      </w:r>
+      <w:r>
+        <w:rPr>
+          <w:rFonts w:ascii="Arial" w:hAnsi="Arial" w:cs="Arial"/>
+          <w:color w:val="000000"/>
+          <w:sz w:val="24"/>
+        </w:rPr>
+        <w:t xml:space="preserve"> </w:t>
+      </w:r>
+      <w:r>
+        <w:rPr>
+          <w:rFonts w:ascii="Arial" w:hAnsi="Arial" w:cs="Arial"/>
+          <w:color w:val="000000"/>
+          <w:sz w:val="24"/>
+        </w:rPr>
+        <w:t>Já a entrevista com especialista da área irá ajudar a tirar dúvidas sobre os assuntos que mais geram espaço para discussão e ajudar no desenvolvimento da pesquisa.</w:t>
+      </w:r>
+    </w:p>
+    <w:p>
+      <w:pPr>
+        <w:ind w:firstLine="708"/>
+        <w:jc w:val="both"/>
+        <w:rPr>
+          <w:rFonts w:ascii="Arial" w:hAnsi="Arial" w:cs="Arial"/>
+          <w:sz w:val="24"/>
           <w:szCs w:val="24"/>
         </w:rPr>
       </w:pPr>
       <w:r>
-        <w:rPr>
-          <w:rFonts w:ascii="Arial" w:hAnsi="Arial" w:cs="Arial"/>
-          <w:sz w:val="28"/>
-          <w:szCs w:val="24"/>
-        </w:rPr>
-        <w:t xml:space="preserve">Local de estudo: </w:t>
-      </w:r>
-      <w:r>
-        <w:rPr>
-          <w:rFonts w:ascii="Arial" w:hAnsi="Arial" w:cs="Arial"/>
-          <w:color w:val="222222"/>
-          <w:sz w:val="28"/>
-          <w:szCs w:val="24"/>
-          <w:shd w:val="clear" w:color="auto" w:fill="FFFFFF"/>
-        </w:rPr>
-        <w:t>Rua</w:t>
-      </w:r>
-      <w:r>
-        <w:rPr>
-          <w:rFonts w:ascii="Arial" w:hAnsi="Arial" w:cs="Arial"/>
-          <w:color w:val="222222"/>
-          <w:sz w:val="28"/>
-          <w:szCs w:val="24"/>
-          <w:shd w:val="clear" w:color="auto" w:fill="FFFFFF"/>
-        </w:rPr>
-        <w:t xml:space="preserve"> Jorge de Figueiredo Corrêa, 735 - Chácara Primavera, Campinas - SP, 13087-261</w:t>
-      </w:r>
-      <w:r>
-        <w:rPr>
-          <w:rFonts w:ascii="Arial" w:hAnsi="Arial" w:cs="Arial"/>
-          <w:color w:val="222222"/>
-          <w:sz w:val="28"/>
-          <w:szCs w:val="24"/>
-          <w:shd w:val="clear" w:color="auto" w:fill="FFFFFF"/>
-        </w:rPr>
-        <w:t>.</w:t>
-      </w:r>
-    </w:p>
-    <w:p>
-      <w:pPr>
-        <w:rPr>
-          <w:rFonts w:ascii="Arial" w:hAnsi="Arial" w:cs="Arial"/>
-          <w:sz w:val="28"/>
-          <w:szCs w:val="28"/>
-        </w:rPr>
-      </w:pPr>
-      <w:r>
-        <w:rPr>
-          <w:rFonts w:ascii="Arial" w:hAnsi="Arial" w:cs="Arial"/>
-          <w:sz w:val="28"/>
-          <w:szCs w:val="28"/>
-        </w:rPr>
-        <w:t xml:space="preserve">Telefone para Contato: (19) </w:t>
-      </w:r>
-      <w:r>
-        <w:rPr>
-          <w:rFonts w:ascii="Arial" w:hAnsi="Arial" w:cs="Arial"/>
-          <w:sz w:val="28"/>
-          <w:szCs w:val="28"/>
-        </w:rPr>
-        <w:t>999281958</w:t>
-      </w:r>
-      <w:r>
-        <w:rPr>
-          <w:rFonts w:ascii="Arial" w:hAnsi="Arial" w:cs="Arial"/>
-          <w:sz w:val="28"/>
-          <w:szCs w:val="28"/>
-        </w:rPr>
-        <w:t>.</w:t>
-      </w:r>
-    </w:p>
-    <w:p>
-      <w:pPr>
-        <w:rPr>
-          <w:rFonts w:ascii="Arial" w:hAnsi="Arial" w:cs="Arial"/>
-          <w:sz w:val="28"/>
-          <w:szCs w:val="28"/>
-        </w:rPr>
-      </w:pPr>
-    </w:p>
-    <w:p>
-      <w:pPr>
-        <w:rPr>
-          <w:rFonts w:ascii="Arial" w:hAnsi="Arial" w:cs="Arial"/>
-          <w:sz w:val="28"/>
-          <w:szCs w:val="28"/>
-        </w:rPr>
-      </w:pPr>
-      <w:r>
-        <w:rPr>
-          <w:rFonts w:ascii="Arial" w:hAnsi="Arial" w:cs="Arial"/>
-          <w:sz w:val="28"/>
-          <w:szCs w:val="28"/>
-        </w:rPr>
-        <w:t xml:space="preserve">Nome: </w:t>
-      </w:r>
-    </w:p>
-    <w:p>
-      <w:pPr>
-        <w:rPr>
-          <w:rFonts w:ascii="Arial" w:hAnsi="Arial" w:cs="Arial"/>
-          <w:sz w:val="28"/>
-          <w:szCs w:val="28"/>
-        </w:rPr>
-      </w:pPr>
-      <w:r>
-        <w:rPr>
-          <w:rFonts w:ascii="Arial" w:hAnsi="Arial" w:cs="Arial"/>
-          <w:sz w:val="28"/>
-          <w:szCs w:val="28"/>
-        </w:rPr>
-        <w:t xml:space="preserve">Endereço: </w:t>
-      </w:r>
-    </w:p>
-    <w:p>
-      <w:pPr>
-        <w:rPr>
-          <w:rFonts w:ascii="Arial" w:hAnsi="Arial" w:cs="Arial"/>
-          <w:sz w:val="28"/>
-          <w:szCs w:val="24"/>
-        </w:rPr>
-      </w:pPr>
-      <w:r>
-        <w:rPr>
-          <w:rFonts w:ascii="Arial" w:hAnsi="Arial" w:cs="Arial"/>
-          <w:sz w:val="28"/>
-          <w:szCs w:val="24"/>
-        </w:rPr>
-        <w:t xml:space="preserve">Local de </w:t>
-      </w:r>
-      <w:r>
-        <w:rPr>
-          <w:rFonts w:ascii="Arial" w:hAnsi="Arial" w:cs="Arial"/>
-          <w:sz w:val="28"/>
-          <w:szCs w:val="24"/>
-        </w:rPr>
-        <w:t>trabalho</w:t>
-      </w:r>
-      <w:r>
-        <w:rPr>
-          <w:rFonts w:ascii="Arial" w:hAnsi="Arial" w:cs="Arial"/>
-          <w:sz w:val="28"/>
-          <w:szCs w:val="24"/>
-        </w:rPr>
-        <w:t xml:space="preserve">: </w:t>
-      </w:r>
-      <w:r>
-        <w:rPr>
-          <w:rFonts w:ascii="Arial" w:hAnsi="Arial" w:cs="Arial"/>
-          <w:color w:val="222222"/>
-          <w:sz w:val="28"/>
-          <w:szCs w:val="24"/>
-          <w:shd w:val="clear" w:color="auto" w:fill="FFFFFF"/>
-        </w:rPr>
-        <w:t>Rua</w:t>
-      </w:r>
-      <w:r>
-        <w:rPr>
-          <w:rFonts w:ascii="Arial" w:hAnsi="Arial" w:cs="Arial"/>
-          <w:color w:val="222222"/>
-          <w:sz w:val="28"/>
-          <w:szCs w:val="24"/>
-          <w:shd w:val="clear" w:color="auto" w:fill="FFFFFF"/>
-        </w:rPr>
-        <w:t xml:space="preserve"> Jorge de Figueiredo Corrêa, 735 - Chácara Primavera, Campinas - SP, 13087-261</w:t>
-      </w:r>
-      <w:r>
-        <w:rPr>
-          <w:rFonts w:ascii="Arial" w:hAnsi="Arial" w:cs="Arial"/>
-          <w:color w:val="222222"/>
-          <w:sz w:val="28"/>
-          <w:szCs w:val="24"/>
-          <w:shd w:val="clear" w:color="auto" w:fill="FFFFFF"/>
-        </w:rPr>
-        <w:t>.</w:t>
-      </w:r>
-    </w:p>
-    <w:p>
-      <w:pPr>
-        <w:rPr>
-          <w:rFonts w:ascii="Arial" w:hAnsi="Arial" w:cs="Arial"/>
-          <w:sz w:val="28"/>
-          <w:szCs w:val="28"/>
-          <w:u w:val="single"/>
-        </w:rPr>
-      </w:pPr>
-      <w:r>
-        <w:rPr>
-          <w:rFonts w:ascii="Arial" w:hAnsi="Arial" w:cs="Arial"/>
-          <w:sz w:val="28"/>
-          <w:szCs w:val="28"/>
-        </w:rPr>
-        <w:t>Telefone para Contato: (19)</w:t>
+        <w:t>Explicitar as hipóteses do estudo (uma para cada objetivo específico) que serão testadas pelas etapas experimentais (geralmente resultam da revisão bibliográfica).</w:t>
+      </w:r>
+    </w:p>
+    <w:p>
+      <w:pPr>
+        <w:rPr>
+          <w:rFonts w:ascii="Arial" w:hAnsi="Arial" w:cs="Arial"/>
+          <w:b/>
+          <w:sz w:val="28"/>
+        </w:rPr>
+      </w:pPr>
+      <w:r>
+        <w:rPr>
+          <w:rFonts w:ascii="Arial" w:hAnsi="Arial" w:cs="Arial"/>
+          <w:b/>
+          <w:sz w:val="28"/>
+        </w:rPr>
+        <w:t>Hipóteses</w:t>
+      </w:r>
+    </w:p>
+    <w:p>
+      <w:pPr>
+        <w:rPr>
+          <w:rFonts w:ascii="Arial" w:hAnsi="Arial" w:cs="Arial"/>
+          <w:sz w:val="24"/>
+        </w:rPr>
+      </w:pPr>
+      <w:r>
+        <w:rPr>
+          <w:rFonts w:ascii="Arial" w:hAnsi="Arial" w:cs="Arial"/>
+          <w:sz w:val="28"/>
+        </w:rPr>
+        <w:tab/>
       </w:r>
       <w:bookmarkStart w:id="0" w:name="_GoBack"/>
       <w:bookmarkEnd w:id="0"/>
     </w:p>
     <w:p>
       <w:pPr>
-        <w:rPr>
-          <w:rFonts w:ascii="Arial" w:hAnsi="Arial" w:cs="Arial"/>
-          <w:sz w:val="28"/>
-          <w:szCs w:val="28"/>
-        </w:rPr>
-      </w:pPr>
-    </w:p>
-    <w:p>
-      <w:pPr>
-        <w:rPr>
-          <w:rFonts w:ascii="Arial" w:hAnsi="Arial" w:cs="Arial"/>
-          <w:sz w:val="28"/>
-          <w:szCs w:val="28"/>
-        </w:rPr>
-      </w:pPr>
-    </w:p>
-    <w:p>
-      <w:pPr>
-        <w:jc w:val="center"/>
-        <w:rPr>
-          <w:rFonts w:ascii="Arial" w:hAnsi="Arial" w:cs="Arial"/>
-          <w:b/>
-          <w:sz w:val="36"/>
-        </w:rPr>
-      </w:pPr>
-    </w:p>
-    <w:p>
-      <w:pPr>
-        <w:jc w:val="center"/>
-        <w:rPr>
-          <w:rFonts w:ascii="Arial" w:hAnsi="Arial" w:cs="Arial"/>
-          <w:b/>
-          <w:sz w:val="36"/>
-        </w:rPr>
-      </w:pPr>
-    </w:p>
-    <w:p>
-      <w:pPr>
-        <w:jc w:val="center"/>
-        <w:rPr>
-          <w:rFonts w:ascii="Arial" w:hAnsi="Arial" w:cs="Arial"/>
-          <w:b/>
-          <w:sz w:val="36"/>
-        </w:rPr>
-      </w:pPr>
-    </w:p>
-    <w:p>
-      <w:pPr>
-        <w:jc w:val="center"/>
-        <w:rPr>
-          <w:rFonts w:ascii="Arial" w:hAnsi="Arial" w:cs="Arial"/>
-          <w:b/>
-          <w:sz w:val="36"/>
-        </w:rPr>
-      </w:pPr>
-      <w:r>
-        <w:rPr>
-          <w:rFonts w:ascii="Arial" w:hAnsi="Arial" w:cs="Arial"/>
-          <w:b/>
-          <w:sz w:val="36"/>
-        </w:rPr>
-        <w:t>Sumário</w:t>
-      </w:r>
-    </w:p>
-    <w:p>
-      <w:pPr>
-        <w:jc w:val="center"/>
-        <w:rPr>
-          <w:rFonts w:ascii="Arial" w:hAnsi="Arial" w:cs="Arial"/>
-          <w:b/>
-          <w:sz w:val="36"/>
-        </w:rPr>
-      </w:pPr>
-    </w:p>
-    <w:p>
-      <w:pPr>
-        <w:jc w:val="center"/>
-        <w:rPr>
-          <w:rFonts w:ascii="Arial" w:hAnsi="Arial" w:cs="Arial"/>
-          <w:sz w:val="36"/>
-        </w:rPr>
-      </w:pPr>
-      <w:r>
-        <w:rPr>
-          <w:rFonts w:ascii="Arial" w:hAnsi="Arial" w:cs="Arial"/>
-          <w:sz w:val="36"/>
-        </w:rPr>
-        <w:t>Introdução..................................................................2</w:t>
-      </w:r>
-    </w:p>
-    <w:p>
-      <w:pPr>
-        <w:jc w:val="center"/>
-        <w:rPr>
-          <w:rFonts w:ascii="Arial" w:hAnsi="Arial" w:cs="Arial"/>
-          <w:sz w:val="36"/>
-        </w:rPr>
-      </w:pPr>
-      <w:r>
-        <w:rPr>
-          <w:rFonts w:ascii="Arial" w:hAnsi="Arial" w:cs="Arial"/>
-          <w:sz w:val="36"/>
-        </w:rPr>
-        <w:t>Objetivos....................................................................2</w:t>
-      </w:r>
-    </w:p>
-    <w:p>
-      <w:pPr>
-        <w:jc w:val="center"/>
-        <w:rPr>
-          <w:rFonts w:ascii="Arial" w:hAnsi="Arial" w:cs="Arial"/>
-          <w:sz w:val="36"/>
-        </w:rPr>
-      </w:pPr>
-      <w:r>
-        <w:rPr>
-          <w:rFonts w:ascii="Arial" w:hAnsi="Arial" w:cs="Arial"/>
-          <w:sz w:val="36"/>
-        </w:rPr>
-        <w:t>Justificativa................................................................2</w:t>
-      </w:r>
-    </w:p>
-    <w:p>
-      <w:pPr>
-        <w:jc w:val="center"/>
-        <w:rPr>
-          <w:rFonts w:ascii="Arial" w:hAnsi="Arial" w:cs="Arial"/>
-          <w:sz w:val="36"/>
-        </w:rPr>
-      </w:pPr>
-      <w:r>
-        <w:rPr>
-          <w:rFonts w:ascii="Arial" w:hAnsi="Arial" w:cs="Arial"/>
-          <w:sz w:val="36"/>
-        </w:rPr>
-        <w:t>Hipóteses...................................................................2</w:t>
-      </w:r>
-    </w:p>
-    <w:p>
-      <w:pPr>
-        <w:jc w:val="center"/>
-        <w:rPr>
-          <w:rFonts w:ascii="Arial" w:hAnsi="Arial" w:cs="Arial"/>
-          <w:sz w:val="36"/>
-        </w:rPr>
-      </w:pPr>
-      <w:r>
-        <w:rPr>
-          <w:rFonts w:ascii="Arial" w:hAnsi="Arial" w:cs="Arial"/>
-          <w:sz w:val="36"/>
-        </w:rPr>
-        <w:t>Métodos e Materiais..................................................3</w:t>
-      </w:r>
-    </w:p>
-    <w:p>
-      <w:pPr>
-        <w:jc w:val="center"/>
-        <w:rPr>
-          <w:rFonts w:ascii="Arial" w:hAnsi="Arial" w:cs="Arial"/>
-          <w:sz w:val="36"/>
-        </w:rPr>
-      </w:pPr>
-      <w:r>
-        <w:rPr>
-          <w:rFonts w:ascii="Arial" w:hAnsi="Arial" w:cs="Arial"/>
-          <w:sz w:val="36"/>
-        </w:rPr>
-        <w:t>Cronograma...............................................................3</w:t>
-      </w:r>
-    </w:p>
-    <w:p>
-      <w:pPr>
-        <w:jc w:val="center"/>
-        <w:rPr>
-          <w:rFonts w:ascii="Arial" w:hAnsi="Arial" w:cs="Arial"/>
-          <w:sz w:val="36"/>
-        </w:rPr>
-      </w:pPr>
-      <w:r>
-        <w:rPr>
-          <w:rFonts w:ascii="Arial" w:hAnsi="Arial" w:cs="Arial"/>
-          <w:sz w:val="36"/>
-        </w:rPr>
-        <w:t>Referências...............................................................3</w:t>
-      </w:r>
-    </w:p>
-    <w:p>
-      <w:pPr>
-        <w:jc w:val="center"/>
-        <w:rPr>
-          <w:rFonts w:ascii="Arial" w:hAnsi="Arial" w:cs="Arial"/>
-          <w:sz w:val="36"/>
-        </w:rPr>
-      </w:pPr>
-    </w:p>
-    <w:p>
-      <w:pPr>
-        <w:jc w:val="center"/>
-        <w:rPr>
-          <w:rFonts w:ascii="Arial" w:hAnsi="Arial" w:cs="Arial"/>
-          <w:sz w:val="36"/>
-        </w:rPr>
-      </w:pPr>
-    </w:p>
-    <w:p>
-      <w:pPr>
-        <w:jc w:val="center"/>
-        <w:rPr>
-          <w:rFonts w:ascii="Arial" w:hAnsi="Arial" w:cs="Arial"/>
-          <w:sz w:val="36"/>
-        </w:rPr>
-      </w:pPr>
-    </w:p>
-    <w:p>
-      <w:pPr>
-        <w:jc w:val="center"/>
-        <w:rPr>
-          <w:rFonts w:ascii="Arial" w:hAnsi="Arial" w:cs="Arial"/>
-          <w:sz w:val="36"/>
-        </w:rPr>
-      </w:pPr>
-    </w:p>
-    <w:p>
-      <w:pPr>
-        <w:jc w:val="center"/>
-        <w:rPr>
-          <w:rFonts w:ascii="Arial" w:hAnsi="Arial" w:cs="Arial"/>
-          <w:b/>
-          <w:sz w:val="36"/>
-        </w:rPr>
-      </w:pPr>
-    </w:p>
-    <w:p>
-      <w:pPr>
-        <w:jc w:val="center"/>
-        <w:rPr>
-          <w:rFonts w:ascii="Arial" w:hAnsi="Arial" w:cs="Arial"/>
-          <w:b/>
-          <w:sz w:val="36"/>
-        </w:rPr>
-      </w:pPr>
-    </w:p>
-    <w:p>
-      <w:pPr>
-        <w:jc w:val="center"/>
-        <w:rPr>
-          <w:rFonts w:ascii="Arial" w:hAnsi="Arial" w:cs="Arial"/>
-          <w:b/>
-          <w:sz w:val="36"/>
-        </w:rPr>
-      </w:pPr>
-    </w:p>
-    <w:p>
-      <w:pPr>
-        <w:jc w:val="center"/>
-        <w:rPr>
-          <w:rFonts w:ascii="Arial" w:hAnsi="Arial" w:cs="Arial"/>
-          <w:b/>
-          <w:sz w:val="36"/>
-        </w:rPr>
-      </w:pPr>
-    </w:p>
-    <w:p>
-      <w:pPr>
-        <w:jc w:val="center"/>
-        <w:rPr>
-          <w:rFonts w:ascii="Arial" w:hAnsi="Arial" w:cs="Arial"/>
-          <w:b/>
-          <w:sz w:val="36"/>
-        </w:rPr>
-      </w:pPr>
-    </w:p>
-    <w:p>
-      <w:pPr>
-        <w:jc w:val="center"/>
-        <w:rPr>
-          <w:rFonts w:ascii="Arial" w:hAnsi="Arial" w:cs="Arial"/>
-          <w:b/>
-          <w:sz w:val="36"/>
-        </w:rPr>
-      </w:pPr>
-    </w:p>
-    <w:p>
-      <w:pPr>
-        <w:jc w:val="center"/>
-        <w:rPr>
-          <w:rFonts w:ascii="Arial" w:hAnsi="Arial" w:cs="Arial"/>
-          <w:b/>
-          <w:sz w:val="36"/>
-        </w:rPr>
-      </w:pPr>
-    </w:p>
-    <w:p>
-      <w:pPr>
-        <w:jc w:val="center"/>
-        <w:rPr>
-          <w:rFonts w:ascii="Arial" w:hAnsi="Arial" w:cs="Arial"/>
-          <w:b/>
-          <w:sz w:val="36"/>
-        </w:rPr>
-      </w:pPr>
-    </w:p>
-    <w:p>
-      <w:pPr>
-        <w:jc w:val="center"/>
-        <w:rPr>
-          <w:rFonts w:ascii="Arial" w:hAnsi="Arial" w:cs="Arial"/>
-          <w:b/>
-          <w:sz w:val="36"/>
-        </w:rPr>
-      </w:pPr>
-      <w:r>
-        <w:rPr>
-          <w:rFonts w:ascii="Arial" w:hAnsi="Arial" w:cs="Arial"/>
-          <w:b/>
-          <w:sz w:val="36"/>
-        </w:rPr>
-        <w:t>Introdução</w:t>
-      </w:r>
-    </w:p>
-    <w:p>
-      <w:pPr>
-        <w:ind w:firstLine="708"/>
         <w:jc w:val="both"/>
         <w:rPr>
           <w:rFonts w:ascii="Arial" w:hAnsi="Arial" w:cs="Arial"/>
-          <w:color w:val="000000"/>
           <w:sz w:val="24"/>
         </w:rPr>
       </w:pPr>
@@ -1127,271 +1894,7 @@
           <w:sz w:val="24"/>
         </w:rPr>
         <w:lastRenderedPageBreak/>
-        <w:t xml:space="preserve">Desde a infância somos condicionados a não tratar sobre os assuntos de sexo e sexualidade que são por muitas vezes censurados. O resultado é o crescimento da desinformação a respeito do assunto. Os adolescentes não tem conhecimento acerca das precauções que devem ser tomadas para a prevenção de </w:t>
-      </w:r>
-      <w:r>
-        <w:rPr>
-          <w:rFonts w:ascii="Arial" w:hAnsi="Arial" w:cs="Arial"/>
-          <w:sz w:val="24"/>
-        </w:rPr>
-        <w:t>Infecções</w:t>
-      </w:r>
-      <w:r>
-        <w:rPr>
-          <w:rFonts w:ascii="Arial" w:hAnsi="Arial" w:cs="Arial"/>
-          <w:sz w:val="24"/>
-        </w:rPr>
-        <w:t xml:space="preserve"> Sexualmente Transmissíveis e gravidez indesejada durante a adolescência</w:t>
-      </w:r>
-      <w:r>
-        <w:rPr>
-          <w:rFonts w:ascii="Arial" w:hAnsi="Arial" w:cs="Arial"/>
-          <w:sz w:val="24"/>
-        </w:rPr>
-        <w:t xml:space="preserve">. </w:t>
-      </w:r>
-      <w:r>
-        <w:rPr>
-          <w:rFonts w:ascii="Arial" w:hAnsi="Arial" w:cs="Arial"/>
-          <w:color w:val="000000"/>
-          <w:sz w:val="24"/>
-        </w:rPr>
-        <w:t>A população média de adolescentes no Brasil é de 21 milhões e cerca de 1,1 milhões engravidam por ano. Isso torna a gravidez na adolescênc</w:t>
-      </w:r>
-      <w:r>
-        <w:rPr>
-          <w:rFonts w:ascii="Arial" w:hAnsi="Arial" w:cs="Arial"/>
-          <w:color w:val="000000"/>
-          <w:sz w:val="24"/>
-        </w:rPr>
-        <w:t>ia um problema de saúde pública, também causa um aumento da pobreza, visto que, a gravidez é a principal causa da evasão escolar.</w:t>
-      </w:r>
-    </w:p>
-    <w:p>
-      <w:pPr>
-        <w:jc w:val="center"/>
-        <w:rPr>
-          <w:rFonts w:ascii="Arial" w:hAnsi="Arial" w:cs="Arial"/>
-          <w:b/>
-          <w:sz w:val="36"/>
-        </w:rPr>
-      </w:pPr>
-      <w:r>
-        <w:rPr>
-          <w:rFonts w:ascii="Arial" w:hAnsi="Arial" w:cs="Arial"/>
-          <w:b/>
-          <w:sz w:val="36"/>
-        </w:rPr>
-        <w:t>Objetivos</w:t>
-      </w:r>
-    </w:p>
-    <w:p>
-      <w:pPr>
-        <w:rPr>
-          <w:rFonts w:ascii="Times New Roman" w:eastAsia="Times New Roman" w:hAnsi="Times New Roman" w:cs="Times New Roman"/>
-          <w:sz w:val="24"/>
-          <w:szCs w:val="24"/>
-          <w:lang w:eastAsia="pt-BR"/>
-        </w:rPr>
-      </w:pPr>
-      <w:r>
-        <w:rPr>
-          <w:rFonts w:ascii="Arial" w:hAnsi="Arial" w:cs="Arial"/>
-          <w:color w:val="000000"/>
-          <w:sz w:val="24"/>
-        </w:rPr>
-        <w:t xml:space="preserve"> </w:t>
-      </w:r>
-      <w:r>
-        <w:rPr>
-          <w:rFonts w:ascii="Arial" w:hAnsi="Arial" w:cs="Arial"/>
-          <w:sz w:val="24"/>
-        </w:rPr>
-        <w:t>Para solucionar ou reduzir esse problema a aplicação WEB “</w:t>
-      </w:r>
-      <w:r>
-        <w:rPr>
-          <w:rFonts w:ascii="Arial" w:hAnsi="Arial" w:cs="Arial"/>
-          <w:sz w:val="24"/>
-        </w:rPr>
-        <w:t>DISCUSSEX</w:t>
-      </w:r>
-      <w:r>
-        <w:rPr>
-          <w:rFonts w:ascii="Arial" w:hAnsi="Arial" w:cs="Arial"/>
-          <w:sz w:val="24"/>
-        </w:rPr>
-        <w:t xml:space="preserve">” </w:t>
-      </w:r>
-      <w:r>
-        <w:rPr>
-          <w:rFonts w:ascii="Arial" w:hAnsi="Arial" w:cs="Arial"/>
-          <w:sz w:val="24"/>
-        </w:rPr>
-        <w:t xml:space="preserve">tem como proposta </w:t>
-      </w:r>
-      <w:r>
-        <w:rPr>
-          <w:rFonts w:ascii="Arial" w:hAnsi="Arial" w:cs="Arial"/>
-          <w:sz w:val="24"/>
-        </w:rPr>
-        <w:t>traz</w:t>
-      </w:r>
-      <w:r>
-        <w:rPr>
-          <w:rFonts w:ascii="Arial" w:hAnsi="Arial" w:cs="Arial"/>
-          <w:sz w:val="24"/>
-        </w:rPr>
-        <w:t>er</w:t>
-      </w:r>
-      <w:r>
-        <w:rPr>
-          <w:rFonts w:ascii="Arial" w:hAnsi="Arial" w:cs="Arial"/>
-          <w:sz w:val="24"/>
-        </w:rPr>
-        <w:t xml:space="preserve"> informações sobre </w:t>
-      </w:r>
-      <w:r>
-        <w:rPr>
-          <w:rFonts w:ascii="Arial" w:hAnsi="Arial" w:cs="Arial"/>
-          <w:sz w:val="24"/>
-        </w:rPr>
-        <w:t>doenças, métodos contraceptivos e</w:t>
-      </w:r>
-      <w:r>
-        <w:rPr>
-          <w:rFonts w:ascii="Arial" w:hAnsi="Arial" w:cs="Arial"/>
-          <w:sz w:val="24"/>
-        </w:rPr>
-        <w:t xml:space="preserve"> </w:t>
-      </w:r>
-      <w:r>
-        <w:rPr>
-          <w:rFonts w:ascii="Arial" w:hAnsi="Arial" w:cs="Arial"/>
-          <w:sz w:val="24"/>
-        </w:rPr>
-        <w:t>sexualidade</w:t>
-      </w:r>
-      <w:r>
-        <w:rPr>
-          <w:rFonts w:ascii="Arial" w:hAnsi="Arial" w:cs="Arial"/>
-          <w:sz w:val="24"/>
-        </w:rPr>
-        <w:t xml:space="preserve"> a fim de divulgar informações de segurança e fazer campanhas para aumentar a contracepção</w:t>
-      </w:r>
-      <w:r>
-        <w:rPr>
-          <w:rFonts w:ascii="Arial" w:hAnsi="Arial" w:cs="Arial"/>
-          <w:sz w:val="24"/>
-        </w:rPr>
-        <w:t>.</w:t>
-      </w:r>
-      <w:r>
-        <w:rPr>
-          <w:rFonts w:ascii="Arial" w:hAnsi="Arial" w:cs="Arial"/>
-          <w:sz w:val="24"/>
-        </w:rPr>
-        <w:t xml:space="preserve"> A educação sexual é </w:t>
-      </w:r>
-      <w:r>
-        <w:rPr>
-          <w:rFonts w:ascii="Arial" w:hAnsi="Arial" w:cs="Arial"/>
-          <w:sz w:val="24"/>
-        </w:rPr>
-        <w:t>usada</w:t>
-      </w:r>
-      <w:r>
-        <w:rPr>
-          <w:rFonts w:ascii="Arial" w:hAnsi="Arial" w:cs="Arial"/>
-          <w:sz w:val="24"/>
-        </w:rPr>
-        <w:t xml:space="preserve"> por países como a Finlândia que em 2006 adotou a como matéria obrigatória nas escolas e </w:t>
-      </w:r>
-      <w:r>
-        <w:rPr>
-          <w:rFonts w:ascii="Arial" w:hAnsi="Arial" w:cs="Arial"/>
-          <w:sz w:val="24"/>
-          <w:szCs w:val="24"/>
-        </w:rPr>
-        <w:t>diminuiu bruscamente</w:t>
-      </w:r>
-      <w:r>
-        <w:rPr>
-          <w:rFonts w:ascii="Arial" w:hAnsi="Arial" w:cs="Arial"/>
-          <w:sz w:val="24"/>
-          <w:szCs w:val="24"/>
-        </w:rPr>
-        <w:t xml:space="preserve"> as gravidezes precoces e abortamentos</w:t>
-      </w:r>
-      <w:r>
-        <w:rPr>
-          <w:rFonts w:ascii="Arial" w:hAnsi="Arial" w:cs="Arial"/>
-          <w:sz w:val="24"/>
-          <w:szCs w:val="24"/>
-        </w:rPr>
-        <w:t xml:space="preserve"> </w:t>
-      </w:r>
-      <w:r>
-        <w:rPr>
-          <w:rFonts w:ascii="Arial" w:hAnsi="Arial" w:cs="Arial"/>
-          <w:sz w:val="24"/>
-          <w:szCs w:val="24"/>
-        </w:rPr>
-        <w:t>(ONU, 2011)</w:t>
-      </w:r>
-      <w:r>
-        <w:rPr>
-          <w:rFonts w:ascii="Arial" w:hAnsi="Arial" w:cs="Arial"/>
-          <w:sz w:val="24"/>
-          <w:szCs w:val="24"/>
-        </w:rPr>
-        <w:t>.</w:t>
-      </w:r>
-      <w:r>
-        <w:rPr>
-          <w:sz w:val="24"/>
-          <w:szCs w:val="24"/>
-        </w:rPr>
-        <w:t xml:space="preserve"> </w:t>
-      </w:r>
-      <w:r>
-        <w:rPr>
-          <w:rFonts w:ascii="Arial" w:eastAsia="Times New Roman" w:hAnsi="Arial" w:cs="Arial"/>
-          <w:color w:val="000000"/>
-          <w:sz w:val="24"/>
-          <w:szCs w:val="24"/>
-          <w:lang w:eastAsia="pt-BR"/>
-        </w:rPr>
-        <w:t xml:space="preserve">No Brasil, a educação sexual, assim como questões relacionadas à sexualidade, ainda é permeada por tabus, estigmas e preconceitos. </w:t>
-      </w:r>
-    </w:p>
-    <w:p>
-      <w:pPr>
-        <w:ind w:firstLine="708"/>
-        <w:jc w:val="both"/>
-        <w:rPr>
-          <w:rFonts w:ascii="Arial" w:hAnsi="Arial" w:cs="Arial"/>
-          <w:sz w:val="24"/>
-          <w:szCs w:val="24"/>
-        </w:rPr>
-      </w:pPr>
-    </w:p>
-    <w:p>
-      <w:pPr>
-        <w:jc w:val="center"/>
-        <w:rPr>
-          <w:rFonts w:ascii="Arial" w:hAnsi="Arial" w:cs="Arial"/>
-          <w:b/>
-          <w:sz w:val="36"/>
-        </w:rPr>
-      </w:pPr>
-      <w:r>
-        <w:rPr>
-          <w:rFonts w:ascii="Arial" w:hAnsi="Arial" w:cs="Arial"/>
-          <w:b/>
-          <w:sz w:val="36"/>
-        </w:rPr>
-        <w:t>Justificativa</w:t>
+        <w:tab/>
       </w:r>
     </w:p>
     <w:p>
@@ -1537,15 +2040,7 @@
           <w:rFonts w:ascii="Arial" w:hAnsi="Arial" w:cs="Arial"/>
           <w:sz w:val="24"/>
         </w:rPr>
-        <w:t xml:space="preserve"> ilustrativa possível, serão </w:t>
-      </w:r>
-      <w:r>
-        <w:rPr>
-          <w:rFonts w:ascii="Arial" w:hAnsi="Arial" w:cs="Arial"/>
-          <w:sz w:val="24"/>
-        </w:rPr>
-        <w:lastRenderedPageBreak/>
-        <w:t>usadas pesquisas com alunos do Colégio Técnico de Campinas, entrevistas com especialistas e depoimentos.</w:t>
+        <w:t xml:space="preserve"> ilustrativa possível, serão usadas pesquisas com alunos do Colégio Técnico de Campinas, entrevistas com especialistas e depoimentos.</w:t>
       </w:r>
     </w:p>
     <w:p>

--- a/Comite de Etica/Plano de Pesquisa.docx
+++ b/Comite de Etica/Plano de Pesquisa.docx
@@ -1090,23 +1090,7 @@
           <w:sz w:val="24"/>
           <w:szCs w:val="28"/>
         </w:rPr>
-        <w:t xml:space="preserve">terem vergonha do assunto poderão tirar suas dúvidas e aprender sobre sua sexualidade, infecções sexualmente transmissíveis, métodos de prevenção e anticoncepção. </w:t>
-      </w:r>
-      <w:r>
-        <w:rPr>
-          <w:rFonts w:ascii="Arial" w:hAnsi="Arial" w:cs="Arial"/>
-          <w:sz w:val="24"/>
-          <w:szCs w:val="28"/>
-        </w:rPr>
-        <w:t xml:space="preserve">A plataforma utilizada para o projeto científico será um web site. </w:t>
-      </w:r>
-      <w:r>
-        <w:rPr>
-          <w:rFonts w:ascii="Arial" w:hAnsi="Arial" w:cs="Arial"/>
-          <w:sz w:val="24"/>
-          <w:szCs w:val="28"/>
-        </w:rPr>
-        <w:t xml:space="preserve">Atualmente esse tipo de plataforma é facilmente acessível, principalmente entre pessoas mais novas, por isso seria uma maneira de atingir um grande número de pessoas. </w:t>
+        <w:t xml:space="preserve">terem vergonha do assunto poderão tirar suas dúvidas e aprender sobre sua sexualidade, infecções sexualmente transmissíveis, métodos de prevenção e anticoncepção. A plataforma utilizada para o projeto científico será um web site. Atualmente esse tipo de plataforma é facilmente acessível, principalmente entre pessoas mais novas, por isso seria uma maneira de atingir um grande número de pessoas. </w:t>
       </w:r>
     </w:p>
     <w:p>
@@ -1834,8 +1818,769 @@
     </w:p>
     <w:p>
       <w:pPr>
+        <w:rPr>
+          <w:rFonts w:ascii="Arial" w:hAnsi="Arial" w:cs="Arial"/>
+          <w:b/>
+          <w:sz w:val="28"/>
+        </w:rPr>
+      </w:pPr>
+    </w:p>
+    <w:p>
+      <w:pPr>
+        <w:rPr>
+          <w:rFonts w:ascii="Arial" w:hAnsi="Arial" w:cs="Arial"/>
+          <w:b/>
+          <w:sz w:val="28"/>
+        </w:rPr>
+      </w:pPr>
+    </w:p>
+    <w:p>
+      <w:pPr>
+        <w:rPr>
+          <w:rFonts w:ascii="Arial" w:hAnsi="Arial" w:cs="Arial"/>
+          <w:b/>
+          <w:sz w:val="28"/>
+        </w:rPr>
+      </w:pPr>
+    </w:p>
+    <w:p>
+      <w:pPr>
+        <w:rPr>
+          <w:rFonts w:ascii="Arial" w:hAnsi="Arial" w:cs="Arial"/>
+          <w:b/>
+          <w:sz w:val="28"/>
+        </w:rPr>
+      </w:pPr>
+      <w:r>
+        <w:rPr>
+          <w:rFonts w:ascii="Arial" w:hAnsi="Arial" w:cs="Arial"/>
+          <w:b/>
+          <w:sz w:val="28"/>
+        </w:rPr>
+        <w:lastRenderedPageBreak/>
+        <w:t>Hipóteses</w:t>
+      </w:r>
+    </w:p>
+    <w:p>
+      <w:pPr>
+        <w:jc w:val="both"/>
+        <w:rPr>
+          <w:rFonts w:ascii="Arial" w:hAnsi="Arial" w:cs="Arial"/>
+          <w:sz w:val="24"/>
+        </w:rPr>
+      </w:pPr>
+      <w:r>
+        <w:rPr>
+          <w:rFonts w:ascii="Arial" w:hAnsi="Arial" w:cs="Arial"/>
+          <w:sz w:val="28"/>
+        </w:rPr>
+        <w:tab/>
+      </w:r>
+      <w:r>
+        <w:rPr>
+          <w:rFonts w:ascii="Arial" w:hAnsi="Arial" w:cs="Arial"/>
+          <w:sz w:val="24"/>
+        </w:rPr>
+        <w:t xml:space="preserve">O colégio técnico de Campinas é uma escola pública, apesar disso é feito um processo seletivo para ingressão dos alunos, logo as expectativas são de que a maioria dos alunos seja instruída e tenham pelo alguma noção daquilo que será perguntado. </w:t>
+      </w:r>
+      <w:r>
+        <w:rPr>
+          <w:rFonts w:ascii="Arial" w:hAnsi="Arial" w:cs="Arial"/>
+          <w:sz w:val="24"/>
+        </w:rPr>
+        <w:t xml:space="preserve">No entanto ainda é esperado que existam alunos que não tenham tido nenhum contato com os temas abordados pela pesquisa. </w:t>
+      </w:r>
+    </w:p>
+    <w:p>
+      <w:pPr>
+        <w:jc w:val="both"/>
+        <w:rPr>
+          <w:rFonts w:ascii="Arial" w:hAnsi="Arial" w:cs="Arial"/>
+          <w:sz w:val="24"/>
+        </w:rPr>
+      </w:pPr>
+      <w:r>
+        <w:rPr>
+          <w:rFonts w:ascii="Arial" w:hAnsi="Arial" w:cs="Arial"/>
+          <w:sz w:val="24"/>
+        </w:rPr>
+        <w:tab/>
+        <w:t xml:space="preserve">Vale ressaltar que os comportamentos de risco podem ser praticados por qualquer pessoa independente do seu grau de instrução, por esse motivo mesmo o COTUCA sendo uma exceção à regra os </w:t>
+      </w:r>
+      <w:r>
+        <w:rPr>
+          <w:rFonts w:ascii="Arial" w:hAnsi="Arial" w:cs="Arial"/>
+          <w:sz w:val="24"/>
+        </w:rPr>
+        <w:t>índices</w:t>
+      </w:r>
+      <w:r>
+        <w:rPr>
+          <w:rFonts w:ascii="Arial" w:hAnsi="Arial" w:cs="Arial"/>
+          <w:sz w:val="24"/>
+        </w:rPr>
+        <w:t xml:space="preserve"> ainda refletirão no comportamento da maioria dos jovens. </w:t>
+      </w:r>
+    </w:p>
+    <w:p>
+      <w:pPr>
+        <w:jc w:val="both"/>
+        <w:rPr>
+          <w:rFonts w:ascii="Arial" w:hAnsi="Arial" w:cs="Arial"/>
+          <w:sz w:val="24"/>
+        </w:rPr>
+      </w:pPr>
+      <w:r>
+        <w:rPr>
+          <w:rFonts w:ascii="Arial" w:hAnsi="Arial" w:cs="Arial"/>
+          <w:sz w:val="24"/>
+        </w:rPr>
+        <w:tab/>
+        <w:t>As entrevistam irão dar um panorama geral sobre as IST, além de enfatizar a importância dos métodos de prevenção, pois mostrarão quais são os verdadeiros riscos e como é viver junto às doenças.</w:t>
+      </w:r>
+    </w:p>
+    <w:p>
+      <w:pPr>
+        <w:rPr>
+          <w:rFonts w:ascii="Arial" w:hAnsi="Arial" w:cs="Arial"/>
+          <w:b/>
+          <w:sz w:val="28"/>
+        </w:rPr>
+      </w:pPr>
+      <w:r>
+        <w:rPr>
+          <w:rFonts w:ascii="Arial" w:hAnsi="Arial" w:cs="Arial"/>
+          <w:b/>
+          <w:sz w:val="28"/>
+        </w:rPr>
+        <w:t>Local de Realização da Pesquisa</w:t>
+      </w:r>
+    </w:p>
+    <w:p>
+      <w:pPr>
+        <w:jc w:val="both"/>
+        <w:rPr>
+          <w:rFonts w:ascii="Arial" w:hAnsi="Arial" w:cs="Arial"/>
+          <w:sz w:val="24"/>
+        </w:rPr>
+      </w:pPr>
+      <w:r>
+        <w:rPr>
+          <w:rFonts w:ascii="Arial" w:hAnsi="Arial" w:cs="Arial"/>
+          <w:sz w:val="24"/>
+        </w:rPr>
+        <w:t xml:space="preserve"> </w:t>
+      </w:r>
+      <w:r>
+        <w:rPr>
+          <w:rFonts w:ascii="Arial" w:hAnsi="Arial" w:cs="Arial"/>
+          <w:sz w:val="24"/>
+        </w:rPr>
+        <w:tab/>
+        <w:t>A pesquisa será realizada no Colégio Técnico de Campinas (COTUCA). Os questionários serão respondidos pelos próprios alunos dentro do colégio. O questionár</w:t>
+      </w:r>
+      <w:r>
+        <w:rPr>
+          <w:rFonts w:ascii="Arial" w:hAnsi="Arial" w:cs="Arial"/>
+          <w:sz w:val="24"/>
+        </w:rPr>
+        <w:t>io será respondido individualmente por cada aluno em um computador específico.  A identidade do aluno será preservada e mantida em sigilo.</w:t>
+      </w:r>
+    </w:p>
+    <w:p>
+      <w:pPr>
+        <w:rPr>
+          <w:rFonts w:ascii="Arial" w:hAnsi="Arial" w:cs="Arial"/>
+          <w:b/>
+          <w:sz w:val="28"/>
+        </w:rPr>
+      </w:pPr>
+      <w:r>
+        <w:rPr>
+          <w:rFonts w:ascii="Arial" w:hAnsi="Arial" w:cs="Arial"/>
+          <w:b/>
+          <w:sz w:val="28"/>
+        </w:rPr>
+        <w:t>População a ser estudada</w:t>
+      </w:r>
+    </w:p>
+    <w:p>
+      <w:pPr>
+        <w:jc w:val="both"/>
+        <w:rPr>
+          <w:rFonts w:ascii="Arial" w:hAnsi="Arial" w:cs="Arial"/>
+          <w:sz w:val="24"/>
+          <w:u w:val="single"/>
+        </w:rPr>
+      </w:pPr>
+      <w:r>
+        <w:rPr>
+          <w:rFonts w:ascii="Arial" w:hAnsi="Arial" w:cs="Arial"/>
+          <w:b/>
+          <w:sz w:val="24"/>
+        </w:rPr>
+        <w:tab/>
+      </w:r>
+      <w:r>
+        <w:rPr>
+          <w:rFonts w:ascii="Arial" w:hAnsi="Arial" w:cs="Arial"/>
+          <w:sz w:val="24"/>
+        </w:rPr>
+        <w:t xml:space="preserve">A população estudada serão os estudantes do COTUCA, adolescentes e adultos com uma idade igual ou superior a 14 anos, o sexo, orientação sexual não terá pertinência no assunto da pesquisa. O objetivo de tal falta de delimitação étnica é essencial para a pesquisa, pois resultará em um quadro geral de como os jovens, adolescentes e adultos se relacionam com aspectos da sexualidade, prevenção e </w:t>
+      </w:r>
+      <w:r>
+        <w:rPr>
+          <w:rFonts w:ascii="Arial" w:hAnsi="Arial" w:cs="Arial"/>
+          <w:sz w:val="24"/>
+        </w:rPr>
+        <w:t>anticoncepção</w:t>
+      </w:r>
+      <w:r>
+        <w:rPr>
+          <w:rFonts w:ascii="Arial" w:hAnsi="Arial" w:cs="Arial"/>
+          <w:sz w:val="24"/>
+        </w:rPr>
+        <w:t>.</w:t>
+      </w:r>
+    </w:p>
+    <w:p>
+      <w:pPr>
+        <w:rPr>
+          <w:rFonts w:ascii="Arial" w:hAnsi="Arial" w:cs="Arial"/>
+          <w:b/>
+          <w:sz w:val="28"/>
+        </w:rPr>
+      </w:pPr>
+      <w:r>
+        <w:rPr>
+          <w:rFonts w:ascii="Arial" w:hAnsi="Arial" w:cs="Arial"/>
+          <w:b/>
+          <w:sz w:val="28"/>
+        </w:rPr>
+        <w:t>Garantias éticas aos participantes da pesquisa</w:t>
+      </w:r>
+    </w:p>
+    <w:p>
+      <w:pPr>
+        <w:jc w:val="both"/>
+        <w:rPr>
+          <w:rFonts w:ascii="Arial" w:hAnsi="Arial" w:cs="Arial"/>
+          <w:sz w:val="24"/>
+        </w:rPr>
+      </w:pPr>
+      <w:r>
+        <w:rPr>
+          <w:rFonts w:ascii="Arial" w:hAnsi="Arial" w:cs="Arial"/>
+          <w:sz w:val="24"/>
+        </w:rPr>
+        <w:tab/>
+        <w:t xml:space="preserve">A participação da </w:t>
+      </w:r>
+      <w:r>
+        <w:rPr>
+          <w:rFonts w:ascii="Arial" w:hAnsi="Arial" w:cs="Arial"/>
+          <w:sz w:val="24"/>
+        </w:rPr>
+        <w:t xml:space="preserve">pesquisa é totalmente opcional e só será realizada com consentimento prévio do objeto de estudo ou do responsável.  Os dados </w:t>
+      </w:r>
+      <w:r>
+        <w:rPr>
+          <w:rFonts w:ascii="Arial" w:hAnsi="Arial" w:cs="Arial"/>
+          <w:sz w:val="24"/>
+        </w:rPr>
+        <w:t>coletados não identificarão aqueles que participarem da pesquisa, a identidade dos participantes será mantida em total sigilo e o paciente entrevistado também. Dessa forma as integridades dos participantes serão protegidas.</w:t>
+      </w:r>
+    </w:p>
+    <w:p>
+      <w:pPr>
+        <w:jc w:val="both"/>
+        <w:rPr>
+          <w:rFonts w:ascii="Arial" w:hAnsi="Arial" w:cs="Arial"/>
+          <w:sz w:val="24"/>
+        </w:rPr>
+      </w:pPr>
+      <w:r>
+        <w:rPr>
+          <w:rFonts w:ascii="Arial" w:hAnsi="Arial" w:cs="Arial"/>
+          <w:sz w:val="24"/>
+        </w:rPr>
+        <w:tab/>
+        <w:t>A entrevista com o especialista</w:t>
+      </w:r>
+      <w:proofErr w:type="gramStart"/>
+      <w:r>
+        <w:rPr>
+          <w:rFonts w:ascii="Arial" w:hAnsi="Arial" w:cs="Arial"/>
+          <w:sz w:val="24"/>
+        </w:rPr>
+        <w:t xml:space="preserve">  </w:t>
+      </w:r>
+      <w:proofErr w:type="gramEnd"/>
+      <w:r>
+        <w:rPr>
+          <w:rFonts w:ascii="Arial" w:hAnsi="Arial" w:cs="Arial"/>
+          <w:sz w:val="24"/>
+        </w:rPr>
+        <w:t>terá o consentimento de tal pessoa para a realização da pesquisa, das perguntas e este será previamente informado a respeito dos objetivos dela, porém sua identidade não será mantida em sigilo para maior credibilidade, dessa forma o profissional será  previamente avisado e assinará um termo de consentimento para participar da pesquisa.</w:t>
+      </w:r>
+    </w:p>
+    <w:p>
+      <w:pPr>
+        <w:rPr>
+          <w:rFonts w:ascii="Arial" w:hAnsi="Arial" w:cs="Arial"/>
+          <w:b/>
+          <w:sz w:val="28"/>
+        </w:rPr>
+      </w:pPr>
+      <w:r>
+        <w:rPr>
+          <w:rFonts w:ascii="Arial" w:hAnsi="Arial" w:cs="Arial"/>
+          <w:b/>
+          <w:sz w:val="28"/>
+        </w:rPr>
+        <w:lastRenderedPageBreak/>
+        <w:t>Método a ser utilizado</w:t>
+      </w:r>
+    </w:p>
+    <w:p>
+      <w:pPr>
+        <w:jc w:val="both"/>
+        <w:rPr>
+          <w:rFonts w:ascii="Arial" w:hAnsi="Arial" w:cs="Arial"/>
+          <w:sz w:val="24"/>
+        </w:rPr>
+      </w:pPr>
+      <w:r>
+        <w:rPr>
+          <w:rFonts w:ascii="Arial" w:hAnsi="Arial" w:cs="Arial"/>
+          <w:sz w:val="24"/>
+        </w:rPr>
+        <w:tab/>
+      </w:r>
+      <w:r>
+        <w:rPr>
+          <w:rFonts w:ascii="Arial" w:hAnsi="Arial" w:cs="Arial"/>
+          <w:sz w:val="24"/>
+        </w:rPr>
+        <w:t xml:space="preserve">A abordagem será um formulário, </w:t>
+      </w:r>
+      <w:r>
+        <w:rPr>
+          <w:rFonts w:ascii="Arial" w:hAnsi="Arial" w:cs="Arial"/>
+          <w:sz w:val="24"/>
+        </w:rPr>
+        <w:t xml:space="preserve">respondido em um computador específico por todos os participantes da pesquisa, que deverá ser realizada na própria instituição. A escolha dos participantes será aleatória e deverá incluir alunos de todos os períodos, sem distinção por etnia ou idade. </w:t>
+      </w:r>
+      <w:r>
+        <w:rPr>
+          <w:rFonts w:ascii="Arial" w:hAnsi="Arial" w:cs="Arial"/>
+          <w:sz w:val="24"/>
+        </w:rPr>
+        <w:t xml:space="preserve"> As perguntas serão de múltipla escolha e o tempo para a realização será de no máximo 15 minutos. </w:t>
+      </w:r>
+    </w:p>
+    <w:p>
+      <w:pPr>
+        <w:jc w:val="both"/>
+        <w:rPr>
+          <w:rFonts w:ascii="Arial" w:hAnsi="Arial" w:cs="Arial"/>
+          <w:sz w:val="24"/>
+        </w:rPr>
+      </w:pPr>
+      <w:r>
+        <w:rPr>
+          <w:rFonts w:ascii="Arial" w:hAnsi="Arial" w:cs="Arial"/>
+          <w:sz w:val="24"/>
+        </w:rPr>
+        <w:tab/>
+        <w:t>A entrevista com o paciente soropositivo deverá ser realizada pessoalmente com um gravador de áudio e transcrita no site posterior</w:t>
+      </w:r>
+      <w:r>
+        <w:rPr>
+          <w:rFonts w:ascii="Arial" w:hAnsi="Arial" w:cs="Arial"/>
+          <w:sz w:val="24"/>
+        </w:rPr>
+        <w:t>mente. A</w:t>
+      </w:r>
+      <w:r>
+        <w:rPr>
+          <w:rFonts w:ascii="Arial" w:hAnsi="Arial" w:cs="Arial"/>
+          <w:sz w:val="24"/>
+        </w:rPr>
+        <w:t xml:space="preserve"> gravação será </w:t>
+      </w:r>
+      <w:proofErr w:type="gramStart"/>
+      <w:r>
+        <w:rPr>
+          <w:rFonts w:ascii="Arial" w:hAnsi="Arial" w:cs="Arial"/>
+          <w:sz w:val="24"/>
+        </w:rPr>
+        <w:t>deletada</w:t>
+      </w:r>
+      <w:proofErr w:type="gramEnd"/>
+      <w:r>
+        <w:rPr>
+          <w:rFonts w:ascii="Arial" w:hAnsi="Arial" w:cs="Arial"/>
+          <w:sz w:val="24"/>
+        </w:rPr>
+        <w:t xml:space="preserve"> após a sua utilização e a entrevista durará em torno de 30 minutos.  </w:t>
+      </w:r>
+    </w:p>
+    <w:p>
+      <w:pPr>
+        <w:jc w:val="both"/>
+        <w:rPr>
+          <w:rFonts w:ascii="Arial" w:hAnsi="Arial" w:cs="Arial"/>
+          <w:sz w:val="24"/>
+        </w:rPr>
+      </w:pPr>
+      <w:r>
+        <w:rPr>
+          <w:rFonts w:ascii="Arial" w:hAnsi="Arial" w:cs="Arial"/>
+          <w:sz w:val="24"/>
+        </w:rPr>
+        <w:tab/>
+        <w:t xml:space="preserve">O especialista responderá algumas perguntas sobre as temáticas que envolvem a sexualidade e deverá durar em torno de 30 minutos, será realizada pessoalmente e gravada. O áudio será transcrito para o site e </w:t>
+      </w:r>
+      <w:proofErr w:type="gramStart"/>
+      <w:r>
+        <w:rPr>
+          <w:rFonts w:ascii="Arial" w:hAnsi="Arial" w:cs="Arial"/>
+          <w:sz w:val="24"/>
+        </w:rPr>
+        <w:t>deletado</w:t>
+      </w:r>
+      <w:proofErr w:type="gramEnd"/>
+      <w:r>
+        <w:rPr>
+          <w:rFonts w:ascii="Arial" w:hAnsi="Arial" w:cs="Arial"/>
+          <w:sz w:val="24"/>
+        </w:rPr>
+        <w:t xml:space="preserve"> após sua utilização.</w:t>
+      </w:r>
+    </w:p>
+    <w:p>
+      <w:pPr>
+        <w:rPr>
+          <w:rFonts w:ascii="Arial" w:hAnsi="Arial" w:cs="Arial"/>
+          <w:b/>
+          <w:sz w:val="28"/>
+        </w:rPr>
+      </w:pPr>
+      <w:r>
+        <w:rPr>
+          <w:rFonts w:ascii="Arial" w:hAnsi="Arial" w:cs="Arial"/>
+          <w:b/>
+          <w:sz w:val="28"/>
+        </w:rPr>
+        <w:t>Cronograma</w:t>
+      </w:r>
+    </w:p>
+    <w:p>
+      <w:pPr>
+        <w:jc w:val="both"/>
+        <w:rPr>
+          <w:rFonts w:ascii="Arial" w:hAnsi="Arial" w:cs="Arial"/>
+          <w:sz w:val="24"/>
+        </w:rPr>
+      </w:pPr>
+      <w:r>
+        <w:rPr>
+          <w:rFonts w:ascii="Arial" w:hAnsi="Arial" w:cs="Arial"/>
+          <w:sz w:val="28"/>
+        </w:rPr>
+        <w:tab/>
+      </w:r>
+      <w:r>
+        <w:rPr>
+          <w:rFonts w:ascii="Arial" w:hAnsi="Arial" w:cs="Arial"/>
+          <w:sz w:val="24"/>
+        </w:rPr>
+        <w:t xml:space="preserve">A duração </w:t>
+      </w:r>
+      <w:r>
+        <w:rPr>
+          <w:rFonts w:ascii="Arial" w:hAnsi="Arial" w:cs="Arial"/>
+          <w:sz w:val="24"/>
+        </w:rPr>
+        <w:t>da pesquisa será de aproximadamente um mês desde a coleta de dados, análise e divulgação dos resultados obtidos. O site deverá demorar mais dois meses para ficar totalmente pronto. A pesquisa só será realizada após a aprovação do Sistema CEP-CONEP.</w:t>
+      </w:r>
+    </w:p>
+    <w:p>
+      <w:pPr>
+        <w:rPr>
+          <w:rFonts w:ascii="Arial" w:hAnsi="Arial" w:cs="Arial"/>
+          <w:b/>
+          <w:sz w:val="28"/>
+        </w:rPr>
+      </w:pPr>
+      <w:r>
+        <w:rPr>
+          <w:rFonts w:ascii="Arial" w:hAnsi="Arial" w:cs="Arial"/>
+          <w:b/>
+          <w:sz w:val="28"/>
+        </w:rPr>
+        <w:t>Orçamento</w:t>
+      </w:r>
+    </w:p>
+    <w:p>
+      <w:pPr>
+        <w:jc w:val="both"/>
+        <w:rPr>
+          <w:rFonts w:ascii="Arial" w:hAnsi="Arial" w:cs="Arial"/>
+          <w:sz w:val="24"/>
+        </w:rPr>
+      </w:pPr>
+      <w:r>
+        <w:rPr>
+          <w:rFonts w:ascii="Arial" w:hAnsi="Arial" w:cs="Arial"/>
+          <w:b/>
+          <w:sz w:val="28"/>
+        </w:rPr>
+        <w:tab/>
+      </w:r>
+      <w:r>
+        <w:rPr>
+          <w:rFonts w:ascii="Arial" w:hAnsi="Arial" w:cs="Arial"/>
+          <w:sz w:val="24"/>
+        </w:rPr>
+        <w:t>A pesquisa não apresentar</w:t>
+      </w:r>
+      <w:r>
+        <w:rPr>
+          <w:rFonts w:ascii="Arial" w:hAnsi="Arial" w:cs="Arial"/>
+          <w:sz w:val="24"/>
+        </w:rPr>
+        <w:t>á</w:t>
+      </w:r>
+      <w:r>
+        <w:rPr>
+          <w:rFonts w:ascii="Arial" w:hAnsi="Arial" w:cs="Arial"/>
+          <w:sz w:val="24"/>
+        </w:rPr>
+        <w:t xml:space="preserve"> custo algum para sua realização.</w:t>
+      </w:r>
+    </w:p>
+    <w:p>
+      <w:pPr>
+        <w:rPr>
+          <w:rFonts w:ascii="Arial" w:hAnsi="Arial" w:cs="Arial"/>
+          <w:b/>
+          <w:sz w:val="28"/>
+        </w:rPr>
+      </w:pPr>
+      <w:r>
+        <w:rPr>
+          <w:rFonts w:ascii="Arial" w:hAnsi="Arial" w:cs="Arial"/>
+          <w:b/>
+          <w:sz w:val="28"/>
+        </w:rPr>
+        <w:t xml:space="preserve">Critérios de Inclusão e Exclusão dos Participantes da </w:t>
+      </w:r>
+      <w:r>
+        <w:rPr>
+          <w:rFonts w:ascii="Arial" w:hAnsi="Arial" w:cs="Arial"/>
+          <w:b/>
+          <w:sz w:val="28"/>
+        </w:rPr>
+        <w:t>Pesquisa</w:t>
+      </w:r>
+    </w:p>
+    <w:p>
+      <w:pPr>
+        <w:jc w:val="both"/>
+        <w:rPr>
+          <w:rFonts w:ascii="Arial" w:hAnsi="Arial" w:cs="Arial"/>
+          <w:sz w:val="24"/>
+        </w:rPr>
+      </w:pPr>
+      <w:r>
+        <w:rPr>
+          <w:rFonts w:ascii="Arial" w:hAnsi="Arial" w:cs="Arial"/>
+          <w:sz w:val="24"/>
+        </w:rPr>
+        <w:tab/>
+        <w:t>O único critério de exclusão dos participantes é a falta do seu consentimento ou falta de consentimento dos responsáveis ou estar em uma faixa etária inferior a 14 anos.</w:t>
+      </w:r>
+    </w:p>
+    <w:p>
+      <w:pPr>
+        <w:rPr>
+          <w:rFonts w:ascii="Arial" w:hAnsi="Arial" w:cs="Arial"/>
+          <w:b/>
+          <w:sz w:val="28"/>
+        </w:rPr>
+      </w:pPr>
+      <w:r>
+        <w:rPr>
+          <w:rFonts w:ascii="Arial" w:hAnsi="Arial" w:cs="Arial"/>
+          <w:b/>
+          <w:sz w:val="28"/>
+        </w:rPr>
+        <w:t>Riscos e Benefícios envolvidos na execução da</w:t>
+      </w:r>
+      <w:r>
+        <w:rPr>
+          <w:rFonts w:ascii="Arial" w:hAnsi="Arial" w:cs="Arial"/>
+          <w:b/>
+          <w:sz w:val="28"/>
+        </w:rPr>
+        <w:t xml:space="preserve"> </w:t>
+      </w:r>
+      <w:r>
+        <w:rPr>
+          <w:rFonts w:ascii="Arial" w:hAnsi="Arial" w:cs="Arial"/>
+          <w:b/>
+          <w:sz w:val="28"/>
+        </w:rPr>
+        <w:t>Pesquisa</w:t>
+      </w:r>
+    </w:p>
+    <w:p>
+      <w:pPr>
         <w:ind w:firstLine="708"/>
         <w:jc w:val="both"/>
+      </w:pPr>
+      <w:r>
+        <w:rPr>
+          <w:rFonts w:ascii="Arial" w:hAnsi="Arial" w:cs="Arial"/>
+          <w:sz w:val="24"/>
+        </w:rPr>
+        <w:t>Os benefício</w:t>
+      </w:r>
+      <w:r>
+        <w:rPr>
+          <w:rFonts w:ascii="Arial" w:hAnsi="Arial" w:cs="Arial"/>
+          <w:sz w:val="24"/>
+        </w:rPr>
+        <w:t>s</w:t>
+      </w:r>
+      <w:r>
+        <w:rPr>
+          <w:rFonts w:ascii="Arial" w:hAnsi="Arial" w:cs="Arial"/>
+          <w:sz w:val="24"/>
+        </w:rPr>
+        <w:t xml:space="preserve"> envolvidos são sociais, pois o projeto irá ajudar a propagar</w:t>
+      </w:r>
+      <w:r>
+        <w:rPr>
+          <w:rFonts w:ascii="Arial" w:hAnsi="Arial" w:cs="Arial"/>
+          <w:sz w:val="24"/>
+        </w:rPr>
+        <w:t xml:space="preserve"> </w:t>
+      </w:r>
+      <w:r>
+        <w:rPr>
+          <w:rFonts w:ascii="Arial" w:hAnsi="Arial" w:cs="Arial"/>
+          <w:sz w:val="24"/>
+        </w:rPr>
+        <w:t xml:space="preserve">informações e conscientizar a população. </w:t>
+      </w:r>
+      <w:r>
+        <w:rPr>
+          <w:rFonts w:ascii="Arial" w:hAnsi="Arial" w:cs="Arial"/>
+          <w:sz w:val="24"/>
+        </w:rPr>
+        <w:t xml:space="preserve"> Não apresentam riscos para a saúde, integridade física ou emocional dos participantes.</w:t>
+      </w:r>
+      <w:r>
+        <w:t xml:space="preserve"> </w:t>
+      </w:r>
+    </w:p>
+    <w:p>
+      <w:pPr>
+        <w:rPr>
+          <w:rFonts w:ascii="Arial" w:hAnsi="Arial" w:cs="Arial"/>
+          <w:b/>
+          <w:sz w:val="28"/>
+        </w:rPr>
+      </w:pPr>
+      <w:r>
+        <w:rPr>
+          <w:rFonts w:ascii="Arial" w:hAnsi="Arial" w:cs="Arial"/>
+          <w:b/>
+          <w:sz w:val="28"/>
+        </w:rPr>
+        <w:t xml:space="preserve">Resultados </w:t>
+      </w:r>
+      <w:r>
+        <w:rPr>
+          <w:rFonts w:ascii="Arial" w:hAnsi="Arial" w:cs="Arial"/>
+          <w:b/>
+          <w:sz w:val="28"/>
+        </w:rPr>
+        <w:t xml:space="preserve">e divulgação </w:t>
+      </w:r>
+      <w:r>
+        <w:rPr>
+          <w:rFonts w:ascii="Arial" w:hAnsi="Arial" w:cs="Arial"/>
+          <w:b/>
+          <w:sz w:val="28"/>
+        </w:rPr>
+        <w:t>do estudo</w:t>
+      </w:r>
+    </w:p>
+    <w:p>
+      <w:pPr>
+        <w:ind w:firstLine="708"/>
+        <w:jc w:val="both"/>
+      </w:pPr>
+      <w:r>
+        <w:rPr>
+          <w:rFonts w:ascii="Arial" w:hAnsi="Arial" w:cs="Arial"/>
+          <w:sz w:val="24"/>
+        </w:rPr>
+        <w:t>Os resultados serão expostos no site, portanto qualquer participante e a instituição terão acesso aos dados coletados e resultados obtidos da pesquisa.</w:t>
+      </w:r>
+      <w:r>
+        <w:t xml:space="preserve"> </w:t>
+      </w:r>
+    </w:p>
+    <w:p>
+      <w:pPr>
+        <w:jc w:val="both"/>
+      </w:pPr>
+    </w:p>
+    <w:p>
+      <w:pPr>
+        <w:jc w:val="both"/>
+      </w:pPr>
+    </w:p>
+    <w:p>
+      <w:pPr>
+        <w:jc w:val="both"/>
+      </w:pPr>
+    </w:p>
+    <w:p>
+      <w:pPr>
+        <w:jc w:val="center"/>
+        <w:rPr>
+          <w:rFonts w:ascii="Arial" w:hAnsi="Arial" w:cs="Arial"/>
+          <w:b/>
+          <w:sz w:val="36"/>
+        </w:rPr>
+      </w:pPr>
+    </w:p>
+    <w:p>
+      <w:pPr>
+        <w:rPr>
+          <w:rFonts w:ascii="Arial" w:hAnsi="Arial" w:cs="Arial"/>
+          <w:b/>
+          <w:sz w:val="28"/>
+        </w:rPr>
+      </w:pPr>
+      <w:r>
+        <w:rPr>
+          <w:rFonts w:ascii="Arial" w:hAnsi="Arial" w:cs="Arial"/>
+          <w:b/>
+          <w:sz w:val="28"/>
+        </w:rPr>
+        <w:t>Referências</w:t>
+      </w:r>
+    </w:p>
+    <w:p>
+      <w:pPr>
+        <w:jc w:val="both"/>
         <w:rPr>
           <w:rFonts w:ascii="Arial" w:hAnsi="Arial" w:cs="Arial"/>
           <w:sz w:val="24"/>
@@ -1843,403 +2588,198 @@
         </w:rPr>
       </w:pPr>
       <w:r>
-        <w:t>Explicitar as hipóteses do estudo (uma para cada objetivo específico) que serão testadas pelas etapas experimentais (geralmente resultam da revisão bibliográfica).</w:t>
-      </w:r>
-    </w:p>
-    <w:p>
-      <w:pPr>
-        <w:rPr>
-          <w:rFonts w:ascii="Arial" w:hAnsi="Arial" w:cs="Arial"/>
-          <w:b/>
-          <w:sz w:val="28"/>
-        </w:rPr>
-      </w:pPr>
-      <w:r>
-        <w:rPr>
-          <w:rFonts w:ascii="Arial" w:hAnsi="Arial" w:cs="Arial"/>
-          <w:b/>
-          <w:sz w:val="28"/>
-        </w:rPr>
-        <w:t>Hipóteses</w:t>
-      </w:r>
-    </w:p>
-    <w:p>
-      <w:pPr>
-        <w:rPr>
-          <w:rFonts w:ascii="Arial" w:hAnsi="Arial" w:cs="Arial"/>
-          <w:sz w:val="24"/>
-        </w:rPr>
-      </w:pPr>
-      <w:r>
-        <w:rPr>
-          <w:rFonts w:ascii="Arial" w:hAnsi="Arial" w:cs="Arial"/>
-          <w:sz w:val="28"/>
-        </w:rPr>
-        <w:tab/>
+        <w:rPr>
+          <w:rFonts w:ascii="Arial" w:hAnsi="Arial" w:cs="Arial"/>
+          <w:sz w:val="24"/>
+          <w:szCs w:val="24"/>
+        </w:rPr>
+        <w:t xml:space="preserve">Tese doutorado Aline </w:t>
+      </w:r>
+      <w:proofErr w:type="spellStart"/>
+      <w:r>
+        <w:rPr>
+          <w:rFonts w:ascii="Arial" w:hAnsi="Arial" w:cs="Arial"/>
+          <w:sz w:val="24"/>
+          <w:szCs w:val="24"/>
+        </w:rPr>
+        <w:t>S</w:t>
+      </w:r>
+      <w:r>
+        <w:rPr>
+          <w:rFonts w:ascii="Arial" w:hAnsi="Arial" w:cs="Arial"/>
+          <w:sz w:val="24"/>
+          <w:szCs w:val="24"/>
+        </w:rPr>
+        <w:t>alheb</w:t>
+      </w:r>
+      <w:proofErr w:type="spellEnd"/>
+      <w:r>
+        <w:rPr>
+          <w:rFonts w:ascii="Arial" w:hAnsi="Arial" w:cs="Arial"/>
+          <w:sz w:val="24"/>
+          <w:szCs w:val="24"/>
+        </w:rPr>
+        <w:t xml:space="preserve"> - </w:t>
+      </w:r>
+      <w:r>
+        <w:rPr>
+          <w:rFonts w:ascii="Arial" w:hAnsi="Arial" w:cs="Arial"/>
+          <w:sz w:val="24"/>
+          <w:szCs w:val="24"/>
+        </w:rPr>
+        <w:t>C</w:t>
+      </w:r>
+      <w:r>
+        <w:rPr>
+          <w:rFonts w:ascii="Arial" w:hAnsi="Arial" w:cs="Arial"/>
+          <w:sz w:val="24"/>
+          <w:szCs w:val="24"/>
+        </w:rPr>
+        <w:t>onhecimento, atitudes e práticas contraceptivas na adolescência: um ensaio clínico randomizado</w:t>
+      </w:r>
+      <w:r>
+        <w:rPr>
+          <w:rFonts w:ascii="Arial" w:hAnsi="Arial" w:cs="Arial"/>
+          <w:sz w:val="24"/>
+          <w:szCs w:val="24"/>
+        </w:rPr>
+        <w:t>.</w:t>
+      </w:r>
+    </w:p>
+    <w:p>
+      <w:pPr>
+        <w:jc w:val="both"/>
+        <w:rPr>
+          <w:rFonts w:ascii="Arial" w:hAnsi="Arial" w:cs="Arial"/>
+          <w:sz w:val="24"/>
+        </w:rPr>
+      </w:pPr>
+      <w:r>
+        <w:rPr>
+          <w:rFonts w:ascii="Arial" w:hAnsi="Arial" w:cs="Arial"/>
+          <w:sz w:val="24"/>
+        </w:rPr>
+        <w:t xml:space="preserve">Ministério da Saúde - </w:t>
+      </w:r>
+      <w:r>
+        <w:rPr>
+          <w:rFonts w:ascii="Arial" w:hAnsi="Arial" w:cs="Arial"/>
+          <w:sz w:val="24"/>
+        </w:rPr>
+        <w:t xml:space="preserve">Direitos </w:t>
+      </w:r>
+      <w:proofErr w:type="gramStart"/>
+      <w:r>
+        <w:rPr>
+          <w:rFonts w:ascii="Arial" w:hAnsi="Arial" w:cs="Arial"/>
+          <w:sz w:val="24"/>
+        </w:rPr>
+        <w:t>sexuais, direitos</w:t>
+      </w:r>
+      <w:proofErr w:type="gramEnd"/>
+      <w:r>
+        <w:rPr>
+          <w:rFonts w:ascii="Arial" w:hAnsi="Arial" w:cs="Arial"/>
+          <w:sz w:val="24"/>
+        </w:rPr>
+        <w:t xml:space="preserve"> reprodutivos e métodos anticoncepcionais</w:t>
+      </w:r>
+    </w:p>
+    <w:p>
+      <w:pPr>
+        <w:jc w:val="both"/>
+        <w:rPr>
+          <w:rFonts w:ascii="Arial" w:hAnsi="Arial" w:cs="Arial"/>
+          <w:sz w:val="28"/>
+        </w:rPr>
+      </w:pPr>
+      <w:proofErr w:type="spellStart"/>
+      <w:r>
+        <w:rPr>
+          <w:rFonts w:ascii="Arial" w:hAnsi="Arial" w:cs="Arial"/>
+          <w:sz w:val="24"/>
+        </w:rPr>
+        <w:t>Febrasgo</w:t>
+      </w:r>
+      <w:proofErr w:type="spellEnd"/>
+      <w:r>
+        <w:rPr>
+          <w:rFonts w:ascii="Arial" w:hAnsi="Arial" w:cs="Arial"/>
+          <w:sz w:val="24"/>
+        </w:rPr>
+        <w:t xml:space="preserve"> </w:t>
+      </w:r>
+      <w:r>
+        <w:rPr>
+          <w:rFonts w:ascii="Arial" w:hAnsi="Arial" w:cs="Arial"/>
+          <w:sz w:val="24"/>
+          <w:szCs w:val="24"/>
+        </w:rPr>
+        <w:t>- Anticoncepção para Adolescentes</w:t>
+      </w:r>
+    </w:p>
+    <w:p>
+      <w:pPr>
+        <w:jc w:val="both"/>
+        <w:rPr>
+          <w:rFonts w:ascii="Arial" w:hAnsi="Arial" w:cs="Arial"/>
+          <w:sz w:val="24"/>
+        </w:rPr>
+      </w:pPr>
+      <w:proofErr w:type="spellStart"/>
+      <w:r>
+        <w:rPr>
+          <w:rFonts w:ascii="Arial" w:hAnsi="Arial" w:cs="Arial"/>
+          <w:sz w:val="24"/>
+        </w:rPr>
+        <w:t>Febrasgo</w:t>
+      </w:r>
+      <w:proofErr w:type="spellEnd"/>
+      <w:r>
+        <w:rPr>
+          <w:rFonts w:ascii="Arial" w:hAnsi="Arial" w:cs="Arial"/>
+          <w:sz w:val="24"/>
+        </w:rPr>
+        <w:t xml:space="preserve"> </w:t>
+      </w:r>
+      <w:r>
+        <w:rPr>
+          <w:rFonts w:ascii="Arial" w:hAnsi="Arial" w:cs="Arial"/>
+          <w:sz w:val="24"/>
+        </w:rPr>
+        <w:t>-</w:t>
+      </w:r>
+      <w:r>
+        <w:rPr>
+          <w:rFonts w:ascii="Arial" w:hAnsi="Arial" w:cs="Arial"/>
+          <w:sz w:val="24"/>
+        </w:rPr>
+        <w:t xml:space="preserve"> </w:t>
+      </w:r>
+      <w:proofErr w:type="gramStart"/>
+      <w:r>
+        <w:rPr>
+          <w:rFonts w:ascii="Arial" w:hAnsi="Arial" w:cs="Arial"/>
+          <w:sz w:val="24"/>
+        </w:rPr>
+        <w:t>https</w:t>
+      </w:r>
+      <w:proofErr w:type="gramEnd"/>
+      <w:r>
+        <w:rPr>
+          <w:rFonts w:ascii="Arial" w:hAnsi="Arial" w:cs="Arial"/>
+          <w:sz w:val="24"/>
+        </w:rPr>
+        <w:t>://www.febrasgo.org.br/pt/</w:t>
       </w:r>
       <w:bookmarkStart w:id="0" w:name="_GoBack"/>
       <w:bookmarkEnd w:id="0"/>
-    </w:p>
-    <w:p>
-      <w:pPr>
-        <w:jc w:val="both"/>
-        <w:rPr>
-          <w:rFonts w:ascii="Arial" w:hAnsi="Arial" w:cs="Arial"/>
-          <w:sz w:val="24"/>
-        </w:rPr>
-      </w:pPr>
-      <w:r>
-        <w:rPr>
-          <w:rFonts w:ascii="Arial" w:hAnsi="Arial" w:cs="Arial"/>
-          <w:sz w:val="24"/>
-        </w:rPr>
-        <w:lastRenderedPageBreak/>
-        <w:tab/>
-      </w:r>
-    </w:p>
-    <w:p>
-      <w:pPr>
-        <w:jc w:val="both"/>
-        <w:rPr>
-          <w:rFonts w:ascii="Arial" w:hAnsi="Arial" w:cs="Arial"/>
-          <w:sz w:val="24"/>
-        </w:rPr>
-      </w:pPr>
-      <w:r>
-        <w:rPr>
-          <w:rFonts w:ascii="Arial" w:hAnsi="Arial" w:cs="Arial"/>
-          <w:sz w:val="24"/>
-        </w:rPr>
-        <w:tab/>
-        <w:t xml:space="preserve">Visto os problemas causados pela baixa instrução em relação </w:t>
-      </w:r>
-      <w:proofErr w:type="gramStart"/>
-      <w:r>
-        <w:rPr>
-          <w:rFonts w:ascii="Arial" w:hAnsi="Arial" w:cs="Arial"/>
-          <w:sz w:val="24"/>
-        </w:rPr>
-        <w:t>a</w:t>
-      </w:r>
-      <w:proofErr w:type="gramEnd"/>
-      <w:r>
-        <w:rPr>
-          <w:rFonts w:ascii="Arial" w:hAnsi="Arial" w:cs="Arial"/>
-          <w:sz w:val="24"/>
-        </w:rPr>
-        <w:t xml:space="preserve"> sexualidade dos adolescentes e crescimento da gravidez indesejada ou precoce e de IST, para tentar controlar esse aumento por meio de uma aplicação web que iria instruir a sociedade, procura-se atingir o maior número de pessoas possível a fim de amenizar os índices apresentados.</w:t>
-      </w:r>
-    </w:p>
-    <w:p>
-      <w:pPr>
-        <w:jc w:val="center"/>
-        <w:rPr>
-          <w:rFonts w:ascii="Arial" w:hAnsi="Arial" w:cs="Arial"/>
-          <w:b/>
-          <w:sz w:val="36"/>
-        </w:rPr>
-      </w:pPr>
-      <w:r>
-        <w:rPr>
-          <w:rFonts w:ascii="Arial" w:hAnsi="Arial" w:cs="Arial"/>
-          <w:b/>
-          <w:sz w:val="36"/>
-        </w:rPr>
-        <w:t>Hipóteses</w:t>
-      </w:r>
-    </w:p>
-    <w:p>
-      <w:pPr>
-        <w:jc w:val="both"/>
-        <w:rPr>
-          <w:rFonts w:ascii="Arial" w:hAnsi="Arial" w:cs="Arial"/>
-          <w:sz w:val="24"/>
-        </w:rPr>
-      </w:pPr>
-      <w:r>
-        <w:rPr>
-          <w:rFonts w:ascii="Arial" w:hAnsi="Arial" w:cs="Arial"/>
-          <w:sz w:val="24"/>
-        </w:rPr>
-        <w:tab/>
-        <w:t xml:space="preserve"> A falta de instrução, tabu e a religião levam muitos jovens a não perguntarem e não buscarem conhecimento sobre sexualidade, causando comportamentos de riscos por conta da falta de prevenção e informação. </w:t>
-      </w:r>
-      <w:r>
-        <w:rPr>
-          <w:rFonts w:ascii="Arial" w:hAnsi="Arial" w:cs="Arial"/>
-          <w:sz w:val="24"/>
-        </w:rPr>
-        <w:t xml:space="preserve">O resultado é </w:t>
-      </w:r>
-      <w:r>
-        <w:rPr>
-          <w:rFonts w:ascii="Arial" w:hAnsi="Arial" w:cs="Arial"/>
-          <w:sz w:val="24"/>
-        </w:rPr>
-        <w:t>o aumento nos índices de gravidez na adolescência e aumento de desinformação a respeito da IST.</w:t>
-      </w:r>
-    </w:p>
-    <w:p>
-      <w:pPr>
-        <w:jc w:val="center"/>
-        <w:rPr>
-          <w:rFonts w:ascii="Arial" w:hAnsi="Arial" w:cs="Arial"/>
-          <w:b/>
-          <w:sz w:val="36"/>
-        </w:rPr>
-      </w:pPr>
-      <w:r>
-        <w:rPr>
-          <w:rFonts w:ascii="Arial" w:hAnsi="Arial" w:cs="Arial"/>
-          <w:b/>
-          <w:sz w:val="36"/>
-        </w:rPr>
-        <w:t>Métodos</w:t>
-      </w:r>
-      <w:r>
-        <w:rPr>
-          <w:rFonts w:ascii="Arial" w:hAnsi="Arial" w:cs="Arial"/>
-          <w:b/>
-          <w:sz w:val="36"/>
-        </w:rPr>
-        <w:t xml:space="preserve"> e Materiais</w:t>
-      </w:r>
-    </w:p>
-    <w:p>
-      <w:pPr>
-        <w:jc w:val="both"/>
-        <w:rPr>
-          <w:rFonts w:ascii="Arial" w:hAnsi="Arial" w:cs="Arial"/>
-          <w:sz w:val="24"/>
-        </w:rPr>
-      </w:pPr>
-      <w:r>
-        <w:rPr>
-          <w:rFonts w:ascii="Arial" w:hAnsi="Arial" w:cs="Arial"/>
-          <w:sz w:val="24"/>
-        </w:rPr>
-        <w:tab/>
-        <w:t>A aplicação WEB tem com</w:t>
-      </w:r>
-      <w:r>
-        <w:rPr>
-          <w:rFonts w:ascii="Arial" w:hAnsi="Arial" w:cs="Arial"/>
-          <w:sz w:val="24"/>
-        </w:rPr>
-        <w:t>o método explicar através de textos, gráficos, depoimentos, imagens, entrevistas, perguntas e respostas e um fórum. Serão dadas as informaçõ</w:t>
-      </w:r>
-      <w:r>
-        <w:rPr>
-          <w:rFonts w:ascii="Arial" w:hAnsi="Arial" w:cs="Arial"/>
-          <w:sz w:val="24"/>
-        </w:rPr>
-        <w:t>es de forma mais simplificada e</w:t>
-      </w:r>
-      <w:r>
-        <w:rPr>
-          <w:rFonts w:ascii="Arial" w:hAnsi="Arial" w:cs="Arial"/>
-          <w:sz w:val="24"/>
-        </w:rPr>
-        <w:t xml:space="preserve"> ilustrativa possível, serão usadas pesquisas com alunos do Colégio Técnico de Campinas, entrevistas com especialistas e depoimentos.</w:t>
-      </w:r>
-    </w:p>
-    <w:p>
-      <w:pPr>
-        <w:jc w:val="center"/>
-        <w:rPr>
-          <w:rFonts w:ascii="Arial" w:hAnsi="Arial" w:cs="Arial"/>
-          <w:b/>
-          <w:sz w:val="36"/>
-        </w:rPr>
-      </w:pPr>
-    </w:p>
-    <w:p>
-      <w:pPr>
-        <w:jc w:val="center"/>
-        <w:rPr>
-          <w:rFonts w:ascii="Arial" w:hAnsi="Arial" w:cs="Arial"/>
-          <w:b/>
-          <w:sz w:val="36"/>
-        </w:rPr>
-      </w:pPr>
-      <w:r>
-        <w:rPr>
-          <w:rFonts w:ascii="Arial" w:hAnsi="Arial" w:cs="Arial"/>
-          <w:b/>
-          <w:sz w:val="36"/>
-        </w:rPr>
-        <w:t>Cronograma</w:t>
-      </w:r>
-    </w:p>
-    <w:p>
-      <w:pPr>
-        <w:jc w:val="both"/>
-        <w:rPr>
-          <w:rFonts w:ascii="Arial" w:hAnsi="Arial" w:cs="Arial"/>
-          <w:sz w:val="36"/>
-        </w:rPr>
-      </w:pPr>
-    </w:p>
-    <w:p>
-      <w:pPr>
-        <w:jc w:val="center"/>
-        <w:rPr>
-          <w:rFonts w:ascii="Arial" w:hAnsi="Arial" w:cs="Arial"/>
-          <w:b/>
-          <w:sz w:val="36"/>
-        </w:rPr>
-      </w:pPr>
-      <w:r>
-        <w:rPr>
-          <w:rFonts w:ascii="Arial" w:hAnsi="Arial" w:cs="Arial"/>
-          <w:b/>
-          <w:sz w:val="36"/>
-        </w:rPr>
-        <w:t>Referências</w:t>
-      </w:r>
-    </w:p>
-    <w:p>
-      <w:pPr>
-        <w:rPr>
-          <w:rFonts w:ascii="Arial" w:hAnsi="Arial" w:cs="Arial"/>
-          <w:sz w:val="24"/>
-          <w:szCs w:val="24"/>
-        </w:rPr>
-      </w:pPr>
-      <w:r>
-        <w:rPr>
-          <w:rFonts w:ascii="Arial" w:hAnsi="Arial" w:cs="Arial"/>
-          <w:sz w:val="24"/>
-          <w:szCs w:val="24"/>
-        </w:rPr>
-        <w:t xml:space="preserve">Tese Aline </w:t>
-      </w:r>
-      <w:proofErr w:type="spellStart"/>
-      <w:r>
-        <w:rPr>
-          <w:rFonts w:ascii="Arial" w:hAnsi="Arial" w:cs="Arial"/>
-          <w:sz w:val="24"/>
-          <w:szCs w:val="24"/>
-        </w:rPr>
-        <w:t>salheb</w:t>
-      </w:r>
-      <w:proofErr w:type="spellEnd"/>
-      <w:r>
-        <w:rPr>
-          <w:rFonts w:ascii="Arial" w:hAnsi="Arial" w:cs="Arial"/>
-          <w:sz w:val="24"/>
-          <w:szCs w:val="24"/>
-        </w:rPr>
-        <w:t xml:space="preserve"> - CONHECIMENTO, ATITUDES E PRÁTICAS CONTRACEPTIVAS NA ADOLESCÊNCIA: UM ENSAIO CLÍNICO </w:t>
-      </w:r>
-      <w:proofErr w:type="gramStart"/>
-      <w:r>
-        <w:rPr>
-          <w:rFonts w:ascii="Arial" w:hAnsi="Arial" w:cs="Arial"/>
-          <w:sz w:val="24"/>
-          <w:szCs w:val="24"/>
-        </w:rPr>
-        <w:t>RANDOMIZADO</w:t>
-      </w:r>
-      <w:proofErr w:type="gramEnd"/>
-    </w:p>
-    <w:p>
-      <w:pPr>
-        <w:rPr>
-          <w:rFonts w:ascii="Arial" w:hAnsi="Arial" w:cs="Arial"/>
-          <w:sz w:val="24"/>
-        </w:rPr>
-      </w:pPr>
-      <w:r>
-        <w:rPr>
-          <w:rFonts w:ascii="Arial" w:hAnsi="Arial" w:cs="Arial"/>
-          <w:sz w:val="24"/>
-        </w:rPr>
-        <w:t xml:space="preserve">Ministério da Saúde - </w:t>
-      </w:r>
-      <w:r>
-        <w:rPr>
-          <w:rFonts w:ascii="Arial" w:hAnsi="Arial" w:cs="Arial"/>
-          <w:sz w:val="24"/>
-        </w:rPr>
-        <w:t xml:space="preserve">Direitos </w:t>
-      </w:r>
-      <w:proofErr w:type="gramStart"/>
-      <w:r>
-        <w:rPr>
-          <w:rFonts w:ascii="Arial" w:hAnsi="Arial" w:cs="Arial"/>
-          <w:sz w:val="24"/>
-        </w:rPr>
-        <w:t>sexuais,</w:t>
-      </w:r>
-      <w:r>
-        <w:rPr>
-          <w:rFonts w:ascii="Arial" w:hAnsi="Arial" w:cs="Arial"/>
-          <w:sz w:val="24"/>
-        </w:rPr>
-        <w:t xml:space="preserve"> direitos</w:t>
-      </w:r>
-      <w:proofErr w:type="gramEnd"/>
-      <w:r>
-        <w:rPr>
-          <w:rFonts w:ascii="Arial" w:hAnsi="Arial" w:cs="Arial"/>
-          <w:sz w:val="24"/>
-        </w:rPr>
-        <w:t xml:space="preserve"> reprodutivos e métodos anticoncepcionais</w:t>
-      </w:r>
-    </w:p>
-    <w:p>
-      <w:pPr>
-        <w:rPr>
-          <w:rFonts w:ascii="Arial" w:hAnsi="Arial" w:cs="Arial"/>
-          <w:sz w:val="28"/>
-        </w:rPr>
-      </w:pPr>
-      <w:proofErr w:type="spellStart"/>
-      <w:r>
-        <w:rPr>
-          <w:rFonts w:ascii="Arial" w:hAnsi="Arial" w:cs="Arial"/>
-          <w:sz w:val="24"/>
-        </w:rPr>
-        <w:t>Febrasgo</w:t>
-      </w:r>
-      <w:proofErr w:type="spellEnd"/>
-      <w:r>
-        <w:rPr>
-          <w:rFonts w:ascii="Arial" w:hAnsi="Arial" w:cs="Arial"/>
-          <w:sz w:val="24"/>
-        </w:rPr>
-        <w:t xml:space="preserve"> </w:t>
-      </w:r>
-      <w:r>
-        <w:rPr>
-          <w:rFonts w:ascii="Arial" w:hAnsi="Arial" w:cs="Arial"/>
-          <w:sz w:val="24"/>
-          <w:szCs w:val="24"/>
-        </w:rPr>
-        <w:t>- Anticoncepção para Adolescentes</w:t>
-      </w:r>
-    </w:p>
-    <w:p>
-      <w:pPr>
-        <w:rPr>
-          <w:rFonts w:ascii="Arial" w:hAnsi="Arial" w:cs="Arial"/>
-          <w:sz w:val="24"/>
-        </w:rPr>
-      </w:pPr>
-      <w:r>
-        <w:rPr>
-          <w:rFonts w:ascii="Arial" w:hAnsi="Arial" w:cs="Arial"/>
-          <w:sz w:val="24"/>
-        </w:rPr>
-        <w:t>Febrasgo-</w:t>
-      </w:r>
-      <w:r>
-        <w:rPr>
-          <w:rFonts w:ascii="Arial" w:hAnsi="Arial" w:cs="Arial"/>
-          <w:sz w:val="24"/>
-        </w:rPr>
-        <w:t>https://www.febrasgo.org.br/pt/noticias/item/39-metodos-contraceptivos-conhecer-para-escolher</w:t>
+      <w:r>
+        <w:rPr>
+          <w:rFonts w:ascii="Arial" w:hAnsi="Arial" w:cs="Arial"/>
+          <w:sz w:val="24"/>
+        </w:rPr>
+        <w:t>noticias/item/39-metodos-contraceptivos-conhecer-para-escolher</w:t>
       </w:r>
     </w:p>
     <w:p>
